--- a/IRCS_MS/IRCS_MS/Document/Document.docx
+++ b/IRCS_MS/IRCS_MS/Document/Document.docx
@@ -2,6 +2,46 @@
 <file path=word/document.xml><?xml version="1.0" encoding="utf-8"?>
 <w:document xmlns:wpc="http://schemas.microsoft.com/office/word/2010/wordprocessingCanvas" xmlns:cx="http://schemas.microsoft.com/office/drawing/2014/chartex" xmlns:cx1="http://schemas.microsoft.com/office/drawing/2015/9/8/chartex" xmlns:cx2="http://schemas.microsoft.com/office/drawing/2015/10/21/chartex" xmlns:cx3="http://schemas.microsoft.com/office/drawing/2016/5/9/chartex" xmlns:cx4="http://schemas.microsoft.com/office/drawing/2016/5/10/chartex" xmlns:cx5="http://schemas.microsoft.com/office/drawing/2016/5/11/chartex" xmlns:cx6="http://schemas.microsoft.com/office/drawing/2016/5/12/chartex" xmlns:cx7="http://schemas.microsoft.com/office/drawing/2016/5/13/chartex" xmlns:cx8="http://schemas.microsoft.com/office/drawing/2016/5/14/chartex" xmlns:mc="http://schemas.openxmlformats.org/markup-compatibility/2006" xmlns:aink="http://schemas.microsoft.com/office/drawing/2016/ink" xmlns:am3d="http://schemas.microsoft.com/office/drawing/2017/model3d" xmlns:o="urn:schemas-microsoft-com:office:office" xmlns:r="http://schemas.openxmlformats.org/officeDocument/2006/relationships" xmlns:m="http://schemas.openxmlformats.org/officeDocument/2006/math" xmlns:v="urn:schemas-microsoft-com:vml" xmlns:wp14="http://schemas.microsoft.com/office/word/2010/wordprocessingDrawing" xmlns:wp="http://schemas.openxmlformats.org/drawingml/2006/wordprocessingDrawing" xmlns:w10="urn:schemas-microsoft-com:office:word" xmlns:w="http://schemas.openxmlformats.org/wordprocessingml/2006/main" xmlns:w14="http://schemas.microsoft.com/office/word/2010/wordml" xmlns:w15="http://schemas.microsoft.com/office/word/2012/wordml" xmlns:w16cid="http://schemas.microsoft.com/office/word/2016/wordml/cid" xmlns:w16se="http://schemas.microsoft.com/office/word/2015/wordml/symex" xmlns:wpg="http://schemas.microsoft.com/office/word/2010/wordprocessingGroup" xmlns:wpi="http://schemas.microsoft.com/office/word/2010/wordprocessingInk" xmlns:wne="http://schemas.microsoft.com/office/word/2006/wordml" xmlns:wps="http://schemas.microsoft.com/office/word/2010/wordprocessingShape" mc:Ignorable="w14 w15 w16se w16cid wp14">
   <w:body>
+    <w:p>
+      <w:pPr>
+        <w:autoSpaceDE w:val="0"/>
+        <w:autoSpaceDN w:val="0"/>
+        <w:adjustRightInd w:val="0"/>
+        <w:spacing w:after="0" w:line="240" w:lineRule="auto"/>
+        <w:rPr>
+          <w:rFonts w:ascii="Consolas" w:hAnsi="Consolas" w:cs="Consolas"/>
+          <w:color w:val="000000"/>
+          <w:sz w:val="19"/>
+          <w:szCs w:val="19"/>
+          <w:lang w:val="en-US"/>
+        </w:rPr>
+      </w:pPr>
+    </w:p>
+    <w:p>
+      <w:pPr>
+        <w:autoSpaceDE w:val="0"/>
+        <w:autoSpaceDN w:val="0"/>
+        <w:adjustRightInd w:val="0"/>
+        <w:spacing w:after="0" w:line="240" w:lineRule="auto"/>
+        <w:rPr>
+          <w:rFonts w:ascii="Consolas" w:hAnsi="Consolas" w:cs="Consolas"/>
+          <w:color w:val="000000"/>
+          <w:sz w:val="19"/>
+          <w:szCs w:val="19"/>
+          <w:lang w:val="en-US"/>
+        </w:rPr>
+      </w:pPr>
+      <w:r>
+        <w:rPr>
+          <w:rFonts w:ascii="Consolas" w:hAnsi="Consolas" w:cs="Consolas"/>
+          <w:color w:val="000000"/>
+          <w:sz w:val="19"/>
+          <w:szCs w:val="19"/>
+          <w:lang w:val="en-US"/>
+        </w:rPr>
+        <w:t>--------------------------------------</w:t>
+      </w:r>
+    </w:p>
     <w:p>
       <w:pPr>
         <w:autoSpaceDE w:val="0"/>
@@ -288,6 +328,7 @@
     <w:lsdException w:name="HTML Sample" w:semiHidden="1" w:unhideWhenUsed="1"/>
     <w:lsdException w:name="HTML Typewriter" w:semiHidden="1" w:unhideWhenUsed="1"/>
     <w:lsdException w:name="HTML Variable" w:semiHidden="1" w:unhideWhenUsed="1"/>
+    <w:lsdException w:name="Normal Table" w:semiHidden="1" w:unhideWhenUsed="1"/>
     <w:lsdException w:name="annotation subject" w:semiHidden="1" w:unhideWhenUsed="1"/>
     <w:lsdException w:name="No List" w:semiHidden="1" w:unhideWhenUsed="1"/>
     <w:lsdException w:name="Outline List 1" w:semiHidden="1" w:unhideWhenUsed="1"/>
@@ -334,8 +375,10 @@
     <w:lsdException w:name="Table Subtle 2" w:semiHidden="1" w:unhideWhenUsed="1"/>
     <w:lsdException w:name="Table Web 1" w:semiHidden="1" w:unhideWhenUsed="1"/>
     <w:lsdException w:name="Table Web 2" w:semiHidden="1" w:unhideWhenUsed="1"/>
+    <w:lsdException w:name="Table Web 3" w:semiHidden="1" w:unhideWhenUsed="1"/>
     <w:lsdException w:name="Balloon Text" w:semiHidden="1" w:unhideWhenUsed="1"/>
     <w:lsdException w:name="Table Grid" w:uiPriority="39"/>
+    <w:lsdException w:name="Table Theme" w:semiHidden="1" w:unhideWhenUsed="1"/>
     <w:lsdException w:name="Placeholder Text" w:semiHidden="1"/>
     <w:lsdException w:name="No Spacing" w:uiPriority="1" w:qFormat="1"/>
     <w:lsdException w:name="Light Shading" w:uiPriority="60"/>

--- a/IRCS_MS/IRCS_MS/Document/Document.docx
+++ b/IRCS_MS/IRCS_MS/Document/Document.docx
@@ -9,34 +9,1739 @@
         <w:adjustRightInd w:val="0"/>
         <w:spacing w:after="0" w:line="240" w:lineRule="auto"/>
         <w:rPr>
-          <w:rFonts w:ascii="Consolas" w:hAnsi="Consolas" w:cs="Consolas"/>
-          <w:color w:val="000000"/>
-          <w:sz w:val="19"/>
-          <w:szCs w:val="19"/>
-          <w:lang w:val="en-US"/>
-        </w:rPr>
-      </w:pPr>
-    </w:p>
-    <w:p>
-      <w:pPr>
-        <w:autoSpaceDE w:val="0"/>
-        <w:autoSpaceDN w:val="0"/>
-        <w:adjustRightInd w:val="0"/>
-        <w:spacing w:after="0" w:line="240" w:lineRule="auto"/>
-        <w:rPr>
-          <w:rFonts w:ascii="Consolas" w:hAnsi="Consolas" w:cs="Consolas"/>
-          <w:color w:val="000000"/>
-          <w:sz w:val="19"/>
-          <w:szCs w:val="19"/>
-          <w:lang w:val="en-US"/>
-        </w:rPr>
-      </w:pPr>
-      <w:r>
-        <w:rPr>
-          <w:rFonts w:ascii="Consolas" w:hAnsi="Consolas" w:cs="Consolas"/>
-          <w:color w:val="000000"/>
-          <w:sz w:val="19"/>
-          <w:szCs w:val="19"/>
+          <w:rFonts w:ascii="Arial" w:hAnsi="Arial" w:cs="Arial"/>
+          <w:color w:val="000000"/>
+          <w:sz w:val="24"/>
+          <w:szCs w:val="24"/>
+          <w:lang w:val="en-US"/>
+        </w:rPr>
+      </w:pPr>
+      <w:r>
+        <w:rPr>
+          <w:rFonts w:ascii="Arial" w:hAnsi="Arial" w:cs="Arial"/>
+          <w:color w:val="000000"/>
+          <w:sz w:val="24"/>
+          <w:szCs w:val="24"/>
+          <w:lang w:val="en-US"/>
+        </w:rPr>
+        <w:t>TODO</w:t>
+      </w:r>
+    </w:p>
+    <w:p>
+      <w:pPr>
+        <w:autoSpaceDE w:val="0"/>
+        <w:autoSpaceDN w:val="0"/>
+        <w:adjustRightInd w:val="0"/>
+        <w:spacing w:after="0" w:line="240" w:lineRule="auto"/>
+        <w:rPr>
+          <w:rFonts w:ascii="Arial" w:hAnsi="Arial" w:cs="Arial"/>
+          <w:color w:val="000000"/>
+          <w:sz w:val="24"/>
+          <w:szCs w:val="24"/>
+          <w:lang w:val="en-US"/>
+        </w:rPr>
+      </w:pPr>
+      <w:proofErr w:type="spellStart"/>
+      <w:r>
+        <w:rPr>
+          <w:rFonts w:ascii="Arial" w:hAnsi="Arial" w:cs="Arial"/>
+          <w:color w:val="000000"/>
+          <w:sz w:val="24"/>
+          <w:szCs w:val="24"/>
+          <w:lang w:val="en-US"/>
+        </w:rPr>
+        <w:t>általánosságban</w:t>
+      </w:r>
+      <w:proofErr w:type="spellEnd"/>
+      <w:r>
+        <w:rPr>
+          <w:rFonts w:ascii="Arial" w:hAnsi="Arial" w:cs="Arial"/>
+          <w:color w:val="000000"/>
+          <w:sz w:val="24"/>
+          <w:szCs w:val="24"/>
+          <w:lang w:val="en-US"/>
+        </w:rPr>
+        <w:t xml:space="preserve"> MVVM</w:t>
+      </w:r>
+    </w:p>
+    <w:p>
+      <w:pPr>
+        <w:autoSpaceDE w:val="0"/>
+        <w:autoSpaceDN w:val="0"/>
+        <w:adjustRightInd w:val="0"/>
+        <w:spacing w:after="0" w:line="240" w:lineRule="auto"/>
+        <w:rPr>
+          <w:rFonts w:ascii="Arial" w:hAnsi="Arial" w:cs="Arial"/>
+          <w:color w:val="000000"/>
+          <w:sz w:val="24"/>
+          <w:szCs w:val="24"/>
+          <w:lang w:val="en-US"/>
+        </w:rPr>
+      </w:pPr>
+      <w:proofErr w:type="spellStart"/>
+      <w:r>
+        <w:rPr>
+          <w:rFonts w:ascii="Arial" w:hAnsi="Arial" w:cs="Arial"/>
+          <w:color w:val="000000"/>
+          <w:sz w:val="24"/>
+          <w:szCs w:val="24"/>
+          <w:lang w:val="en-US"/>
+        </w:rPr>
+        <w:t>miért</w:t>
+      </w:r>
+      <w:proofErr w:type="spellEnd"/>
+      <w:r>
+        <w:rPr>
+          <w:rFonts w:ascii="Arial" w:hAnsi="Arial" w:cs="Arial"/>
+          <w:color w:val="000000"/>
+          <w:sz w:val="24"/>
+          <w:szCs w:val="24"/>
+          <w:lang w:val="en-US"/>
+        </w:rPr>
+        <w:t xml:space="preserve"> </w:t>
+      </w:r>
+      <w:proofErr w:type="spellStart"/>
+      <w:r>
+        <w:rPr>
+          <w:rFonts w:ascii="Arial" w:hAnsi="Arial" w:cs="Arial"/>
+          <w:color w:val="000000"/>
+          <w:sz w:val="24"/>
+          <w:szCs w:val="24"/>
+          <w:lang w:val="en-US"/>
+        </w:rPr>
+        <w:t>mvvm</w:t>
+      </w:r>
+      <w:proofErr w:type="spellEnd"/>
+    </w:p>
+    <w:p>
+      <w:pPr>
+        <w:autoSpaceDE w:val="0"/>
+        <w:autoSpaceDN w:val="0"/>
+        <w:adjustRightInd w:val="0"/>
+        <w:spacing w:after="0" w:line="240" w:lineRule="auto"/>
+        <w:rPr>
+          <w:rFonts w:ascii="Arial" w:hAnsi="Arial" w:cs="Arial"/>
+          <w:color w:val="000000"/>
+          <w:sz w:val="24"/>
+          <w:szCs w:val="24"/>
+          <w:lang w:val="en-US"/>
+        </w:rPr>
+      </w:pPr>
+      <w:proofErr w:type="spellStart"/>
+      <w:r>
+        <w:rPr>
+          <w:rFonts w:ascii="Arial" w:hAnsi="Arial" w:cs="Arial"/>
+          <w:color w:val="000000"/>
+          <w:sz w:val="24"/>
+          <w:szCs w:val="24"/>
+          <w:lang w:val="en-US"/>
+        </w:rPr>
+        <w:t>osztály</w:t>
+      </w:r>
+      <w:proofErr w:type="spellEnd"/>
+      <w:r>
+        <w:rPr>
+          <w:rFonts w:ascii="Arial" w:hAnsi="Arial" w:cs="Arial"/>
+          <w:color w:val="000000"/>
+          <w:sz w:val="24"/>
+          <w:szCs w:val="24"/>
+          <w:lang w:val="en-US"/>
+        </w:rPr>
+        <w:t xml:space="preserve"> </w:t>
+      </w:r>
+      <w:proofErr w:type="spellStart"/>
+      <w:r>
+        <w:rPr>
+          <w:rFonts w:ascii="Arial" w:hAnsi="Arial" w:cs="Arial"/>
+          <w:color w:val="000000"/>
+          <w:sz w:val="24"/>
+          <w:szCs w:val="24"/>
+          <w:lang w:val="en-US"/>
+        </w:rPr>
+        <w:t>leírások</w:t>
+      </w:r>
+      <w:proofErr w:type="spellEnd"/>
+    </w:p>
+    <w:p>
+      <w:pPr>
+        <w:autoSpaceDE w:val="0"/>
+        <w:autoSpaceDN w:val="0"/>
+        <w:adjustRightInd w:val="0"/>
+        <w:spacing w:after="0" w:line="240" w:lineRule="auto"/>
+        <w:rPr>
+          <w:rFonts w:ascii="Arial" w:hAnsi="Arial" w:cs="Arial"/>
+          <w:color w:val="000000"/>
+          <w:sz w:val="24"/>
+          <w:szCs w:val="24"/>
+          <w:lang w:val="en-US"/>
+        </w:rPr>
+      </w:pPr>
+      <w:r>
+        <w:rPr>
+          <w:rFonts w:ascii="Arial" w:hAnsi="Arial" w:cs="Arial"/>
+          <w:color w:val="000000"/>
+          <w:sz w:val="24"/>
+          <w:szCs w:val="24"/>
+          <w:lang w:val="en-US"/>
+        </w:rPr>
+        <w:t>----</w:t>
+      </w:r>
+    </w:p>
+    <w:p>
+      <w:pPr>
+        <w:autoSpaceDE w:val="0"/>
+        <w:autoSpaceDN w:val="0"/>
+        <w:adjustRightInd w:val="0"/>
+        <w:spacing w:after="0" w:line="240" w:lineRule="auto"/>
+        <w:rPr>
+          <w:rFonts w:ascii="Arial" w:hAnsi="Arial" w:cs="Arial"/>
+          <w:color w:val="000000"/>
+          <w:sz w:val="24"/>
+          <w:szCs w:val="24"/>
+          <w:lang w:val="en-US"/>
+        </w:rPr>
+      </w:pPr>
+    </w:p>
+    <w:p>
+      <w:pPr>
+        <w:autoSpaceDE w:val="0"/>
+        <w:autoSpaceDN w:val="0"/>
+        <w:adjustRightInd w:val="0"/>
+        <w:spacing w:after="0" w:line="240" w:lineRule="auto"/>
+        <w:rPr>
+          <w:rFonts w:ascii="Arial" w:hAnsi="Arial" w:cs="Arial"/>
+          <w:color w:val="000000"/>
+          <w:sz w:val="24"/>
+          <w:szCs w:val="24"/>
+          <w:lang w:val="en-US"/>
+        </w:rPr>
+      </w:pPr>
+      <w:r>
+        <w:rPr>
+          <w:rFonts w:ascii="Arial" w:hAnsi="Arial" w:cs="Arial"/>
+          <w:color w:val="000000"/>
+          <w:sz w:val="24"/>
+          <w:szCs w:val="24"/>
+          <w:lang w:val="en-US"/>
+        </w:rPr>
+        <w:t>Mvvm: Model-View-ViewModel</w:t>
+      </w:r>
+      <w:r>
+        <w:rPr>
+          <w:rFonts w:ascii="Arial" w:hAnsi="Arial" w:cs="Arial"/>
+          <w:color w:val="000000"/>
+          <w:sz w:val="24"/>
+          <w:szCs w:val="24"/>
+          <w:lang w:val="en-US"/>
+        </w:rPr>
+        <w:t xml:space="preserve"> (MVVM)</w:t>
+      </w:r>
+      <w:r>
+        <w:rPr>
+          <w:rFonts w:ascii="Arial" w:hAnsi="Arial" w:cs="Arial"/>
+          <w:color w:val="000000"/>
+          <w:sz w:val="24"/>
+          <w:szCs w:val="24"/>
+          <w:lang w:val="en-US"/>
+        </w:rPr>
+        <w:t xml:space="preserve"> </w:t>
+      </w:r>
+      <w:r>
+        <w:rPr>
+          <w:rFonts w:ascii="Arial" w:hAnsi="Arial" w:cs="Arial"/>
+          <w:color w:val="000000"/>
+          <w:sz w:val="24"/>
+          <w:szCs w:val="24"/>
+          <w:lang w:val="en-US"/>
+        </w:rPr>
+        <w:t>minta</w:t>
+      </w:r>
+    </w:p>
+    <w:p>
+      <w:pPr>
+        <w:autoSpaceDE w:val="0"/>
+        <w:autoSpaceDN w:val="0"/>
+        <w:adjustRightInd w:val="0"/>
+        <w:spacing w:after="0" w:line="240" w:lineRule="auto"/>
+        <w:rPr>
+          <w:rFonts w:ascii="Arial" w:hAnsi="Arial" w:cs="Arial"/>
+          <w:color w:val="000000"/>
+          <w:sz w:val="24"/>
+          <w:szCs w:val="24"/>
+          <w:lang w:val="en-US"/>
+        </w:rPr>
+      </w:pPr>
+    </w:p>
+    <w:p>
+      <w:pPr>
+        <w:autoSpaceDE w:val="0"/>
+        <w:autoSpaceDN w:val="0"/>
+        <w:adjustRightInd w:val="0"/>
+        <w:spacing w:after="0" w:line="240" w:lineRule="auto"/>
+        <w:rPr>
+          <w:rFonts w:ascii="Arial" w:hAnsi="Arial" w:cs="Arial"/>
+          <w:color w:val="000000"/>
+          <w:sz w:val="24"/>
+          <w:szCs w:val="24"/>
+        </w:rPr>
+      </w:pPr>
+      <w:r>
+        <w:rPr>
+          <w:rFonts w:ascii="Arial" w:hAnsi="Arial" w:cs="Arial"/>
+          <w:color w:val="000000"/>
+          <w:sz w:val="24"/>
+          <w:szCs w:val="24"/>
+          <w:lang w:val="en-US"/>
+        </w:rPr>
+        <w:t xml:space="preserve">Az MVVM a szoftferfejlesztésben használt minta, amely Microsoft által let kifejlesztve specifikusan, Presentation tervezési mintát alapúl véve </w:t>
+      </w:r>
+      <w:proofErr w:type="spellStart"/>
+      <w:proofErr w:type="gramStart"/>
+      <w:r>
+        <w:rPr>
+          <w:rFonts w:ascii="Arial" w:hAnsi="Arial" w:cs="Arial"/>
+          <w:color w:val="000000"/>
+          <w:sz w:val="24"/>
+          <w:szCs w:val="24"/>
+          <w:lang w:val="en-US"/>
+        </w:rPr>
+        <w:t>specializálódott</w:t>
+      </w:r>
+      <w:proofErr w:type="spellEnd"/>
+      <w:r>
+        <w:rPr>
+          <w:rFonts w:ascii="Arial" w:hAnsi="Arial" w:cs="Arial"/>
+          <w:color w:val="000000"/>
+          <w:sz w:val="24"/>
+          <w:szCs w:val="24"/>
+          <w:lang w:val="en-US"/>
+        </w:rPr>
+        <w:t>(</w:t>
+      </w:r>
+      <w:proofErr w:type="gramEnd"/>
+      <w:r>
+        <w:rPr>
+          <w:rFonts w:ascii="Arial" w:hAnsi="Arial" w:cs="Arial"/>
+          <w:color w:val="000000"/>
+          <w:sz w:val="24"/>
+          <w:szCs w:val="24"/>
+          <w:lang w:val="en-US"/>
+        </w:rPr>
+        <w:t xml:space="preserve">Állapotot és viselkedést </w:t>
+      </w:r>
+      <w:proofErr w:type="spellStart"/>
+      <w:r>
+        <w:rPr>
+          <w:rFonts w:ascii="Arial" w:hAnsi="Arial" w:cs="Arial"/>
+          <w:color w:val="000000"/>
+          <w:sz w:val="24"/>
+          <w:szCs w:val="24"/>
+          <w:lang w:val="en-US"/>
+        </w:rPr>
+        <w:t>reprezentálja</w:t>
+      </w:r>
+      <w:proofErr w:type="spellEnd"/>
+      <w:r>
+        <w:rPr>
+          <w:rFonts w:ascii="Arial" w:hAnsi="Arial" w:cs="Arial"/>
+          <w:color w:val="000000"/>
+          <w:sz w:val="24"/>
+          <w:szCs w:val="24"/>
+          <w:lang w:val="en-US"/>
+        </w:rPr>
+        <w:t xml:space="preserve"> </w:t>
+      </w:r>
+      <w:proofErr w:type="spellStart"/>
+      <w:r>
+        <w:rPr>
+          <w:rFonts w:ascii="Arial" w:hAnsi="Arial" w:cs="Arial"/>
+          <w:color w:val="000000"/>
+          <w:sz w:val="24"/>
+          <w:szCs w:val="24"/>
+          <w:lang w:val="en-US"/>
+        </w:rPr>
+        <w:t>függetlenül</w:t>
+      </w:r>
+      <w:proofErr w:type="spellEnd"/>
+      <w:r>
+        <w:rPr>
+          <w:rFonts w:ascii="Arial" w:hAnsi="Arial" w:cs="Arial"/>
+          <w:color w:val="000000"/>
+          <w:sz w:val="24"/>
+          <w:szCs w:val="24"/>
+          <w:lang w:val="en-US"/>
+        </w:rPr>
+        <w:t xml:space="preserve"> a </w:t>
+      </w:r>
+      <w:proofErr w:type="spellStart"/>
+      <w:r>
+        <w:rPr>
+          <w:rFonts w:ascii="Arial" w:hAnsi="Arial" w:cs="Arial"/>
+          <w:color w:val="000000"/>
+          <w:sz w:val="24"/>
+          <w:szCs w:val="24"/>
+          <w:lang w:val="en-US"/>
+        </w:rPr>
+        <w:t>felhasználói</w:t>
+      </w:r>
+      <w:proofErr w:type="spellEnd"/>
+      <w:r>
+        <w:rPr>
+          <w:rFonts w:ascii="Arial" w:hAnsi="Arial" w:cs="Arial"/>
+          <w:color w:val="000000"/>
+          <w:sz w:val="24"/>
+          <w:szCs w:val="24"/>
+          <w:lang w:val="en-US"/>
+        </w:rPr>
+        <w:t xml:space="preserve"> </w:t>
+      </w:r>
+      <w:proofErr w:type="spellStart"/>
+      <w:r>
+        <w:rPr>
+          <w:rFonts w:ascii="Arial" w:hAnsi="Arial" w:cs="Arial"/>
+          <w:color w:val="000000"/>
+          <w:sz w:val="24"/>
+          <w:szCs w:val="24"/>
+          <w:lang w:val="en-US"/>
+        </w:rPr>
+        <w:t>grafikus</w:t>
+      </w:r>
+      <w:proofErr w:type="spellEnd"/>
+      <w:r>
+        <w:rPr>
+          <w:rFonts w:ascii="Arial" w:hAnsi="Arial" w:cs="Arial"/>
+          <w:color w:val="000000"/>
+          <w:sz w:val="24"/>
+          <w:szCs w:val="24"/>
+          <w:lang w:val="en-US"/>
+        </w:rPr>
+        <w:t xml:space="preserve"> </w:t>
+      </w:r>
+      <w:proofErr w:type="spellStart"/>
+      <w:r>
+        <w:rPr>
+          <w:rFonts w:ascii="Arial" w:hAnsi="Arial" w:cs="Arial"/>
+          <w:color w:val="000000"/>
+          <w:sz w:val="24"/>
+          <w:szCs w:val="24"/>
+          <w:lang w:val="en-US"/>
+        </w:rPr>
+        <w:t>felülettől</w:t>
+      </w:r>
+      <w:proofErr w:type="spellEnd"/>
+      <w:r>
+        <w:rPr>
+          <w:rFonts w:ascii="Arial" w:hAnsi="Arial" w:cs="Arial"/>
+          <w:color w:val="000000"/>
+          <w:sz w:val="24"/>
+          <w:szCs w:val="24"/>
+          <w:lang w:val="en-US"/>
+        </w:rPr>
+        <w:t xml:space="preserve">). </w:t>
+      </w:r>
+    </w:p>
+    <w:p>
+      <w:pPr>
+        <w:autoSpaceDE w:val="0"/>
+        <w:autoSpaceDN w:val="0"/>
+        <w:adjustRightInd w:val="0"/>
+        <w:spacing w:after="0" w:line="240" w:lineRule="auto"/>
+        <w:rPr>
+          <w:rFonts w:ascii="Arial" w:hAnsi="Arial" w:cs="Arial"/>
+          <w:color w:val="000000"/>
+          <w:sz w:val="24"/>
+          <w:szCs w:val="24"/>
+          <w:lang w:val="en-US"/>
+        </w:rPr>
+      </w:pPr>
+    </w:p>
+    <w:p>
+      <w:pPr>
+        <w:autoSpaceDE w:val="0"/>
+        <w:autoSpaceDN w:val="0"/>
+        <w:adjustRightInd w:val="0"/>
+        <w:spacing w:after="0" w:line="240" w:lineRule="auto"/>
+        <w:rPr>
+          <w:rFonts w:ascii="Arial" w:hAnsi="Arial" w:cs="Arial"/>
+          <w:color w:val="000000"/>
+          <w:sz w:val="24"/>
+          <w:szCs w:val="24"/>
+          <w:lang w:val="en-US"/>
+        </w:rPr>
+      </w:pPr>
+    </w:p>
+    <w:p>
+      <w:pPr>
+        <w:autoSpaceDE w:val="0"/>
+        <w:autoSpaceDN w:val="0"/>
+        <w:adjustRightInd w:val="0"/>
+        <w:spacing w:after="0" w:line="240" w:lineRule="auto"/>
+        <w:rPr>
+          <w:rFonts w:ascii="Arial" w:hAnsi="Arial" w:cs="Arial"/>
+          <w:color w:val="000000"/>
+          <w:sz w:val="24"/>
+          <w:szCs w:val="24"/>
+          <w:lang w:val="en-US"/>
+        </w:rPr>
+      </w:pPr>
+      <w:r>
+        <w:rPr>
+          <w:rFonts w:ascii="Arial" w:hAnsi="Arial" w:cs="Arial"/>
+          <w:color w:val="000000"/>
+          <w:sz w:val="24"/>
+          <w:szCs w:val="24"/>
+          <w:lang w:val="en-US"/>
+        </w:rPr>
+        <w:t>A Model-View-Controller</w:t>
+      </w:r>
+      <w:r>
+        <w:rPr>
+          <w:rFonts w:ascii="Arial" w:hAnsi="Arial" w:cs="Arial"/>
+          <w:color w:val="000000"/>
+          <w:sz w:val="24"/>
+          <w:szCs w:val="24"/>
+          <w:lang w:val="en-US"/>
+        </w:rPr>
+        <w:t xml:space="preserve"> </w:t>
+      </w:r>
+      <w:proofErr w:type="spellStart"/>
+      <w:r>
+        <w:rPr>
+          <w:rFonts w:ascii="Arial" w:hAnsi="Arial" w:cs="Arial"/>
+          <w:color w:val="000000"/>
+          <w:sz w:val="24"/>
+          <w:szCs w:val="24"/>
+          <w:lang w:val="en-US"/>
+        </w:rPr>
+        <w:t>mintán</w:t>
+      </w:r>
+      <w:proofErr w:type="spellEnd"/>
+      <w:r>
+        <w:rPr>
+          <w:rFonts w:ascii="Arial" w:hAnsi="Arial" w:cs="Arial"/>
+          <w:color w:val="000000"/>
+          <w:sz w:val="24"/>
+          <w:szCs w:val="24"/>
+          <w:lang w:val="en-US"/>
+        </w:rPr>
+        <w:t xml:space="preserve"> (MVC) </w:t>
+      </w:r>
+      <w:proofErr w:type="spellStart"/>
+      <w:r>
+        <w:rPr>
+          <w:rFonts w:ascii="Arial" w:hAnsi="Arial" w:cs="Arial"/>
+          <w:color w:val="000000"/>
+          <w:sz w:val="24"/>
+          <w:szCs w:val="24"/>
+          <w:lang w:val="en-US"/>
+        </w:rPr>
+        <w:t>alapul</w:t>
+      </w:r>
+      <w:proofErr w:type="spellEnd"/>
+      <w:r>
+        <w:rPr>
+          <w:rFonts w:ascii="Arial" w:hAnsi="Arial" w:cs="Arial"/>
+          <w:color w:val="000000"/>
+          <w:sz w:val="24"/>
+          <w:szCs w:val="24"/>
+          <w:lang w:val="en-US"/>
+        </w:rPr>
+        <w:t xml:space="preserve">, és </w:t>
+      </w:r>
+      <w:proofErr w:type="spellStart"/>
+      <w:r>
+        <w:rPr>
+          <w:rFonts w:ascii="Arial" w:hAnsi="Arial" w:cs="Arial"/>
+          <w:color w:val="000000"/>
+          <w:sz w:val="24"/>
+          <w:szCs w:val="24"/>
+          <w:lang w:val="en-US"/>
+        </w:rPr>
+        <w:t>olyan</w:t>
+      </w:r>
+      <w:proofErr w:type="spellEnd"/>
+      <w:r>
+        <w:rPr>
+          <w:rFonts w:ascii="Arial" w:hAnsi="Arial" w:cs="Arial"/>
+          <w:color w:val="000000"/>
+          <w:sz w:val="24"/>
+          <w:szCs w:val="24"/>
+          <w:lang w:val="en-US"/>
+        </w:rPr>
+        <w:t xml:space="preserve"> modern </w:t>
+      </w:r>
+      <w:proofErr w:type="spellStart"/>
+      <w:r>
+        <w:rPr>
+          <w:rFonts w:ascii="Arial" w:hAnsi="Arial" w:cs="Arial"/>
+          <w:color w:val="000000"/>
+          <w:sz w:val="24"/>
+          <w:szCs w:val="24"/>
+          <w:lang w:val="en-US"/>
+        </w:rPr>
+        <w:t>felhasználói</w:t>
+      </w:r>
+      <w:proofErr w:type="spellEnd"/>
+      <w:r>
+        <w:rPr>
+          <w:rFonts w:ascii="Arial" w:hAnsi="Arial" w:cs="Arial"/>
+          <w:color w:val="000000"/>
+          <w:sz w:val="24"/>
+          <w:szCs w:val="24"/>
+          <w:lang w:val="en-US"/>
+        </w:rPr>
+        <w:t xml:space="preserve"> </w:t>
+      </w:r>
+      <w:proofErr w:type="spellStart"/>
+      <w:r>
+        <w:rPr>
+          <w:rFonts w:ascii="Arial" w:hAnsi="Arial" w:cs="Arial"/>
+          <w:color w:val="000000"/>
+          <w:sz w:val="24"/>
+          <w:szCs w:val="24"/>
+          <w:lang w:val="en-US"/>
+        </w:rPr>
+        <w:t>felület</w:t>
+      </w:r>
+      <w:proofErr w:type="spellEnd"/>
+      <w:r>
+        <w:rPr>
+          <w:rFonts w:ascii="Arial" w:hAnsi="Arial" w:cs="Arial"/>
+          <w:color w:val="000000"/>
+          <w:sz w:val="24"/>
+          <w:szCs w:val="24"/>
+          <w:lang w:val="en-US"/>
+        </w:rPr>
+        <w:t xml:space="preserve"> </w:t>
+      </w:r>
+      <w:proofErr w:type="spellStart"/>
+      <w:r>
+        <w:rPr>
+          <w:rFonts w:ascii="Arial" w:hAnsi="Arial" w:cs="Arial"/>
+          <w:color w:val="000000"/>
+          <w:sz w:val="24"/>
+          <w:szCs w:val="24"/>
+          <w:lang w:val="en-US"/>
+        </w:rPr>
+        <w:t>fejlesztési</w:t>
+      </w:r>
+      <w:proofErr w:type="spellEnd"/>
+      <w:r>
+        <w:rPr>
+          <w:rFonts w:ascii="Arial" w:hAnsi="Arial" w:cs="Arial"/>
+          <w:color w:val="000000"/>
+          <w:sz w:val="24"/>
+          <w:szCs w:val="24"/>
+          <w:lang w:val="en-US"/>
+        </w:rPr>
+        <w:t xml:space="preserve"> </w:t>
+      </w:r>
+      <w:proofErr w:type="spellStart"/>
+      <w:r>
+        <w:rPr>
+          <w:rFonts w:ascii="Arial" w:hAnsi="Arial" w:cs="Arial"/>
+          <w:color w:val="000000"/>
+          <w:sz w:val="24"/>
+          <w:szCs w:val="24"/>
+          <w:lang w:val="en-US"/>
+        </w:rPr>
+        <w:t>platformokra</w:t>
+      </w:r>
+      <w:proofErr w:type="spellEnd"/>
+      <w:r>
+        <w:rPr>
+          <w:rFonts w:ascii="Arial" w:hAnsi="Arial" w:cs="Arial"/>
+          <w:color w:val="000000"/>
+          <w:sz w:val="24"/>
+          <w:szCs w:val="24"/>
+          <w:lang w:val="en-US"/>
+        </w:rPr>
+        <w:t xml:space="preserve"> (WPF és Silverlight) </w:t>
+      </w:r>
+      <w:proofErr w:type="spellStart"/>
+      <w:r>
+        <w:rPr>
+          <w:rFonts w:ascii="Arial" w:hAnsi="Arial" w:cs="Arial"/>
+          <w:color w:val="000000"/>
+          <w:sz w:val="24"/>
+          <w:szCs w:val="24"/>
+          <w:lang w:val="en-US"/>
+        </w:rPr>
+        <w:t>irányul</w:t>
+      </w:r>
+      <w:proofErr w:type="spellEnd"/>
+      <w:r>
+        <w:rPr>
+          <w:rFonts w:ascii="Arial" w:hAnsi="Arial" w:cs="Arial"/>
+          <w:color w:val="000000"/>
+          <w:sz w:val="24"/>
+          <w:szCs w:val="24"/>
+          <w:lang w:val="en-US"/>
+        </w:rPr>
+        <w:t xml:space="preserve">, </w:t>
+      </w:r>
+      <w:proofErr w:type="spellStart"/>
+      <w:r>
+        <w:rPr>
+          <w:rFonts w:ascii="Arial" w:hAnsi="Arial" w:cs="Arial"/>
+          <w:color w:val="000000"/>
+          <w:sz w:val="24"/>
+          <w:szCs w:val="24"/>
+          <w:lang w:val="en-US"/>
+        </w:rPr>
+        <w:t>amelyekben</w:t>
+      </w:r>
+      <w:proofErr w:type="spellEnd"/>
+      <w:r>
+        <w:rPr>
+          <w:rFonts w:ascii="Arial" w:hAnsi="Arial" w:cs="Arial"/>
+          <w:color w:val="000000"/>
+          <w:sz w:val="24"/>
+          <w:szCs w:val="24"/>
+          <w:lang w:val="en-US"/>
+        </w:rPr>
+        <w:t xml:space="preserve"> van </w:t>
+      </w:r>
+      <w:proofErr w:type="spellStart"/>
+      <w:r>
+        <w:rPr>
+          <w:rFonts w:ascii="Arial" w:hAnsi="Arial" w:cs="Arial"/>
+          <w:color w:val="000000"/>
+          <w:sz w:val="24"/>
+          <w:szCs w:val="24"/>
+          <w:lang w:val="en-US"/>
+        </w:rPr>
+        <w:t>egy</w:t>
+      </w:r>
+      <w:proofErr w:type="spellEnd"/>
+      <w:r>
+        <w:rPr>
+          <w:rFonts w:ascii="Arial" w:hAnsi="Arial" w:cs="Arial"/>
+          <w:color w:val="000000"/>
+          <w:sz w:val="24"/>
+          <w:szCs w:val="24"/>
+          <w:lang w:val="en-US"/>
+        </w:rPr>
+        <w:t xml:space="preserve"> UX </w:t>
+      </w:r>
+      <w:proofErr w:type="spellStart"/>
+      <w:r>
+        <w:rPr>
+          <w:rFonts w:ascii="Arial" w:hAnsi="Arial" w:cs="Arial"/>
+          <w:color w:val="000000"/>
+          <w:sz w:val="24"/>
+          <w:szCs w:val="24"/>
+          <w:lang w:val="en-US"/>
+        </w:rPr>
+        <w:t>fejlesztő</w:t>
+      </w:r>
+      <w:proofErr w:type="spellEnd"/>
+      <w:r>
+        <w:rPr>
+          <w:rFonts w:ascii="Arial" w:hAnsi="Arial" w:cs="Arial"/>
+          <w:color w:val="000000"/>
+          <w:sz w:val="24"/>
+          <w:szCs w:val="24"/>
+          <w:lang w:val="en-US"/>
+        </w:rPr>
+        <w:t xml:space="preserve">, </w:t>
+      </w:r>
+      <w:proofErr w:type="spellStart"/>
+      <w:r>
+        <w:rPr>
+          <w:rFonts w:ascii="Arial" w:hAnsi="Arial" w:cs="Arial"/>
+          <w:color w:val="000000"/>
+          <w:sz w:val="24"/>
+          <w:szCs w:val="24"/>
+          <w:lang w:val="en-US"/>
+        </w:rPr>
+        <w:t>akinek</w:t>
+      </w:r>
+      <w:proofErr w:type="spellEnd"/>
+      <w:r>
+        <w:rPr>
+          <w:rFonts w:ascii="Arial" w:hAnsi="Arial" w:cs="Arial"/>
+          <w:color w:val="000000"/>
+          <w:sz w:val="24"/>
+          <w:szCs w:val="24"/>
+          <w:lang w:val="en-US"/>
+        </w:rPr>
+        <w:t xml:space="preserve"> </w:t>
+      </w:r>
+      <w:proofErr w:type="spellStart"/>
+      <w:r>
+        <w:rPr>
+          <w:rFonts w:ascii="Arial" w:hAnsi="Arial" w:cs="Arial"/>
+          <w:color w:val="000000"/>
+          <w:sz w:val="24"/>
+          <w:szCs w:val="24"/>
+          <w:lang w:val="en-US"/>
+        </w:rPr>
+        <w:t>más</w:t>
+      </w:r>
+      <w:proofErr w:type="spellEnd"/>
+      <w:r>
+        <w:rPr>
+          <w:rFonts w:ascii="Arial" w:hAnsi="Arial" w:cs="Arial"/>
+          <w:color w:val="000000"/>
+          <w:sz w:val="24"/>
+          <w:szCs w:val="24"/>
+          <w:lang w:val="en-US"/>
+        </w:rPr>
+        <w:t xml:space="preserve"> </w:t>
+      </w:r>
+      <w:proofErr w:type="spellStart"/>
+      <w:r>
+        <w:rPr>
+          <w:rFonts w:ascii="Arial" w:hAnsi="Arial" w:cs="Arial"/>
+          <w:color w:val="000000"/>
+          <w:sz w:val="24"/>
+          <w:szCs w:val="24"/>
+          <w:lang w:val="en-US"/>
+        </w:rPr>
+        <w:t>követelményei</w:t>
+      </w:r>
+      <w:proofErr w:type="spellEnd"/>
+      <w:r>
+        <w:rPr>
+          <w:rFonts w:ascii="Arial" w:hAnsi="Arial" w:cs="Arial"/>
+          <w:color w:val="000000"/>
+          <w:sz w:val="24"/>
+          <w:szCs w:val="24"/>
+          <w:lang w:val="en-US"/>
+        </w:rPr>
+        <w:t xml:space="preserve"> </w:t>
+      </w:r>
+      <w:proofErr w:type="spellStart"/>
+      <w:r>
+        <w:rPr>
+          <w:rFonts w:ascii="Arial" w:hAnsi="Arial" w:cs="Arial"/>
+          <w:color w:val="000000"/>
+          <w:sz w:val="24"/>
+          <w:szCs w:val="24"/>
+          <w:lang w:val="en-US"/>
+        </w:rPr>
+        <w:t>vannak</w:t>
+      </w:r>
+      <w:proofErr w:type="spellEnd"/>
+      <w:r>
+        <w:rPr>
+          <w:rFonts w:ascii="Arial" w:hAnsi="Arial" w:cs="Arial"/>
+          <w:color w:val="000000"/>
+          <w:sz w:val="24"/>
+          <w:szCs w:val="24"/>
+          <w:lang w:val="en-US"/>
+        </w:rPr>
+        <w:t xml:space="preserve">, mint </w:t>
+      </w:r>
+      <w:proofErr w:type="spellStart"/>
+      <w:r>
+        <w:rPr>
+          <w:rFonts w:ascii="Arial" w:hAnsi="Arial" w:cs="Arial"/>
+          <w:color w:val="000000"/>
+          <w:sz w:val="24"/>
+          <w:szCs w:val="24"/>
+          <w:lang w:val="en-US"/>
+        </w:rPr>
+        <w:t>egy</w:t>
+      </w:r>
+      <w:proofErr w:type="spellEnd"/>
+      <w:r>
+        <w:rPr>
+          <w:rFonts w:ascii="Arial" w:hAnsi="Arial" w:cs="Arial"/>
+          <w:color w:val="000000"/>
+          <w:sz w:val="24"/>
+          <w:szCs w:val="24"/>
+          <w:lang w:val="en-US"/>
+        </w:rPr>
+        <w:t xml:space="preserve"> "</w:t>
+      </w:r>
+      <w:proofErr w:type="spellStart"/>
+      <w:r>
+        <w:rPr>
+          <w:rFonts w:ascii="Arial" w:hAnsi="Arial" w:cs="Arial"/>
+          <w:color w:val="000000"/>
+          <w:sz w:val="24"/>
+          <w:szCs w:val="24"/>
+          <w:lang w:val="en-US"/>
+        </w:rPr>
+        <w:t>hagyományosabb</w:t>
+      </w:r>
+      <w:proofErr w:type="spellEnd"/>
+      <w:r>
+        <w:rPr>
+          <w:rFonts w:ascii="Arial" w:hAnsi="Arial" w:cs="Arial"/>
+          <w:color w:val="000000"/>
+          <w:sz w:val="24"/>
+          <w:szCs w:val="24"/>
+          <w:lang w:val="en-US"/>
+        </w:rPr>
+        <w:t xml:space="preserve">" </w:t>
+      </w:r>
+      <w:proofErr w:type="spellStart"/>
+      <w:r>
+        <w:rPr>
+          <w:rFonts w:ascii="Arial" w:hAnsi="Arial" w:cs="Arial"/>
+          <w:color w:val="000000"/>
+          <w:sz w:val="24"/>
+          <w:szCs w:val="24"/>
+          <w:lang w:val="en-US"/>
+        </w:rPr>
+        <w:t>fejlesztőnél</w:t>
+      </w:r>
+      <w:proofErr w:type="spellEnd"/>
+      <w:r>
+        <w:rPr>
+          <w:rFonts w:ascii="Arial" w:hAnsi="Arial" w:cs="Arial"/>
+          <w:color w:val="000000"/>
+          <w:sz w:val="24"/>
+          <w:szCs w:val="24"/>
+          <w:lang w:val="en-US"/>
+        </w:rPr>
+        <w:t xml:space="preserve">. Az MVVM </w:t>
+      </w:r>
+      <w:proofErr w:type="spellStart"/>
+      <w:r>
+        <w:rPr>
+          <w:rFonts w:ascii="Arial" w:hAnsi="Arial" w:cs="Arial"/>
+          <w:color w:val="000000"/>
+          <w:sz w:val="24"/>
+          <w:szCs w:val="24"/>
+          <w:lang w:val="en-US"/>
+        </w:rPr>
+        <w:t>az</w:t>
+      </w:r>
+      <w:proofErr w:type="spellEnd"/>
+      <w:r>
+        <w:rPr>
+          <w:rFonts w:ascii="Arial" w:hAnsi="Arial" w:cs="Arial"/>
+          <w:color w:val="000000"/>
+          <w:sz w:val="24"/>
+          <w:szCs w:val="24"/>
+          <w:lang w:val="en-US"/>
+        </w:rPr>
+        <w:t xml:space="preserve"> </w:t>
+      </w:r>
+      <w:proofErr w:type="spellStart"/>
+      <w:r>
+        <w:rPr>
+          <w:rFonts w:ascii="Arial" w:hAnsi="Arial" w:cs="Arial"/>
+          <w:color w:val="000000"/>
+          <w:sz w:val="24"/>
+          <w:szCs w:val="24"/>
+          <w:lang w:val="en-US"/>
+        </w:rPr>
+        <w:t>ügyfélalkalmazások</w:t>
+      </w:r>
+      <w:proofErr w:type="spellEnd"/>
+      <w:r>
+        <w:rPr>
+          <w:rFonts w:ascii="Arial" w:hAnsi="Arial" w:cs="Arial"/>
+          <w:color w:val="000000"/>
+          <w:sz w:val="24"/>
+          <w:szCs w:val="24"/>
+          <w:lang w:val="en-US"/>
+        </w:rPr>
+        <w:t xml:space="preserve"> </w:t>
+      </w:r>
+      <w:proofErr w:type="spellStart"/>
+      <w:r>
+        <w:rPr>
+          <w:rFonts w:ascii="Arial" w:hAnsi="Arial" w:cs="Arial"/>
+          <w:color w:val="000000"/>
+          <w:sz w:val="24"/>
+          <w:szCs w:val="24"/>
+          <w:lang w:val="en-US"/>
+        </w:rPr>
+        <w:t>létrehozásának</w:t>
+      </w:r>
+      <w:proofErr w:type="spellEnd"/>
+      <w:r>
+        <w:rPr>
+          <w:rFonts w:ascii="Arial" w:hAnsi="Arial" w:cs="Arial"/>
+          <w:color w:val="000000"/>
+          <w:sz w:val="24"/>
+          <w:szCs w:val="24"/>
+          <w:lang w:val="en-US"/>
+        </w:rPr>
+        <w:t xml:space="preserve"> </w:t>
+      </w:r>
+      <w:proofErr w:type="spellStart"/>
+      <w:r>
+        <w:rPr>
+          <w:rFonts w:ascii="Arial" w:hAnsi="Arial" w:cs="Arial"/>
+          <w:color w:val="000000"/>
+          <w:sz w:val="24"/>
+          <w:szCs w:val="24"/>
+          <w:lang w:val="en-US"/>
+        </w:rPr>
+        <w:t>egyik</w:t>
+      </w:r>
+      <w:proofErr w:type="spellEnd"/>
+      <w:r>
+        <w:rPr>
+          <w:rFonts w:ascii="Arial" w:hAnsi="Arial" w:cs="Arial"/>
+          <w:color w:val="000000"/>
+          <w:sz w:val="24"/>
+          <w:szCs w:val="24"/>
+          <w:lang w:val="en-US"/>
+        </w:rPr>
+        <w:t xml:space="preserve"> </w:t>
+      </w:r>
+      <w:proofErr w:type="spellStart"/>
+      <w:r>
+        <w:rPr>
+          <w:rFonts w:ascii="Arial" w:hAnsi="Arial" w:cs="Arial"/>
+          <w:color w:val="000000"/>
+          <w:sz w:val="24"/>
+          <w:szCs w:val="24"/>
+          <w:lang w:val="en-US"/>
+        </w:rPr>
+        <w:t>módja</w:t>
+      </w:r>
+      <w:proofErr w:type="spellEnd"/>
+      <w:r>
+        <w:rPr>
+          <w:rFonts w:ascii="Arial" w:hAnsi="Arial" w:cs="Arial"/>
+          <w:color w:val="000000"/>
+          <w:sz w:val="24"/>
+          <w:szCs w:val="24"/>
+          <w:lang w:val="en-US"/>
+        </w:rPr>
+        <w:t xml:space="preserve">, amely </w:t>
+      </w:r>
+      <w:proofErr w:type="spellStart"/>
+      <w:r>
+        <w:rPr>
+          <w:rFonts w:ascii="Arial" w:hAnsi="Arial" w:cs="Arial"/>
+          <w:color w:val="000000"/>
+          <w:sz w:val="24"/>
+          <w:szCs w:val="24"/>
+          <w:lang w:val="en-US"/>
+        </w:rPr>
+        <w:t>kihasználja</w:t>
+      </w:r>
+      <w:proofErr w:type="spellEnd"/>
+      <w:r>
+        <w:rPr>
+          <w:rFonts w:ascii="Arial" w:hAnsi="Arial" w:cs="Arial"/>
+          <w:color w:val="000000"/>
+          <w:sz w:val="24"/>
+          <w:szCs w:val="24"/>
+          <w:lang w:val="en-US"/>
+        </w:rPr>
+        <w:t xml:space="preserve"> a WPF platform </w:t>
+      </w:r>
+      <w:proofErr w:type="spellStart"/>
+      <w:r>
+        <w:rPr>
+          <w:rFonts w:ascii="Arial" w:hAnsi="Arial" w:cs="Arial"/>
+          <w:color w:val="000000"/>
+          <w:sz w:val="24"/>
+          <w:szCs w:val="24"/>
+          <w:lang w:val="en-US"/>
+        </w:rPr>
+        <w:t>alapvető</w:t>
+      </w:r>
+      <w:proofErr w:type="spellEnd"/>
+      <w:r>
+        <w:rPr>
+          <w:rFonts w:ascii="Arial" w:hAnsi="Arial" w:cs="Arial"/>
+          <w:color w:val="000000"/>
+          <w:sz w:val="24"/>
+          <w:szCs w:val="24"/>
+          <w:lang w:val="en-US"/>
+        </w:rPr>
+        <w:t xml:space="preserve"> </w:t>
+      </w:r>
+      <w:proofErr w:type="spellStart"/>
+      <w:r>
+        <w:rPr>
+          <w:rFonts w:ascii="Arial" w:hAnsi="Arial" w:cs="Arial"/>
+          <w:color w:val="000000"/>
+          <w:sz w:val="24"/>
+          <w:szCs w:val="24"/>
+          <w:lang w:val="en-US"/>
+        </w:rPr>
+        <w:t>jellemzőit</w:t>
+      </w:r>
+      <w:proofErr w:type="spellEnd"/>
+      <w:r>
+        <w:rPr>
+          <w:rFonts w:ascii="Arial" w:hAnsi="Arial" w:cs="Arial"/>
+          <w:color w:val="000000"/>
+          <w:sz w:val="24"/>
+          <w:szCs w:val="24"/>
+          <w:lang w:val="en-US"/>
+        </w:rPr>
+        <w:t xml:space="preserve">, </w:t>
+      </w:r>
+      <w:proofErr w:type="spellStart"/>
+      <w:r>
+        <w:rPr>
+          <w:rFonts w:ascii="Arial" w:hAnsi="Arial" w:cs="Arial"/>
+          <w:color w:val="000000"/>
+          <w:sz w:val="24"/>
+          <w:szCs w:val="24"/>
+          <w:lang w:val="en-US"/>
+        </w:rPr>
+        <w:t>lehetővé</w:t>
+      </w:r>
+      <w:proofErr w:type="spellEnd"/>
+      <w:r>
+        <w:rPr>
+          <w:rFonts w:ascii="Arial" w:hAnsi="Arial" w:cs="Arial"/>
+          <w:color w:val="000000"/>
+          <w:sz w:val="24"/>
+          <w:szCs w:val="24"/>
+          <w:lang w:val="en-US"/>
+        </w:rPr>
+        <w:t xml:space="preserve"> </w:t>
+      </w:r>
+      <w:proofErr w:type="spellStart"/>
+      <w:r>
+        <w:rPr>
+          <w:rFonts w:ascii="Arial" w:hAnsi="Arial" w:cs="Arial"/>
+          <w:color w:val="000000"/>
+          <w:sz w:val="24"/>
+          <w:szCs w:val="24"/>
+          <w:lang w:val="en-US"/>
+        </w:rPr>
+        <w:t>teszi</w:t>
+      </w:r>
+      <w:proofErr w:type="spellEnd"/>
+      <w:r>
+        <w:rPr>
+          <w:rFonts w:ascii="Arial" w:hAnsi="Arial" w:cs="Arial"/>
+          <w:color w:val="000000"/>
+          <w:sz w:val="24"/>
+          <w:szCs w:val="24"/>
+          <w:lang w:val="en-US"/>
+        </w:rPr>
+        <w:t xml:space="preserve"> </w:t>
+      </w:r>
+      <w:proofErr w:type="spellStart"/>
+      <w:r>
+        <w:rPr>
+          <w:rFonts w:ascii="Arial" w:hAnsi="Arial" w:cs="Arial"/>
+          <w:color w:val="000000"/>
+          <w:sz w:val="24"/>
+          <w:szCs w:val="24"/>
+          <w:lang w:val="en-US"/>
+        </w:rPr>
+        <w:t>az</w:t>
+      </w:r>
+      <w:proofErr w:type="spellEnd"/>
+      <w:r>
+        <w:rPr>
+          <w:rFonts w:ascii="Arial" w:hAnsi="Arial" w:cs="Arial"/>
+          <w:color w:val="000000"/>
+          <w:sz w:val="24"/>
+          <w:szCs w:val="24"/>
+          <w:lang w:val="en-US"/>
+        </w:rPr>
+        <w:t xml:space="preserve"> </w:t>
+      </w:r>
+      <w:proofErr w:type="spellStart"/>
+      <w:r>
+        <w:rPr>
+          <w:rFonts w:ascii="Arial" w:hAnsi="Arial" w:cs="Arial"/>
+          <w:color w:val="000000"/>
+          <w:sz w:val="24"/>
+          <w:szCs w:val="24"/>
+          <w:lang w:val="en-US"/>
+        </w:rPr>
+        <w:t>alkalmazás</w:t>
+      </w:r>
+      <w:proofErr w:type="spellEnd"/>
+      <w:r>
+        <w:rPr>
+          <w:rFonts w:ascii="Arial" w:hAnsi="Arial" w:cs="Arial"/>
+          <w:color w:val="000000"/>
+          <w:sz w:val="24"/>
+          <w:szCs w:val="24"/>
+          <w:lang w:val="en-US"/>
+        </w:rPr>
+        <w:t xml:space="preserve"> </w:t>
+      </w:r>
+      <w:proofErr w:type="spellStart"/>
+      <w:r>
+        <w:rPr>
+          <w:rFonts w:ascii="Arial" w:hAnsi="Arial" w:cs="Arial"/>
+          <w:color w:val="000000"/>
+          <w:sz w:val="24"/>
+          <w:szCs w:val="24"/>
+          <w:lang w:val="en-US"/>
+        </w:rPr>
+        <w:t>funkcióinak</w:t>
+      </w:r>
+      <w:proofErr w:type="spellEnd"/>
+      <w:r>
+        <w:rPr>
+          <w:rFonts w:ascii="Arial" w:hAnsi="Arial" w:cs="Arial"/>
+          <w:color w:val="000000"/>
+          <w:sz w:val="24"/>
+          <w:szCs w:val="24"/>
+          <w:lang w:val="en-US"/>
+        </w:rPr>
+        <w:t xml:space="preserve"> </w:t>
+      </w:r>
+      <w:proofErr w:type="spellStart"/>
+      <w:r>
+        <w:rPr>
+          <w:rFonts w:ascii="Arial" w:hAnsi="Arial" w:cs="Arial"/>
+          <w:color w:val="000000"/>
+          <w:sz w:val="24"/>
+          <w:szCs w:val="24"/>
+          <w:lang w:val="en-US"/>
+        </w:rPr>
+        <w:t>egyszerű</w:t>
+      </w:r>
+      <w:proofErr w:type="spellEnd"/>
+      <w:r>
+        <w:rPr>
+          <w:rFonts w:ascii="Arial" w:hAnsi="Arial" w:cs="Arial"/>
+          <w:color w:val="000000"/>
+          <w:sz w:val="24"/>
+          <w:szCs w:val="24"/>
+          <w:lang w:val="en-US"/>
+        </w:rPr>
+        <w:t xml:space="preserve"> </w:t>
+      </w:r>
+      <w:proofErr w:type="spellStart"/>
+      <w:r>
+        <w:rPr>
+          <w:rFonts w:ascii="Arial" w:hAnsi="Arial" w:cs="Arial"/>
+          <w:color w:val="000000"/>
+          <w:sz w:val="24"/>
+          <w:szCs w:val="24"/>
+          <w:lang w:val="en-US"/>
+        </w:rPr>
+        <w:t>egység</w:t>
+      </w:r>
+      <w:proofErr w:type="spellEnd"/>
+      <w:r>
+        <w:rPr>
+          <w:rFonts w:ascii="Arial" w:hAnsi="Arial" w:cs="Arial"/>
+          <w:color w:val="000000"/>
+          <w:sz w:val="24"/>
+          <w:szCs w:val="24"/>
+          <w:lang w:val="en-US"/>
+        </w:rPr>
+        <w:t xml:space="preserve"> </w:t>
+      </w:r>
+      <w:proofErr w:type="spellStart"/>
+      <w:r>
+        <w:rPr>
+          <w:rFonts w:ascii="Arial" w:hAnsi="Arial" w:cs="Arial"/>
+          <w:color w:val="000000"/>
+          <w:sz w:val="24"/>
+          <w:szCs w:val="24"/>
+          <w:lang w:val="en-US"/>
+        </w:rPr>
+        <w:t>tesztelését</w:t>
+      </w:r>
+      <w:proofErr w:type="spellEnd"/>
+      <w:r>
+        <w:rPr>
+          <w:rFonts w:ascii="Arial" w:hAnsi="Arial" w:cs="Arial"/>
+          <w:color w:val="000000"/>
+          <w:sz w:val="24"/>
+          <w:szCs w:val="24"/>
+          <w:lang w:val="en-US"/>
+        </w:rPr>
+        <w:t xml:space="preserve">, és </w:t>
+      </w:r>
+      <w:proofErr w:type="spellStart"/>
+      <w:r>
+        <w:rPr>
+          <w:rFonts w:ascii="Arial" w:hAnsi="Arial" w:cs="Arial"/>
+          <w:color w:val="000000"/>
+          <w:sz w:val="24"/>
+          <w:szCs w:val="24"/>
+          <w:lang w:val="en-US"/>
+        </w:rPr>
+        <w:t>segít</w:t>
+      </w:r>
+      <w:proofErr w:type="spellEnd"/>
+      <w:r>
+        <w:rPr>
+          <w:rFonts w:ascii="Arial" w:hAnsi="Arial" w:cs="Arial"/>
+          <w:color w:val="000000"/>
+          <w:sz w:val="24"/>
+          <w:szCs w:val="24"/>
+          <w:lang w:val="en-US"/>
+        </w:rPr>
+        <w:t xml:space="preserve"> a </w:t>
+      </w:r>
+      <w:proofErr w:type="spellStart"/>
+      <w:r>
+        <w:rPr>
+          <w:rFonts w:ascii="Arial" w:hAnsi="Arial" w:cs="Arial"/>
+          <w:color w:val="000000"/>
+          <w:sz w:val="24"/>
+          <w:szCs w:val="24"/>
+          <w:lang w:val="en-US"/>
+        </w:rPr>
+        <w:t>fejlesztőknek</w:t>
+      </w:r>
+      <w:proofErr w:type="spellEnd"/>
+      <w:r>
+        <w:rPr>
+          <w:rFonts w:ascii="Arial" w:hAnsi="Arial" w:cs="Arial"/>
+          <w:color w:val="000000"/>
+          <w:sz w:val="24"/>
+          <w:szCs w:val="24"/>
+          <w:lang w:val="en-US"/>
+        </w:rPr>
+        <w:t xml:space="preserve"> és a </w:t>
+      </w:r>
+      <w:proofErr w:type="spellStart"/>
+      <w:r>
+        <w:rPr>
+          <w:rFonts w:ascii="Arial" w:hAnsi="Arial" w:cs="Arial"/>
+          <w:color w:val="000000"/>
+          <w:sz w:val="24"/>
+          <w:szCs w:val="24"/>
+          <w:lang w:val="en-US"/>
+        </w:rPr>
+        <w:t>tervezőknek</w:t>
+      </w:r>
+      <w:proofErr w:type="spellEnd"/>
+      <w:r>
+        <w:rPr>
+          <w:rFonts w:ascii="Arial" w:hAnsi="Arial" w:cs="Arial"/>
+          <w:color w:val="000000"/>
+          <w:sz w:val="24"/>
+          <w:szCs w:val="24"/>
+          <w:lang w:val="en-US"/>
+        </w:rPr>
+        <w:t xml:space="preserve"> a </w:t>
+      </w:r>
+      <w:proofErr w:type="spellStart"/>
+      <w:r>
+        <w:rPr>
+          <w:rFonts w:ascii="Arial" w:hAnsi="Arial" w:cs="Arial"/>
+          <w:color w:val="000000"/>
+          <w:sz w:val="24"/>
+          <w:szCs w:val="24"/>
+          <w:lang w:val="en-US"/>
+        </w:rPr>
+        <w:t>kevesebb</w:t>
+      </w:r>
+      <w:proofErr w:type="spellEnd"/>
+      <w:r>
+        <w:rPr>
+          <w:rFonts w:ascii="Arial" w:hAnsi="Arial" w:cs="Arial"/>
+          <w:color w:val="000000"/>
+          <w:sz w:val="24"/>
+          <w:szCs w:val="24"/>
+          <w:lang w:val="en-US"/>
+        </w:rPr>
+        <w:t xml:space="preserve"> </w:t>
+      </w:r>
+      <w:proofErr w:type="spellStart"/>
+      <w:r>
+        <w:rPr>
+          <w:rFonts w:ascii="Arial" w:hAnsi="Arial" w:cs="Arial"/>
+          <w:color w:val="000000"/>
+          <w:sz w:val="24"/>
+          <w:szCs w:val="24"/>
+          <w:lang w:val="en-US"/>
+        </w:rPr>
+        <w:t>műszaki</w:t>
+      </w:r>
+      <w:proofErr w:type="spellEnd"/>
+      <w:r>
+        <w:rPr>
+          <w:rFonts w:ascii="Arial" w:hAnsi="Arial" w:cs="Arial"/>
+          <w:color w:val="000000"/>
+          <w:sz w:val="24"/>
+          <w:szCs w:val="24"/>
+          <w:lang w:val="en-US"/>
+        </w:rPr>
+        <w:t xml:space="preserve"> </w:t>
+      </w:r>
+      <w:proofErr w:type="spellStart"/>
+      <w:r>
+        <w:rPr>
+          <w:rFonts w:ascii="Arial" w:hAnsi="Arial" w:cs="Arial"/>
+          <w:color w:val="000000"/>
+          <w:sz w:val="24"/>
+          <w:szCs w:val="24"/>
+          <w:lang w:val="en-US"/>
+        </w:rPr>
+        <w:t>nehézséggel</w:t>
+      </w:r>
+      <w:proofErr w:type="spellEnd"/>
+      <w:r>
+        <w:rPr>
+          <w:rFonts w:ascii="Arial" w:hAnsi="Arial" w:cs="Arial"/>
+          <w:color w:val="000000"/>
+          <w:sz w:val="24"/>
+          <w:szCs w:val="24"/>
+          <w:lang w:val="en-US"/>
+        </w:rPr>
+        <w:t xml:space="preserve"> </w:t>
+      </w:r>
+      <w:proofErr w:type="spellStart"/>
+      <w:r>
+        <w:rPr>
+          <w:rFonts w:ascii="Arial" w:hAnsi="Arial" w:cs="Arial"/>
+          <w:color w:val="000000"/>
+          <w:sz w:val="24"/>
+          <w:szCs w:val="24"/>
+          <w:lang w:val="en-US"/>
+        </w:rPr>
+        <w:t>történő</w:t>
+      </w:r>
+      <w:proofErr w:type="spellEnd"/>
+      <w:r>
+        <w:rPr>
+          <w:rFonts w:ascii="Arial" w:hAnsi="Arial" w:cs="Arial"/>
+          <w:color w:val="000000"/>
+          <w:sz w:val="24"/>
+          <w:szCs w:val="24"/>
+          <w:lang w:val="en-US"/>
+        </w:rPr>
+        <w:t xml:space="preserve"> </w:t>
+      </w:r>
+      <w:proofErr w:type="spellStart"/>
+      <w:r>
+        <w:rPr>
+          <w:rFonts w:ascii="Arial" w:hAnsi="Arial" w:cs="Arial"/>
+          <w:color w:val="000000"/>
+          <w:sz w:val="24"/>
+          <w:szCs w:val="24"/>
+          <w:lang w:val="en-US"/>
+        </w:rPr>
+        <w:t>együttmőködésben</w:t>
+      </w:r>
+      <w:proofErr w:type="spellEnd"/>
+      <w:r>
+        <w:rPr>
+          <w:rFonts w:ascii="Arial" w:hAnsi="Arial" w:cs="Arial"/>
+          <w:color w:val="000000"/>
+          <w:sz w:val="24"/>
+          <w:szCs w:val="24"/>
+          <w:lang w:val="en-US"/>
+        </w:rPr>
+        <w:t>.</w:t>
+      </w:r>
+    </w:p>
+    <w:p>
+      <w:pPr>
+        <w:autoSpaceDE w:val="0"/>
+        <w:autoSpaceDN w:val="0"/>
+        <w:adjustRightInd w:val="0"/>
+        <w:spacing w:after="0" w:line="240" w:lineRule="auto"/>
+        <w:rPr>
+          <w:rFonts w:ascii="Arial" w:hAnsi="Arial" w:cs="Arial"/>
+          <w:color w:val="000000"/>
+          <w:sz w:val="24"/>
+          <w:szCs w:val="24"/>
+        </w:rPr>
+      </w:pPr>
+    </w:p>
+    <w:p>
+      <w:pPr>
+        <w:autoSpaceDE w:val="0"/>
+        <w:autoSpaceDN w:val="0"/>
+        <w:adjustRightInd w:val="0"/>
+        <w:spacing w:after="0" w:line="240" w:lineRule="auto"/>
+        <w:rPr>
+          <w:rFonts w:ascii="Arial" w:hAnsi="Arial" w:cs="Arial"/>
+          <w:color w:val="000000"/>
+          <w:sz w:val="24"/>
+          <w:szCs w:val="24"/>
+        </w:rPr>
+      </w:pPr>
+    </w:p>
+    <w:p>
+      <w:pPr>
+        <w:autoSpaceDE w:val="0"/>
+        <w:autoSpaceDN w:val="0"/>
+        <w:adjustRightInd w:val="0"/>
+        <w:spacing w:after="0" w:line="240" w:lineRule="auto"/>
+        <w:rPr>
+          <w:rFonts w:ascii="Arial" w:hAnsi="Arial" w:cs="Arial"/>
+          <w:color w:val="000000"/>
+          <w:sz w:val="24"/>
+          <w:szCs w:val="24"/>
+        </w:rPr>
+      </w:pPr>
+    </w:p>
+    <w:p>
+      <w:pPr>
+        <w:autoSpaceDE w:val="0"/>
+        <w:autoSpaceDN w:val="0"/>
+        <w:adjustRightInd w:val="0"/>
+        <w:spacing w:after="0" w:line="240" w:lineRule="auto"/>
+        <w:rPr>
+          <w:rFonts w:ascii="Arial" w:hAnsi="Arial" w:cs="Arial"/>
+          <w:color w:val="000000"/>
+          <w:sz w:val="24"/>
+          <w:szCs w:val="24"/>
+        </w:rPr>
+      </w:pPr>
+      <w:proofErr w:type="spellStart"/>
+      <w:r>
+        <w:rPr>
+          <w:rFonts w:ascii="Arial" w:hAnsi="Arial" w:cs="Arial"/>
+          <w:color w:val="000000"/>
+          <w:sz w:val="24"/>
+          <w:szCs w:val="24"/>
+        </w:rPr>
+        <w:t>View</w:t>
+      </w:r>
+      <w:proofErr w:type="spellEnd"/>
+      <w:r>
+        <w:rPr>
+          <w:rFonts w:ascii="Arial" w:hAnsi="Arial" w:cs="Arial"/>
+          <w:color w:val="000000"/>
+          <w:sz w:val="24"/>
+          <w:szCs w:val="24"/>
+        </w:rPr>
+        <w:t>: A nézetet az XAML határozza meg, és a kód mögött nem lehet logika. A nézetmodellhez csak az adatok kötésével kötődik.</w:t>
+      </w:r>
+    </w:p>
+    <w:p>
+      <w:pPr>
+        <w:autoSpaceDE w:val="0"/>
+        <w:autoSpaceDN w:val="0"/>
+        <w:adjustRightInd w:val="0"/>
+        <w:spacing w:after="0" w:line="240" w:lineRule="auto"/>
+        <w:rPr>
+          <w:rFonts w:ascii="Arial" w:hAnsi="Arial" w:cs="Arial"/>
+          <w:color w:val="000000"/>
+          <w:sz w:val="24"/>
+          <w:szCs w:val="24"/>
+        </w:rPr>
+      </w:pPr>
+    </w:p>
+    <w:p>
+      <w:pPr>
+        <w:autoSpaceDE w:val="0"/>
+        <w:autoSpaceDN w:val="0"/>
+        <w:adjustRightInd w:val="0"/>
+        <w:spacing w:after="0" w:line="240" w:lineRule="auto"/>
+        <w:rPr>
+          <w:rFonts w:ascii="Arial" w:hAnsi="Arial" w:cs="Arial"/>
+          <w:color w:val="000000"/>
+          <w:sz w:val="24"/>
+          <w:szCs w:val="24"/>
+        </w:rPr>
+      </w:pPr>
+      <w:proofErr w:type="spellStart"/>
+      <w:r>
+        <w:rPr>
+          <w:rFonts w:ascii="Arial" w:hAnsi="Arial" w:cs="Arial"/>
+          <w:color w:val="000000"/>
+          <w:sz w:val="24"/>
+          <w:szCs w:val="24"/>
+        </w:rPr>
+        <w:t>Model</w:t>
+      </w:r>
+      <w:proofErr w:type="spellEnd"/>
+      <w:r>
+        <w:rPr>
+          <w:rFonts w:ascii="Arial" w:hAnsi="Arial" w:cs="Arial"/>
+          <w:color w:val="000000"/>
+          <w:sz w:val="24"/>
+          <w:szCs w:val="24"/>
+        </w:rPr>
+        <w:t xml:space="preserve">: A modell felelős az adatok olyan módon történő kitárolásáért, amelyet a WPF könnyen felhasználhat. Megfelelően az </w:t>
+      </w:r>
+      <w:proofErr w:type="spellStart"/>
+      <w:r>
+        <w:rPr>
+          <w:rFonts w:ascii="Arial" w:hAnsi="Arial" w:cs="Arial"/>
+          <w:color w:val="000000"/>
+          <w:sz w:val="24"/>
+          <w:szCs w:val="24"/>
+        </w:rPr>
+        <w:t>INotifyPropertyChanged</w:t>
+      </w:r>
+      <w:proofErr w:type="spellEnd"/>
+      <w:r>
+        <w:rPr>
+          <w:rFonts w:ascii="Arial" w:hAnsi="Arial" w:cs="Arial"/>
+          <w:color w:val="000000"/>
+          <w:sz w:val="24"/>
+          <w:szCs w:val="24"/>
+        </w:rPr>
+        <w:t xml:space="preserve"> és / vagy </w:t>
+      </w:r>
+      <w:proofErr w:type="spellStart"/>
+      <w:r>
+        <w:rPr>
+          <w:rFonts w:ascii="Arial" w:hAnsi="Arial" w:cs="Arial"/>
+          <w:color w:val="000000"/>
+          <w:sz w:val="24"/>
+          <w:szCs w:val="24"/>
+        </w:rPr>
+        <w:t>INotifyCollectionChanged</w:t>
+      </w:r>
+      <w:proofErr w:type="spellEnd"/>
+      <w:r>
+        <w:rPr>
+          <w:rFonts w:ascii="Arial" w:hAnsi="Arial" w:cs="Arial"/>
+          <w:color w:val="000000"/>
+          <w:sz w:val="24"/>
+          <w:szCs w:val="24"/>
+        </w:rPr>
+        <w:t xml:space="preserve"> programokat kell végrehajtania.</w:t>
+      </w:r>
+    </w:p>
+    <w:p>
+      <w:pPr>
+        <w:autoSpaceDE w:val="0"/>
+        <w:autoSpaceDN w:val="0"/>
+        <w:adjustRightInd w:val="0"/>
+        <w:spacing w:after="0" w:line="240" w:lineRule="auto"/>
+        <w:rPr>
+          <w:rFonts w:ascii="Arial" w:hAnsi="Arial" w:cs="Arial"/>
+          <w:color w:val="000000"/>
+          <w:sz w:val="24"/>
+          <w:szCs w:val="24"/>
+        </w:rPr>
+      </w:pPr>
+    </w:p>
+    <w:p>
+      <w:pPr>
+        <w:autoSpaceDE w:val="0"/>
+        <w:autoSpaceDN w:val="0"/>
+        <w:adjustRightInd w:val="0"/>
+        <w:spacing w:after="0" w:line="240" w:lineRule="auto"/>
+        <w:rPr>
+          <w:rFonts w:ascii="Arial" w:hAnsi="Arial" w:cs="Arial"/>
+          <w:color w:val="000000"/>
+          <w:sz w:val="24"/>
+          <w:szCs w:val="24"/>
+        </w:rPr>
+      </w:pPr>
+      <w:proofErr w:type="spellStart"/>
+      <w:r>
+        <w:rPr>
+          <w:rFonts w:ascii="Arial" w:hAnsi="Arial" w:cs="Arial"/>
+          <w:color w:val="000000"/>
+          <w:sz w:val="24"/>
+          <w:szCs w:val="24"/>
+        </w:rPr>
+        <w:t>ViewModel</w:t>
+      </w:r>
+      <w:proofErr w:type="spellEnd"/>
+      <w:r>
+        <w:rPr>
+          <w:rFonts w:ascii="Arial" w:hAnsi="Arial" w:cs="Arial"/>
+          <w:color w:val="000000"/>
+          <w:sz w:val="24"/>
+          <w:szCs w:val="24"/>
+        </w:rPr>
+        <w:t xml:space="preserve">: A </w:t>
+      </w:r>
+      <w:proofErr w:type="spellStart"/>
+      <w:r>
+        <w:rPr>
+          <w:rFonts w:ascii="Arial" w:hAnsi="Arial" w:cs="Arial"/>
+          <w:color w:val="000000"/>
+          <w:sz w:val="24"/>
+          <w:szCs w:val="24"/>
+        </w:rPr>
+        <w:t>ViewModel</w:t>
+      </w:r>
+      <w:proofErr w:type="spellEnd"/>
+      <w:r>
+        <w:rPr>
+          <w:rFonts w:ascii="Arial" w:hAnsi="Arial" w:cs="Arial"/>
+          <w:color w:val="000000"/>
+          <w:sz w:val="24"/>
+          <w:szCs w:val="24"/>
+        </w:rPr>
+        <w:t xml:space="preserve"> egy nézet modellje az alkalmazásban, vagy mondhatjuk a nézet absztrakciójaként. Kihúzza a nézet szempontjából releváns adatokat, és kiteszi a nézetek viselkedését, általában parancsokkal.</w:t>
+      </w:r>
+    </w:p>
+    <w:p>
+      <w:pPr>
+        <w:autoSpaceDE w:val="0"/>
+        <w:autoSpaceDN w:val="0"/>
+        <w:adjustRightInd w:val="0"/>
+        <w:spacing w:after="0" w:line="240" w:lineRule="auto"/>
+        <w:rPr>
+          <w:rFonts w:ascii="Arial" w:hAnsi="Arial" w:cs="Arial"/>
+          <w:color w:val="000000"/>
+          <w:sz w:val="24"/>
+          <w:szCs w:val="24"/>
+          <w:lang w:val="en-US"/>
+        </w:rPr>
+      </w:pPr>
+      <w:r>
+        <w:rPr>
+          <w:rFonts w:ascii="Arial" w:hAnsi="Arial" w:cs="Arial"/>
+          <w:color w:val="000000"/>
+          <w:sz w:val="24"/>
+          <w:szCs w:val="24"/>
+          <w:lang w:val="en-US"/>
+        </w:rPr>
+        <w:t xml:space="preserve"> </w:t>
+      </w:r>
+    </w:p>
+    <w:p>
+      <w:pPr>
+        <w:rPr>
+          <w:rFonts w:ascii="Arial" w:hAnsi="Arial" w:cs="Arial"/>
+          <w:color w:val="000000"/>
+          <w:sz w:val="24"/>
+          <w:szCs w:val="24"/>
+          <w:lang w:val="en-US"/>
+        </w:rPr>
+      </w:pPr>
+      <w:r>
+        <w:rPr>
+          <w:rFonts w:ascii="Arial" w:hAnsi="Arial" w:cs="Arial"/>
+          <w:color w:val="000000"/>
+          <w:sz w:val="24"/>
+          <w:szCs w:val="24"/>
+          <w:lang w:val="en-US"/>
+        </w:rPr>
+        <w:br w:type="page"/>
+      </w:r>
+    </w:p>
+    <w:p>
+      <w:pPr>
+        <w:autoSpaceDE w:val="0"/>
+        <w:autoSpaceDN w:val="0"/>
+        <w:adjustRightInd w:val="0"/>
+        <w:spacing w:after="0" w:line="240" w:lineRule="auto"/>
+        <w:rPr>
+          <w:rFonts w:ascii="Arial" w:hAnsi="Arial" w:cs="Arial"/>
+          <w:color w:val="000000"/>
+          <w:sz w:val="24"/>
+          <w:szCs w:val="24"/>
+          <w:lang w:val="en-US"/>
+        </w:rPr>
+      </w:pPr>
+    </w:p>
+    <w:p>
+      <w:pPr>
+        <w:autoSpaceDE w:val="0"/>
+        <w:autoSpaceDN w:val="0"/>
+        <w:adjustRightInd w:val="0"/>
+        <w:spacing w:after="0" w:line="240" w:lineRule="auto"/>
+        <w:rPr>
+          <w:rFonts w:ascii="Arial" w:hAnsi="Arial" w:cs="Arial"/>
+          <w:color w:val="000000"/>
+          <w:sz w:val="24"/>
+          <w:szCs w:val="24"/>
+          <w:lang w:val="en-US"/>
+        </w:rPr>
+      </w:pPr>
+      <w:r>
+        <w:rPr>
+          <w:rFonts w:ascii="Arial" w:hAnsi="Arial" w:cs="Arial"/>
+          <w:color w:val="000000"/>
+          <w:sz w:val="24"/>
+          <w:szCs w:val="24"/>
           <w:lang w:val="en-US"/>
         </w:rPr>
         <w:t>--------------------------------------</w:t>
@@ -49,19 +1754,19 @@
         <w:adjustRightInd w:val="0"/>
         <w:spacing w:after="0" w:line="240" w:lineRule="auto"/>
         <w:rPr>
-          <w:rFonts w:ascii="Consolas" w:hAnsi="Consolas" w:cs="Consolas"/>
-          <w:color w:val="000000"/>
-          <w:sz w:val="19"/>
-          <w:szCs w:val="19"/>
-          <w:lang w:val="en-US"/>
-        </w:rPr>
-      </w:pPr>
-      <w:r>
-        <w:rPr>
-          <w:rFonts w:ascii="Consolas" w:hAnsi="Consolas" w:cs="Consolas"/>
-          <w:color w:val="000000"/>
-          <w:sz w:val="19"/>
-          <w:szCs w:val="19"/>
+          <w:rFonts w:ascii="Arial" w:hAnsi="Arial" w:cs="Arial"/>
+          <w:color w:val="000000"/>
+          <w:sz w:val="24"/>
+          <w:szCs w:val="24"/>
+          <w:lang w:val="en-US"/>
+        </w:rPr>
+      </w:pPr>
+      <w:r>
+        <w:rPr>
+          <w:rFonts w:ascii="Arial" w:hAnsi="Arial" w:cs="Arial"/>
+          <w:color w:val="000000"/>
+          <w:sz w:val="24"/>
+          <w:szCs w:val="24"/>
           <w:lang w:val="en-US"/>
         </w:rPr>
         <w:t>Helper</w:t>
@@ -74,19 +1779,54 @@
         <w:adjustRightInd w:val="0"/>
         <w:spacing w:after="0" w:line="240" w:lineRule="auto"/>
         <w:rPr>
-          <w:rFonts w:ascii="Consolas" w:hAnsi="Consolas" w:cs="Consolas"/>
-          <w:color w:val="000000"/>
-          <w:sz w:val="19"/>
-          <w:szCs w:val="19"/>
-          <w:lang w:val="en-US"/>
-        </w:rPr>
-      </w:pPr>
-      <w:r>
-        <w:rPr>
-          <w:rFonts w:ascii="Consolas" w:hAnsi="Consolas" w:cs="Consolas"/>
-          <w:color w:val="000000"/>
-          <w:sz w:val="19"/>
-          <w:szCs w:val="19"/>
+          <w:rFonts w:ascii="Arial" w:hAnsi="Arial" w:cs="Arial"/>
+          <w:color w:val="000000"/>
+          <w:sz w:val="24"/>
+          <w:szCs w:val="24"/>
+          <w:lang w:val="en-US"/>
+        </w:rPr>
+      </w:pPr>
+      <w:r>
+        <w:rPr>
+          <w:rFonts w:ascii="Arial" w:hAnsi="Arial" w:cs="Arial"/>
+          <w:color w:val="000000"/>
+          <w:sz w:val="24"/>
+          <w:szCs w:val="24"/>
+          <w:lang w:val="en-US"/>
+        </w:rPr>
+        <w:tab/>
+      </w:r>
+      <w:r>
+        <w:rPr>
+          <w:rFonts w:ascii="Arial" w:hAnsi="Arial" w:cs="Arial"/>
+          <w:color w:val="000000"/>
+          <w:sz w:val="24"/>
+          <w:szCs w:val="24"/>
+          <w:lang w:val="en-US"/>
+        </w:rPr>
+        <w:t>GeneralCollection</w:t>
+      </w:r>
+    </w:p>
+    <w:p>
+      <w:pPr>
+        <w:autoSpaceDE w:val="0"/>
+        <w:autoSpaceDN w:val="0"/>
+        <w:adjustRightInd w:val="0"/>
+        <w:spacing w:after="0" w:line="240" w:lineRule="auto"/>
+        <w:rPr>
+          <w:rFonts w:ascii="Arial" w:hAnsi="Arial" w:cs="Arial"/>
+          <w:color w:val="000000"/>
+          <w:sz w:val="24"/>
+          <w:szCs w:val="24"/>
+          <w:lang w:val="en-US"/>
+        </w:rPr>
+      </w:pPr>
+      <w:r>
+        <w:rPr>
+          <w:rFonts w:ascii="Arial" w:hAnsi="Arial" w:cs="Arial"/>
+          <w:color w:val="000000"/>
+          <w:sz w:val="24"/>
+          <w:szCs w:val="24"/>
           <w:lang w:val="en-US"/>
         </w:rPr>
         <w:t>Infrastructure</w:t>
@@ -99,19 +1839,112 @@
         <w:adjustRightInd w:val="0"/>
         <w:spacing w:after="0" w:line="240" w:lineRule="auto"/>
         <w:rPr>
-          <w:rFonts w:ascii="Consolas" w:hAnsi="Consolas" w:cs="Consolas"/>
-          <w:color w:val="000000"/>
-          <w:sz w:val="19"/>
-          <w:szCs w:val="19"/>
-          <w:lang w:val="en-US"/>
-        </w:rPr>
-      </w:pPr>
-      <w:r>
-        <w:rPr>
-          <w:rFonts w:ascii="Consolas" w:hAnsi="Consolas" w:cs="Consolas"/>
-          <w:color w:val="000000"/>
-          <w:sz w:val="19"/>
-          <w:szCs w:val="19"/>
+          <w:rFonts w:ascii="Arial" w:hAnsi="Arial" w:cs="Arial"/>
+          <w:color w:val="000000"/>
+          <w:sz w:val="24"/>
+          <w:szCs w:val="24"/>
+          <w:lang w:val="en-US"/>
+        </w:rPr>
+      </w:pPr>
+      <w:r>
+        <w:rPr>
+          <w:rFonts w:ascii="Arial" w:hAnsi="Arial" w:cs="Arial"/>
+          <w:color w:val="000000"/>
+          <w:sz w:val="24"/>
+          <w:szCs w:val="24"/>
+          <w:lang w:val="en-US"/>
+        </w:rPr>
+        <w:tab/>
+        <w:t>Message</w:t>
+      </w:r>
+    </w:p>
+    <w:p>
+      <w:pPr>
+        <w:autoSpaceDE w:val="0"/>
+        <w:autoSpaceDN w:val="0"/>
+        <w:adjustRightInd w:val="0"/>
+        <w:spacing w:after="0" w:line="240" w:lineRule="auto"/>
+        <w:rPr>
+          <w:rFonts w:ascii="Arial" w:hAnsi="Arial" w:cs="Arial"/>
+          <w:color w:val="000000"/>
+          <w:sz w:val="24"/>
+          <w:szCs w:val="24"/>
+          <w:lang w:val="en-US"/>
+        </w:rPr>
+      </w:pPr>
+      <w:r>
+        <w:rPr>
+          <w:rFonts w:ascii="Arial" w:hAnsi="Arial" w:cs="Arial"/>
+          <w:color w:val="000000"/>
+          <w:sz w:val="24"/>
+          <w:szCs w:val="24"/>
+          <w:lang w:val="en-US"/>
+        </w:rPr>
+        <w:tab/>
+        <w:t>Report</w:t>
+      </w:r>
+    </w:p>
+    <w:p>
+      <w:pPr>
+        <w:autoSpaceDE w:val="0"/>
+        <w:autoSpaceDN w:val="0"/>
+        <w:adjustRightInd w:val="0"/>
+        <w:spacing w:after="0" w:line="240" w:lineRule="auto"/>
+        <w:rPr>
+          <w:rFonts w:ascii="Arial" w:hAnsi="Arial" w:cs="Arial"/>
+          <w:color w:val="000000"/>
+          <w:sz w:val="24"/>
+          <w:szCs w:val="24"/>
+          <w:lang w:val="en-US"/>
+        </w:rPr>
+      </w:pPr>
+      <w:r>
+        <w:rPr>
+          <w:rFonts w:ascii="Arial" w:hAnsi="Arial" w:cs="Arial"/>
+          <w:color w:val="000000"/>
+          <w:sz w:val="24"/>
+          <w:szCs w:val="24"/>
+          <w:lang w:val="en-US"/>
+        </w:rPr>
+        <w:tab/>
+        <w:t>XmlHandéer</w:t>
+      </w:r>
+    </w:p>
+    <w:p>
+      <w:pPr>
+        <w:autoSpaceDE w:val="0"/>
+        <w:autoSpaceDN w:val="0"/>
+        <w:adjustRightInd w:val="0"/>
+        <w:spacing w:after="0" w:line="240" w:lineRule="auto"/>
+        <w:rPr>
+          <w:rFonts w:ascii="Arial" w:hAnsi="Arial" w:cs="Arial"/>
+          <w:color w:val="000000"/>
+          <w:sz w:val="24"/>
+          <w:szCs w:val="24"/>
+          <w:lang w:val="en-US"/>
+        </w:rPr>
+      </w:pPr>
+    </w:p>
+    <w:p>
+      <w:pPr>
+        <w:autoSpaceDE w:val="0"/>
+        <w:autoSpaceDN w:val="0"/>
+        <w:adjustRightInd w:val="0"/>
+        <w:spacing w:after="0" w:line="240" w:lineRule="auto"/>
+        <w:rPr>
+          <w:rFonts w:ascii="Arial" w:hAnsi="Arial" w:cs="Arial"/>
+          <w:color w:val="000000"/>
+          <w:sz w:val="24"/>
+          <w:szCs w:val="24"/>
+          <w:lang w:val="en-US"/>
+        </w:rPr>
+      </w:pPr>
+      <w:r>
+        <w:rPr>
+          <w:rFonts w:ascii="Arial" w:hAnsi="Arial" w:cs="Arial"/>
+          <w:color w:val="000000"/>
+          <w:sz w:val="24"/>
+          <w:szCs w:val="24"/>
           <w:lang w:val="en-US"/>
         </w:rPr>
         <w:t>Model</w:t>
@@ -124,19 +1957,19 @@
         <w:adjustRightInd w:val="0"/>
         <w:spacing w:after="0" w:line="240" w:lineRule="auto"/>
         <w:rPr>
-          <w:rFonts w:ascii="Consolas" w:hAnsi="Consolas" w:cs="Consolas"/>
-          <w:color w:val="000000"/>
-          <w:sz w:val="19"/>
-          <w:szCs w:val="19"/>
-          <w:lang w:val="en-US"/>
-        </w:rPr>
-      </w:pPr>
-      <w:r>
-        <w:rPr>
-          <w:rFonts w:ascii="Consolas" w:hAnsi="Consolas" w:cs="Consolas"/>
-          <w:color w:val="000000"/>
-          <w:sz w:val="19"/>
-          <w:szCs w:val="19"/>
+          <w:rFonts w:ascii="Arial" w:hAnsi="Arial" w:cs="Arial"/>
+          <w:color w:val="000000"/>
+          <w:sz w:val="24"/>
+          <w:szCs w:val="24"/>
+          <w:lang w:val="en-US"/>
+        </w:rPr>
+      </w:pPr>
+      <w:r>
+        <w:rPr>
+          <w:rFonts w:ascii="Arial" w:hAnsi="Arial" w:cs="Arial"/>
+          <w:color w:val="000000"/>
+          <w:sz w:val="24"/>
+          <w:szCs w:val="24"/>
           <w:lang w:val="en-US"/>
         </w:rPr>
         <w:t>Resource</w:t>
@@ -149,19 +1982,19 @@
         <w:adjustRightInd w:val="0"/>
         <w:spacing w:after="0" w:line="240" w:lineRule="auto"/>
         <w:rPr>
-          <w:rFonts w:ascii="Consolas" w:hAnsi="Consolas" w:cs="Consolas"/>
-          <w:color w:val="000000"/>
-          <w:sz w:val="19"/>
-          <w:szCs w:val="19"/>
-          <w:lang w:val="en-US"/>
-        </w:rPr>
-      </w:pPr>
-      <w:r>
-        <w:rPr>
-          <w:rFonts w:ascii="Consolas" w:hAnsi="Consolas" w:cs="Consolas"/>
-          <w:color w:val="000000"/>
-          <w:sz w:val="19"/>
-          <w:szCs w:val="19"/>
+          <w:rFonts w:ascii="Arial" w:hAnsi="Arial" w:cs="Arial"/>
+          <w:color w:val="000000"/>
+          <w:sz w:val="24"/>
+          <w:szCs w:val="24"/>
+          <w:lang w:val="en-US"/>
+        </w:rPr>
+      </w:pPr>
+      <w:r>
+        <w:rPr>
+          <w:rFonts w:ascii="Arial" w:hAnsi="Arial" w:cs="Arial"/>
+          <w:color w:val="000000"/>
+          <w:sz w:val="24"/>
+          <w:szCs w:val="24"/>
           <w:lang w:val="en-US"/>
         </w:rPr>
         <w:t>View</w:t>
@@ -174,27 +2007,33 @@
         <w:adjustRightInd w:val="0"/>
         <w:spacing w:after="0" w:line="240" w:lineRule="auto"/>
         <w:rPr>
-          <w:rFonts w:ascii="Consolas" w:hAnsi="Consolas" w:cs="Consolas"/>
-          <w:color w:val="000000"/>
-          <w:sz w:val="19"/>
-          <w:szCs w:val="19"/>
-          <w:lang w:val="en-US"/>
-        </w:rPr>
-      </w:pPr>
-      <w:proofErr w:type="spellStart"/>
-      <w:r>
-        <w:rPr>
-          <w:rFonts w:ascii="Consolas" w:hAnsi="Consolas" w:cs="Consolas"/>
-          <w:color w:val="000000"/>
-          <w:sz w:val="19"/>
-          <w:szCs w:val="19"/>
+          <w:rFonts w:ascii="Arial" w:hAnsi="Arial" w:cs="Arial"/>
+          <w:color w:val="000000"/>
+          <w:sz w:val="24"/>
+          <w:szCs w:val="24"/>
+          <w:lang w:val="en-US"/>
+        </w:rPr>
+      </w:pPr>
+      <w:r>
+        <w:rPr>
+          <w:rFonts w:ascii="Arial" w:hAnsi="Arial" w:cs="Arial"/>
+          <w:color w:val="000000"/>
+          <w:sz w:val="24"/>
+          <w:szCs w:val="24"/>
           <w:lang w:val="en-US"/>
         </w:rPr>
         <w:t>ViewModel</w:t>
       </w:r>
-      <w:proofErr w:type="spellEnd"/>
-    </w:p>
-    <w:p/>
+    </w:p>
+    <w:p>
+      <w:pPr>
+        <w:rPr>
+          <w:rFonts w:ascii="Arial" w:hAnsi="Arial" w:cs="Arial"/>
+          <w:sz w:val="24"/>
+          <w:szCs w:val="24"/>
+        </w:rPr>
+      </w:pPr>
+    </w:p>
     <w:sectPr>
       <w:pgSz w:w="12240" w:h="15840"/>
       <w:pgMar w:top="1417" w:right="1417" w:bottom="1417" w:left="1417" w:header="720" w:footer="720" w:gutter="0"/>

--- a/IRCS_MS/IRCS_MS/Document/Document.docx
+++ b/IRCS_MS/IRCS_MS/Document/Document.docx
@@ -293,9 +293,1354 @@
           <w:szCs w:val="24"/>
           <w:lang w:val="en-US"/>
         </w:rPr>
-        <w:t xml:space="preserve">Az MVVM a szoftferfejlesztésben használt minta, amely Microsoft által let kifejlesztve specifikusan, Presentation tervezési mintát alapúl véve </w:t>
-      </w:r>
-      <w:proofErr w:type="spellStart"/>
+        <w:t xml:space="preserve">Az MVVM a szoftferfejlesztésben használt minta, amely Microsoft által let kifejlesztve specifikusan, Presentation mintát alapúl véve </w:t>
+      </w:r>
+      <w:proofErr w:type="spellStart"/>
+      <w:r>
+        <w:rPr>
+          <w:rFonts w:ascii="Arial" w:hAnsi="Arial" w:cs="Arial"/>
+          <w:color w:val="000000"/>
+          <w:sz w:val="24"/>
+          <w:szCs w:val="24"/>
+          <w:lang w:val="en-US"/>
+        </w:rPr>
+        <w:t>specializálódott</w:t>
+      </w:r>
+      <w:proofErr w:type="spellEnd"/>
+      <w:r>
+        <w:rPr>
+          <w:rFonts w:ascii="Arial" w:hAnsi="Arial" w:cs="Arial"/>
+          <w:color w:val="000000"/>
+          <w:sz w:val="24"/>
+          <w:szCs w:val="24"/>
+          <w:lang w:val="en-US"/>
+        </w:rPr>
+        <w:t xml:space="preserve"> </w:t>
+      </w:r>
+      <w:r>
+        <w:rPr>
+          <w:rFonts w:ascii="Arial" w:hAnsi="Arial" w:cs="Arial"/>
+          <w:color w:val="000000"/>
+          <w:sz w:val="24"/>
+          <w:szCs w:val="24"/>
+          <w:lang w:val="en-US"/>
+        </w:rPr>
+        <w:t>(</w:t>
+      </w:r>
+      <w:proofErr w:type="spellStart"/>
+      <w:r>
+        <w:rPr>
+          <w:rFonts w:ascii="Arial" w:hAnsi="Arial" w:cs="Arial"/>
+          <w:color w:val="000000"/>
+          <w:sz w:val="24"/>
+          <w:szCs w:val="24"/>
+          <w:lang w:val="en-US"/>
+        </w:rPr>
+        <w:t>á</w:t>
+      </w:r>
+      <w:r>
+        <w:rPr>
+          <w:rFonts w:ascii="Arial" w:hAnsi="Arial" w:cs="Arial"/>
+          <w:color w:val="000000"/>
+          <w:sz w:val="24"/>
+          <w:szCs w:val="24"/>
+          <w:lang w:val="en-US"/>
+        </w:rPr>
+        <w:t>llapotot</w:t>
+      </w:r>
+      <w:proofErr w:type="spellEnd"/>
+      <w:r>
+        <w:rPr>
+          <w:rFonts w:ascii="Arial" w:hAnsi="Arial" w:cs="Arial"/>
+          <w:color w:val="000000"/>
+          <w:sz w:val="24"/>
+          <w:szCs w:val="24"/>
+          <w:lang w:val="en-US"/>
+        </w:rPr>
+        <w:t xml:space="preserve"> és viselkedést </w:t>
+      </w:r>
+      <w:proofErr w:type="spellStart"/>
+      <w:r>
+        <w:rPr>
+          <w:rFonts w:ascii="Arial" w:hAnsi="Arial" w:cs="Arial"/>
+          <w:color w:val="000000"/>
+          <w:sz w:val="24"/>
+          <w:szCs w:val="24"/>
+          <w:lang w:val="en-US"/>
+        </w:rPr>
+        <w:t>reprezentálja</w:t>
+      </w:r>
+      <w:proofErr w:type="spellEnd"/>
+      <w:r>
+        <w:rPr>
+          <w:rFonts w:ascii="Arial" w:hAnsi="Arial" w:cs="Arial"/>
+          <w:color w:val="000000"/>
+          <w:sz w:val="24"/>
+          <w:szCs w:val="24"/>
+          <w:lang w:val="en-US"/>
+        </w:rPr>
+        <w:t xml:space="preserve"> </w:t>
+      </w:r>
+      <w:proofErr w:type="spellStart"/>
+      <w:r>
+        <w:rPr>
+          <w:rFonts w:ascii="Arial" w:hAnsi="Arial" w:cs="Arial"/>
+          <w:color w:val="000000"/>
+          <w:sz w:val="24"/>
+          <w:szCs w:val="24"/>
+          <w:lang w:val="en-US"/>
+        </w:rPr>
+        <w:t>függetlenül</w:t>
+      </w:r>
+      <w:proofErr w:type="spellEnd"/>
+      <w:r>
+        <w:rPr>
+          <w:rFonts w:ascii="Arial" w:hAnsi="Arial" w:cs="Arial"/>
+          <w:color w:val="000000"/>
+          <w:sz w:val="24"/>
+          <w:szCs w:val="24"/>
+          <w:lang w:val="en-US"/>
+        </w:rPr>
+        <w:t xml:space="preserve"> a </w:t>
+      </w:r>
+      <w:proofErr w:type="spellStart"/>
+      <w:r>
+        <w:rPr>
+          <w:rFonts w:ascii="Arial" w:hAnsi="Arial" w:cs="Arial"/>
+          <w:color w:val="000000"/>
+          <w:sz w:val="24"/>
+          <w:szCs w:val="24"/>
+          <w:lang w:val="en-US"/>
+        </w:rPr>
+        <w:t>felhasználói</w:t>
+      </w:r>
+      <w:proofErr w:type="spellEnd"/>
+      <w:r>
+        <w:rPr>
+          <w:rFonts w:ascii="Arial" w:hAnsi="Arial" w:cs="Arial"/>
+          <w:color w:val="000000"/>
+          <w:sz w:val="24"/>
+          <w:szCs w:val="24"/>
+          <w:lang w:val="en-US"/>
+        </w:rPr>
+        <w:t xml:space="preserve"> </w:t>
+      </w:r>
+      <w:proofErr w:type="spellStart"/>
+      <w:r>
+        <w:rPr>
+          <w:rFonts w:ascii="Arial" w:hAnsi="Arial" w:cs="Arial"/>
+          <w:color w:val="000000"/>
+          <w:sz w:val="24"/>
+          <w:szCs w:val="24"/>
+          <w:lang w:val="en-US"/>
+        </w:rPr>
+        <w:t>grafikus</w:t>
+      </w:r>
+      <w:proofErr w:type="spellEnd"/>
+      <w:r>
+        <w:rPr>
+          <w:rFonts w:ascii="Arial" w:hAnsi="Arial" w:cs="Arial"/>
+          <w:color w:val="000000"/>
+          <w:sz w:val="24"/>
+          <w:szCs w:val="24"/>
+          <w:lang w:val="en-US"/>
+        </w:rPr>
+        <w:t xml:space="preserve"> </w:t>
+      </w:r>
+      <w:proofErr w:type="spellStart"/>
+      <w:r>
+        <w:rPr>
+          <w:rFonts w:ascii="Arial" w:hAnsi="Arial" w:cs="Arial"/>
+          <w:color w:val="000000"/>
+          <w:sz w:val="24"/>
+          <w:szCs w:val="24"/>
+          <w:lang w:val="en-US"/>
+        </w:rPr>
+        <w:t>felülettől</w:t>
+      </w:r>
+      <w:proofErr w:type="spellEnd"/>
+      <w:r>
+        <w:rPr>
+          <w:rFonts w:ascii="Arial" w:hAnsi="Arial" w:cs="Arial"/>
+          <w:color w:val="000000"/>
+          <w:sz w:val="24"/>
+          <w:szCs w:val="24"/>
+          <w:lang w:val="en-US"/>
+        </w:rPr>
+        <w:t xml:space="preserve">). </w:t>
+      </w:r>
+    </w:p>
+    <w:p>
+      <w:pPr>
+        <w:autoSpaceDE w:val="0"/>
+        <w:autoSpaceDN w:val="0"/>
+        <w:adjustRightInd w:val="0"/>
+        <w:spacing w:after="0" w:line="240" w:lineRule="auto"/>
+        <w:rPr>
+          <w:rFonts w:ascii="Arial" w:hAnsi="Arial" w:cs="Arial"/>
+          <w:color w:val="000000"/>
+          <w:sz w:val="24"/>
+          <w:szCs w:val="24"/>
+          <w:lang w:val="en-US"/>
+        </w:rPr>
+      </w:pPr>
+    </w:p>
+    <w:p>
+      <w:pPr>
+        <w:autoSpaceDE w:val="0"/>
+        <w:autoSpaceDN w:val="0"/>
+        <w:adjustRightInd w:val="0"/>
+        <w:spacing w:after="0" w:line="240" w:lineRule="auto"/>
+        <w:rPr>
+          <w:rFonts w:ascii="Arial" w:hAnsi="Arial" w:cs="Arial"/>
+          <w:color w:val="000000"/>
+          <w:sz w:val="24"/>
+          <w:szCs w:val="24"/>
+          <w:lang w:val="en-US"/>
+        </w:rPr>
+      </w:pPr>
+    </w:p>
+    <w:p>
+      <w:pPr>
+        <w:autoSpaceDE w:val="0"/>
+        <w:autoSpaceDN w:val="0"/>
+        <w:adjustRightInd w:val="0"/>
+        <w:spacing w:after="0" w:line="240" w:lineRule="auto"/>
+        <w:rPr>
+          <w:rFonts w:ascii="Arial" w:hAnsi="Arial" w:cs="Arial"/>
+          <w:color w:val="000000"/>
+          <w:sz w:val="24"/>
+          <w:szCs w:val="24"/>
+          <w:lang w:val="en-US"/>
+        </w:rPr>
+      </w:pPr>
+    </w:p>
+    <w:p>
+      <w:pPr>
+        <w:autoSpaceDE w:val="0"/>
+        <w:autoSpaceDN w:val="0"/>
+        <w:adjustRightInd w:val="0"/>
+        <w:spacing w:after="0" w:line="240" w:lineRule="auto"/>
+        <w:rPr>
+          <w:rFonts w:ascii="Arial" w:hAnsi="Arial" w:cs="Arial"/>
+          <w:color w:val="000000"/>
+          <w:sz w:val="24"/>
+          <w:szCs w:val="24"/>
+          <w:lang w:val="en-US"/>
+        </w:rPr>
+      </w:pPr>
+      <w:r>
+        <w:rPr>
+          <w:rFonts w:ascii="Arial" w:hAnsi="Arial" w:cs="Arial"/>
+          <w:color w:val="000000"/>
+          <w:sz w:val="24"/>
+          <w:szCs w:val="24"/>
+          <w:lang w:val="en-US"/>
+        </w:rPr>
+        <w:t xml:space="preserve">Az MVVM </w:t>
+      </w:r>
+      <w:proofErr w:type="spellStart"/>
+      <w:r>
+        <w:rPr>
+          <w:rFonts w:ascii="Arial" w:hAnsi="Arial" w:cs="Arial"/>
+          <w:color w:val="000000"/>
+          <w:sz w:val="24"/>
+          <w:szCs w:val="24"/>
+          <w:lang w:val="en-US"/>
+        </w:rPr>
+        <w:t>alapja</w:t>
+      </w:r>
+      <w:proofErr w:type="spellEnd"/>
+      <w:r>
+        <w:rPr>
+          <w:rFonts w:ascii="Arial" w:hAnsi="Arial" w:cs="Arial"/>
+          <w:color w:val="000000"/>
+          <w:sz w:val="24"/>
+          <w:szCs w:val="24"/>
+          <w:lang w:val="en-US"/>
+        </w:rPr>
+        <w:t xml:space="preserve"> a </w:t>
+      </w:r>
+      <w:r>
+        <w:rPr>
+          <w:rFonts w:ascii="Arial" w:hAnsi="Arial" w:cs="Arial"/>
+          <w:color w:val="000000"/>
+          <w:sz w:val="24"/>
+          <w:szCs w:val="24"/>
+          <w:lang w:val="en-US"/>
+        </w:rPr>
+        <w:t>Model-View-Controller</w:t>
+      </w:r>
+      <w:r>
+        <w:rPr>
+          <w:rFonts w:ascii="Arial" w:hAnsi="Arial" w:cs="Arial"/>
+          <w:color w:val="000000"/>
+          <w:sz w:val="24"/>
+          <w:szCs w:val="24"/>
+          <w:lang w:val="en-US"/>
+        </w:rPr>
+        <w:t xml:space="preserve"> (MVC), </w:t>
+      </w:r>
+      <w:proofErr w:type="spellStart"/>
+      <w:r>
+        <w:rPr>
+          <w:rFonts w:ascii="Arial" w:hAnsi="Arial" w:cs="Arial"/>
+          <w:color w:val="000000"/>
+          <w:sz w:val="24"/>
+          <w:szCs w:val="24"/>
+          <w:lang w:val="en-US"/>
+        </w:rPr>
+        <w:t>olyan</w:t>
+      </w:r>
+      <w:proofErr w:type="spellEnd"/>
+      <w:r>
+        <w:rPr>
+          <w:rFonts w:ascii="Arial" w:hAnsi="Arial" w:cs="Arial"/>
+          <w:color w:val="000000"/>
+          <w:sz w:val="24"/>
+          <w:szCs w:val="24"/>
+          <w:lang w:val="en-US"/>
+        </w:rPr>
+        <w:t xml:space="preserve"> modern UI </w:t>
+      </w:r>
+      <w:proofErr w:type="spellStart"/>
+      <w:r>
+        <w:rPr>
+          <w:rFonts w:ascii="Arial" w:hAnsi="Arial" w:cs="Arial"/>
+          <w:color w:val="000000"/>
+          <w:sz w:val="24"/>
+          <w:szCs w:val="24"/>
+          <w:lang w:val="en-US"/>
+        </w:rPr>
+        <w:t>platformokra</w:t>
+      </w:r>
+      <w:proofErr w:type="spellEnd"/>
+      <w:r>
+        <w:rPr>
+          <w:rFonts w:ascii="Arial" w:hAnsi="Arial" w:cs="Arial"/>
+          <w:color w:val="000000"/>
+          <w:sz w:val="24"/>
+          <w:szCs w:val="24"/>
+          <w:lang w:val="en-US"/>
+        </w:rPr>
+        <w:t xml:space="preserve"> </w:t>
+      </w:r>
+      <w:proofErr w:type="spellStart"/>
+      <w:r>
+        <w:rPr>
+          <w:rFonts w:ascii="Arial" w:hAnsi="Arial" w:cs="Arial"/>
+          <w:color w:val="000000"/>
+          <w:sz w:val="24"/>
+          <w:szCs w:val="24"/>
+          <w:lang w:val="en-US"/>
+        </w:rPr>
+        <w:t>írányul</w:t>
+      </w:r>
+      <w:proofErr w:type="spellEnd"/>
+      <w:r>
+        <w:rPr>
+          <w:rFonts w:ascii="Arial" w:hAnsi="Arial" w:cs="Arial"/>
+          <w:color w:val="000000"/>
+          <w:sz w:val="24"/>
+          <w:szCs w:val="24"/>
+          <w:lang w:val="en-US"/>
+        </w:rPr>
+        <w:t>,</w:t>
+      </w:r>
+      <w:r>
+        <w:rPr>
+          <w:rFonts w:ascii="Arial" w:hAnsi="Arial" w:cs="Arial"/>
+          <w:color w:val="000000"/>
+          <w:sz w:val="24"/>
+          <w:szCs w:val="24"/>
+          <w:lang w:val="en-US"/>
+        </w:rPr>
+        <w:t xml:space="preserve"> mint</w:t>
+      </w:r>
+      <w:r>
+        <w:rPr>
+          <w:rFonts w:ascii="Arial" w:hAnsi="Arial" w:cs="Arial"/>
+          <w:color w:val="000000"/>
+          <w:sz w:val="24"/>
+          <w:szCs w:val="24"/>
+          <w:lang w:val="en-US"/>
+        </w:rPr>
+        <w:t xml:space="preserve"> </w:t>
+      </w:r>
+      <w:r>
+        <w:rPr>
+          <w:rFonts w:ascii="Arial" w:hAnsi="Arial" w:cs="Arial"/>
+          <w:color w:val="000000"/>
+          <w:sz w:val="24"/>
+          <w:szCs w:val="24"/>
+          <w:lang w:val="en-US"/>
+        </w:rPr>
+        <w:t>(WPF és Silverlight)</w:t>
+      </w:r>
+      <w:r>
+        <w:rPr>
+          <w:rFonts w:ascii="Arial" w:hAnsi="Arial" w:cs="Arial"/>
+          <w:color w:val="000000"/>
+          <w:sz w:val="24"/>
+          <w:szCs w:val="24"/>
+          <w:lang w:val="en-US"/>
+        </w:rPr>
+        <w:t xml:space="preserve">, </w:t>
+      </w:r>
+      <w:proofErr w:type="spellStart"/>
+      <w:r>
+        <w:rPr>
+          <w:rFonts w:ascii="Arial" w:hAnsi="Arial" w:cs="Arial"/>
+          <w:color w:val="000000"/>
+          <w:sz w:val="24"/>
+          <w:szCs w:val="24"/>
+          <w:lang w:val="en-US"/>
+        </w:rPr>
+        <w:t>amelyekben</w:t>
+      </w:r>
+      <w:proofErr w:type="spellEnd"/>
+      <w:r>
+        <w:rPr>
+          <w:rFonts w:ascii="Arial" w:hAnsi="Arial" w:cs="Arial"/>
+          <w:color w:val="000000"/>
+          <w:sz w:val="24"/>
+          <w:szCs w:val="24"/>
+          <w:lang w:val="en-US"/>
+        </w:rPr>
+        <w:t xml:space="preserve"> van UX </w:t>
+      </w:r>
+      <w:proofErr w:type="spellStart"/>
+      <w:r>
+        <w:rPr>
+          <w:rFonts w:ascii="Arial" w:hAnsi="Arial" w:cs="Arial"/>
+          <w:color w:val="000000"/>
+          <w:sz w:val="24"/>
+          <w:szCs w:val="24"/>
+          <w:lang w:val="en-US"/>
+        </w:rPr>
+        <w:t>fejleszt</w:t>
+      </w:r>
+      <w:r>
+        <w:rPr>
+          <w:rFonts w:ascii="Arial" w:hAnsi="Arial" w:cs="Arial"/>
+          <w:color w:val="000000"/>
+          <w:sz w:val="24"/>
+          <w:szCs w:val="24"/>
+          <w:lang w:val="en-US"/>
+        </w:rPr>
+        <w:t>ési</w:t>
+      </w:r>
+      <w:proofErr w:type="spellEnd"/>
+      <w:r>
+        <w:rPr>
+          <w:rFonts w:ascii="Arial" w:hAnsi="Arial" w:cs="Arial"/>
+          <w:color w:val="000000"/>
+          <w:sz w:val="24"/>
+          <w:szCs w:val="24"/>
+          <w:lang w:val="en-US"/>
+        </w:rPr>
+        <w:t xml:space="preserve"> </w:t>
+      </w:r>
+      <w:proofErr w:type="spellStart"/>
+      <w:r>
+        <w:rPr>
+          <w:rFonts w:ascii="Arial" w:hAnsi="Arial" w:cs="Arial"/>
+          <w:color w:val="000000"/>
+          <w:sz w:val="24"/>
+          <w:szCs w:val="24"/>
+          <w:lang w:val="en-US"/>
+        </w:rPr>
+        <w:t>lehetőség</w:t>
+      </w:r>
+      <w:proofErr w:type="spellEnd"/>
+      <w:r>
+        <w:rPr>
+          <w:rFonts w:ascii="Arial" w:hAnsi="Arial" w:cs="Arial"/>
+          <w:color w:val="000000"/>
+          <w:sz w:val="24"/>
+          <w:szCs w:val="24"/>
+          <w:lang w:val="en-US"/>
+        </w:rPr>
+        <w:t xml:space="preserve"> </w:t>
+      </w:r>
+      <w:proofErr w:type="spellStart"/>
+      <w:r>
+        <w:rPr>
+          <w:rFonts w:ascii="Arial" w:hAnsi="Arial" w:cs="Arial"/>
+          <w:color w:val="000000"/>
+          <w:sz w:val="24"/>
+          <w:szCs w:val="24"/>
+          <w:lang w:val="en-US"/>
+        </w:rPr>
+        <w:t>azaz</w:t>
+      </w:r>
+      <w:proofErr w:type="spellEnd"/>
+      <w:r>
+        <w:rPr>
+          <w:rFonts w:ascii="Arial" w:hAnsi="Arial" w:cs="Arial"/>
+          <w:color w:val="000000"/>
+          <w:sz w:val="24"/>
+          <w:szCs w:val="24"/>
+          <w:lang w:val="en-US"/>
+        </w:rPr>
+        <w:t xml:space="preserve"> </w:t>
+      </w:r>
+      <w:proofErr w:type="spellStart"/>
+      <w:r>
+        <w:rPr>
+          <w:rFonts w:ascii="Arial" w:hAnsi="Arial" w:cs="Arial"/>
+          <w:color w:val="000000"/>
+          <w:sz w:val="24"/>
+          <w:szCs w:val="24"/>
+          <w:lang w:val="en-US"/>
+        </w:rPr>
+        <w:t>más</w:t>
+      </w:r>
+      <w:proofErr w:type="spellEnd"/>
+      <w:r>
+        <w:rPr>
+          <w:rFonts w:ascii="Arial" w:hAnsi="Arial" w:cs="Arial"/>
+          <w:color w:val="000000"/>
+          <w:sz w:val="24"/>
+          <w:szCs w:val="24"/>
+          <w:lang w:val="en-US"/>
+        </w:rPr>
+        <w:t xml:space="preserve"> </w:t>
+      </w:r>
+      <w:proofErr w:type="spellStart"/>
+      <w:r>
+        <w:rPr>
+          <w:rFonts w:ascii="Arial" w:hAnsi="Arial" w:cs="Arial"/>
+          <w:color w:val="000000"/>
+          <w:sz w:val="24"/>
+          <w:szCs w:val="24"/>
+          <w:lang w:val="en-US"/>
+        </w:rPr>
+        <w:t>követelményei</w:t>
+      </w:r>
+      <w:proofErr w:type="spellEnd"/>
+      <w:r>
+        <w:rPr>
+          <w:rFonts w:ascii="Arial" w:hAnsi="Arial" w:cs="Arial"/>
+          <w:color w:val="000000"/>
+          <w:sz w:val="24"/>
+          <w:szCs w:val="24"/>
+          <w:lang w:val="en-US"/>
+        </w:rPr>
+        <w:t xml:space="preserve"> </w:t>
+      </w:r>
+      <w:proofErr w:type="spellStart"/>
+      <w:r>
+        <w:rPr>
+          <w:rFonts w:ascii="Arial" w:hAnsi="Arial" w:cs="Arial"/>
+          <w:color w:val="000000"/>
+          <w:sz w:val="24"/>
+          <w:szCs w:val="24"/>
+          <w:lang w:val="en-US"/>
+        </w:rPr>
+        <w:t>vannak</w:t>
+      </w:r>
+      <w:proofErr w:type="spellEnd"/>
+      <w:r>
+        <w:rPr>
+          <w:rFonts w:ascii="Arial" w:hAnsi="Arial" w:cs="Arial"/>
+          <w:color w:val="000000"/>
+          <w:sz w:val="24"/>
+          <w:szCs w:val="24"/>
+          <w:lang w:val="en-US"/>
+        </w:rPr>
+        <w:t xml:space="preserve">, mint </w:t>
+      </w:r>
+      <w:proofErr w:type="spellStart"/>
+      <w:r>
+        <w:rPr>
+          <w:rFonts w:ascii="Arial" w:hAnsi="Arial" w:cs="Arial"/>
+          <w:color w:val="000000"/>
+          <w:sz w:val="24"/>
+          <w:szCs w:val="24"/>
+          <w:lang w:val="en-US"/>
+        </w:rPr>
+        <w:t>egy</w:t>
+      </w:r>
+      <w:proofErr w:type="spellEnd"/>
+      <w:r>
+        <w:rPr>
+          <w:rFonts w:ascii="Arial" w:hAnsi="Arial" w:cs="Arial"/>
+          <w:color w:val="000000"/>
+          <w:sz w:val="24"/>
+          <w:szCs w:val="24"/>
+          <w:lang w:val="en-US"/>
+        </w:rPr>
+        <w:t xml:space="preserve"> "</w:t>
+      </w:r>
+      <w:proofErr w:type="spellStart"/>
+      <w:r>
+        <w:rPr>
+          <w:rFonts w:ascii="Arial" w:hAnsi="Arial" w:cs="Arial"/>
+          <w:color w:val="000000"/>
+          <w:sz w:val="24"/>
+          <w:szCs w:val="24"/>
+          <w:lang w:val="en-US"/>
+        </w:rPr>
+        <w:t>hagyományosabb</w:t>
+      </w:r>
+      <w:proofErr w:type="spellEnd"/>
+      <w:r>
+        <w:rPr>
+          <w:rFonts w:ascii="Arial" w:hAnsi="Arial" w:cs="Arial"/>
+          <w:color w:val="000000"/>
+          <w:sz w:val="24"/>
+          <w:szCs w:val="24"/>
+          <w:lang w:val="en-US"/>
+        </w:rPr>
+        <w:t>"</w:t>
+      </w:r>
+      <w:r>
+        <w:rPr>
+          <w:rFonts w:ascii="Arial" w:hAnsi="Arial" w:cs="Arial"/>
+          <w:color w:val="000000"/>
+          <w:sz w:val="24"/>
+          <w:szCs w:val="24"/>
+          <w:lang w:val="en-US"/>
+        </w:rPr>
+        <w:t xml:space="preserve"> </w:t>
+      </w:r>
+      <w:proofErr w:type="spellStart"/>
+      <w:r>
+        <w:rPr>
+          <w:rFonts w:ascii="Arial" w:hAnsi="Arial" w:cs="Arial"/>
+          <w:color w:val="000000"/>
+          <w:sz w:val="24"/>
+          <w:szCs w:val="24"/>
+          <w:lang w:val="en-US"/>
+        </w:rPr>
+        <w:t>felület</w:t>
+      </w:r>
+      <w:proofErr w:type="spellEnd"/>
+      <w:r>
+        <w:rPr>
+          <w:rFonts w:ascii="Arial" w:hAnsi="Arial" w:cs="Arial"/>
+          <w:color w:val="000000"/>
+          <w:sz w:val="24"/>
+          <w:szCs w:val="24"/>
+          <w:lang w:val="en-US"/>
+        </w:rPr>
+        <w:t xml:space="preserve"> </w:t>
+      </w:r>
+      <w:proofErr w:type="spellStart"/>
+      <w:r>
+        <w:rPr>
+          <w:rFonts w:ascii="Arial" w:hAnsi="Arial" w:cs="Arial"/>
+          <w:color w:val="000000"/>
+          <w:sz w:val="24"/>
+          <w:szCs w:val="24"/>
+          <w:lang w:val="en-US"/>
+        </w:rPr>
+        <w:t>fejlesztésének</w:t>
+      </w:r>
+      <w:proofErr w:type="spellEnd"/>
+      <w:r>
+        <w:rPr>
+          <w:rFonts w:ascii="Arial" w:hAnsi="Arial" w:cs="Arial"/>
+          <w:color w:val="000000"/>
+          <w:sz w:val="24"/>
+          <w:szCs w:val="24"/>
+          <w:lang w:val="en-US"/>
+        </w:rPr>
+        <w:t xml:space="preserve">. </w:t>
+      </w:r>
+    </w:p>
+    <w:p>
+      <w:pPr>
+        <w:autoSpaceDE w:val="0"/>
+        <w:autoSpaceDN w:val="0"/>
+        <w:adjustRightInd w:val="0"/>
+        <w:spacing w:after="0" w:line="240" w:lineRule="auto"/>
+        <w:rPr>
+          <w:rFonts w:ascii="Arial" w:hAnsi="Arial" w:cs="Arial"/>
+          <w:color w:val="000000"/>
+          <w:sz w:val="24"/>
+          <w:szCs w:val="24"/>
+          <w:lang w:val="en-US"/>
+        </w:rPr>
+      </w:pPr>
+    </w:p>
+    <w:p>
+      <w:pPr>
+        <w:autoSpaceDE w:val="0"/>
+        <w:autoSpaceDN w:val="0"/>
+        <w:adjustRightInd w:val="0"/>
+        <w:spacing w:after="0" w:line="240" w:lineRule="auto"/>
+        <w:rPr>
+          <w:rFonts w:ascii="Arial" w:hAnsi="Arial" w:cs="Arial"/>
+          <w:color w:val="000000"/>
+          <w:sz w:val="24"/>
+          <w:szCs w:val="24"/>
+          <w:lang w:val="en-US"/>
+        </w:rPr>
+      </w:pPr>
+    </w:p>
+    <w:p>
+      <w:pPr>
+        <w:autoSpaceDE w:val="0"/>
+        <w:autoSpaceDN w:val="0"/>
+        <w:adjustRightInd w:val="0"/>
+        <w:spacing w:after="0" w:line="240" w:lineRule="auto"/>
+        <w:rPr>
+          <w:rFonts w:ascii="Arial" w:hAnsi="Arial" w:cs="Arial"/>
+          <w:color w:val="000000"/>
+          <w:sz w:val="24"/>
+          <w:szCs w:val="24"/>
+          <w:lang w:val="en-US"/>
+        </w:rPr>
+      </w:pPr>
+      <w:r>
+        <w:rPr>
+          <w:rFonts w:ascii="Arial" w:hAnsi="Arial" w:cs="Arial"/>
+          <w:color w:val="000000"/>
+          <w:sz w:val="24"/>
+          <w:szCs w:val="24"/>
+          <w:lang w:val="en-US"/>
+        </w:rPr>
+        <w:t xml:space="preserve">Az MVVM </w:t>
+      </w:r>
+      <w:proofErr w:type="spellStart"/>
+      <w:r>
+        <w:rPr>
+          <w:rFonts w:ascii="Arial" w:hAnsi="Arial" w:cs="Arial"/>
+          <w:color w:val="000000"/>
+          <w:sz w:val="24"/>
+          <w:szCs w:val="24"/>
+          <w:lang w:val="en-US"/>
+        </w:rPr>
+        <w:t>az</w:t>
+      </w:r>
+      <w:proofErr w:type="spellEnd"/>
+      <w:r>
+        <w:rPr>
+          <w:rFonts w:ascii="Arial" w:hAnsi="Arial" w:cs="Arial"/>
+          <w:color w:val="000000"/>
+          <w:sz w:val="24"/>
+          <w:szCs w:val="24"/>
+          <w:lang w:val="en-US"/>
+        </w:rPr>
+        <w:t xml:space="preserve"> </w:t>
+      </w:r>
+      <w:proofErr w:type="spellStart"/>
+      <w:r>
+        <w:rPr>
+          <w:rFonts w:ascii="Arial" w:hAnsi="Arial" w:cs="Arial"/>
+          <w:color w:val="000000"/>
+          <w:sz w:val="24"/>
+          <w:szCs w:val="24"/>
+          <w:lang w:val="en-US"/>
+        </w:rPr>
+        <w:t>ügyfélalkalmazások</w:t>
+      </w:r>
+      <w:proofErr w:type="spellEnd"/>
+      <w:r>
+        <w:rPr>
+          <w:rFonts w:ascii="Arial" w:hAnsi="Arial" w:cs="Arial"/>
+          <w:color w:val="000000"/>
+          <w:sz w:val="24"/>
+          <w:szCs w:val="24"/>
+          <w:lang w:val="en-US"/>
+        </w:rPr>
+        <w:t xml:space="preserve"> </w:t>
+      </w:r>
+      <w:proofErr w:type="spellStart"/>
+      <w:r>
+        <w:rPr>
+          <w:rFonts w:ascii="Arial" w:hAnsi="Arial" w:cs="Arial"/>
+          <w:color w:val="000000"/>
+          <w:sz w:val="24"/>
+          <w:szCs w:val="24"/>
+          <w:lang w:val="en-US"/>
+        </w:rPr>
+        <w:t>létrehozásának</w:t>
+      </w:r>
+      <w:proofErr w:type="spellEnd"/>
+      <w:r>
+        <w:rPr>
+          <w:rFonts w:ascii="Arial" w:hAnsi="Arial" w:cs="Arial"/>
+          <w:color w:val="000000"/>
+          <w:sz w:val="24"/>
+          <w:szCs w:val="24"/>
+          <w:lang w:val="en-US"/>
+        </w:rPr>
+        <w:t xml:space="preserve"> </w:t>
+      </w:r>
+      <w:proofErr w:type="spellStart"/>
+      <w:r>
+        <w:rPr>
+          <w:rFonts w:ascii="Arial" w:hAnsi="Arial" w:cs="Arial"/>
+          <w:color w:val="000000"/>
+          <w:sz w:val="24"/>
+          <w:szCs w:val="24"/>
+          <w:lang w:val="en-US"/>
+        </w:rPr>
+        <w:t>egyik</w:t>
+      </w:r>
+      <w:proofErr w:type="spellEnd"/>
+      <w:r>
+        <w:rPr>
+          <w:rFonts w:ascii="Arial" w:hAnsi="Arial" w:cs="Arial"/>
+          <w:color w:val="000000"/>
+          <w:sz w:val="24"/>
+          <w:szCs w:val="24"/>
+          <w:lang w:val="en-US"/>
+        </w:rPr>
+        <w:t xml:space="preserve"> </w:t>
+      </w:r>
+      <w:proofErr w:type="spellStart"/>
+      <w:r>
+        <w:rPr>
+          <w:rFonts w:ascii="Arial" w:hAnsi="Arial" w:cs="Arial"/>
+          <w:color w:val="000000"/>
+          <w:sz w:val="24"/>
+          <w:szCs w:val="24"/>
+          <w:lang w:val="en-US"/>
+        </w:rPr>
+        <w:t>módja</w:t>
+      </w:r>
+      <w:proofErr w:type="spellEnd"/>
+      <w:r>
+        <w:rPr>
+          <w:rFonts w:ascii="Arial" w:hAnsi="Arial" w:cs="Arial"/>
+          <w:color w:val="000000"/>
+          <w:sz w:val="24"/>
+          <w:szCs w:val="24"/>
+          <w:lang w:val="en-US"/>
+        </w:rPr>
+        <w:t xml:space="preserve">, amely </w:t>
+      </w:r>
+      <w:proofErr w:type="spellStart"/>
+      <w:r>
+        <w:rPr>
+          <w:rFonts w:ascii="Arial" w:hAnsi="Arial" w:cs="Arial"/>
+          <w:color w:val="000000"/>
+          <w:sz w:val="24"/>
+          <w:szCs w:val="24"/>
+          <w:lang w:val="en-US"/>
+        </w:rPr>
+        <w:t>kihasználja</w:t>
+      </w:r>
+      <w:proofErr w:type="spellEnd"/>
+      <w:r>
+        <w:rPr>
+          <w:rFonts w:ascii="Arial" w:hAnsi="Arial" w:cs="Arial"/>
+          <w:color w:val="000000"/>
+          <w:sz w:val="24"/>
+          <w:szCs w:val="24"/>
+          <w:lang w:val="en-US"/>
+        </w:rPr>
+        <w:t xml:space="preserve"> a WPF platform </w:t>
+      </w:r>
+      <w:proofErr w:type="spellStart"/>
+      <w:r>
+        <w:rPr>
+          <w:rFonts w:ascii="Arial" w:hAnsi="Arial" w:cs="Arial"/>
+          <w:color w:val="000000"/>
+          <w:sz w:val="24"/>
+          <w:szCs w:val="24"/>
+          <w:lang w:val="en-US"/>
+        </w:rPr>
+        <w:t>alapvető</w:t>
+      </w:r>
+      <w:proofErr w:type="spellEnd"/>
+      <w:r>
+        <w:rPr>
+          <w:rFonts w:ascii="Arial" w:hAnsi="Arial" w:cs="Arial"/>
+          <w:color w:val="000000"/>
+          <w:sz w:val="24"/>
+          <w:szCs w:val="24"/>
+          <w:lang w:val="en-US"/>
+        </w:rPr>
+        <w:t xml:space="preserve"> </w:t>
+      </w:r>
+      <w:proofErr w:type="spellStart"/>
+      <w:r>
+        <w:rPr>
+          <w:rFonts w:ascii="Arial" w:hAnsi="Arial" w:cs="Arial"/>
+          <w:color w:val="000000"/>
+          <w:sz w:val="24"/>
+          <w:szCs w:val="24"/>
+          <w:lang w:val="en-US"/>
+        </w:rPr>
+        <w:t>jellemzőit</w:t>
+      </w:r>
+      <w:proofErr w:type="spellEnd"/>
+      <w:r>
+        <w:rPr>
+          <w:rFonts w:ascii="Arial" w:hAnsi="Arial" w:cs="Arial"/>
+          <w:color w:val="000000"/>
+          <w:sz w:val="24"/>
+          <w:szCs w:val="24"/>
+          <w:lang w:val="en-US"/>
+        </w:rPr>
+        <w:t xml:space="preserve">, </w:t>
+      </w:r>
+      <w:proofErr w:type="spellStart"/>
+      <w:r>
+        <w:rPr>
+          <w:rFonts w:ascii="Arial" w:hAnsi="Arial" w:cs="Arial"/>
+          <w:color w:val="000000"/>
+          <w:sz w:val="24"/>
+          <w:szCs w:val="24"/>
+          <w:lang w:val="en-US"/>
+        </w:rPr>
+        <w:t>lehetővé</w:t>
+      </w:r>
+      <w:proofErr w:type="spellEnd"/>
+      <w:r>
+        <w:rPr>
+          <w:rFonts w:ascii="Arial" w:hAnsi="Arial" w:cs="Arial"/>
+          <w:color w:val="000000"/>
+          <w:sz w:val="24"/>
+          <w:szCs w:val="24"/>
+          <w:lang w:val="en-US"/>
+        </w:rPr>
+        <w:t xml:space="preserve"> </w:t>
+      </w:r>
+      <w:proofErr w:type="spellStart"/>
+      <w:r>
+        <w:rPr>
+          <w:rFonts w:ascii="Arial" w:hAnsi="Arial" w:cs="Arial"/>
+          <w:color w:val="000000"/>
+          <w:sz w:val="24"/>
+          <w:szCs w:val="24"/>
+          <w:lang w:val="en-US"/>
+        </w:rPr>
+        <w:t>teszi</w:t>
+      </w:r>
+      <w:proofErr w:type="spellEnd"/>
+      <w:r>
+        <w:rPr>
+          <w:rFonts w:ascii="Arial" w:hAnsi="Arial" w:cs="Arial"/>
+          <w:color w:val="000000"/>
+          <w:sz w:val="24"/>
+          <w:szCs w:val="24"/>
+          <w:lang w:val="en-US"/>
+        </w:rPr>
+        <w:t xml:space="preserve"> </w:t>
+      </w:r>
+      <w:proofErr w:type="spellStart"/>
+      <w:r>
+        <w:rPr>
+          <w:rFonts w:ascii="Arial" w:hAnsi="Arial" w:cs="Arial"/>
+          <w:color w:val="000000"/>
+          <w:sz w:val="24"/>
+          <w:szCs w:val="24"/>
+          <w:lang w:val="en-US"/>
+        </w:rPr>
+        <w:t>az</w:t>
+      </w:r>
+      <w:proofErr w:type="spellEnd"/>
+      <w:r>
+        <w:rPr>
+          <w:rFonts w:ascii="Arial" w:hAnsi="Arial" w:cs="Arial"/>
+          <w:color w:val="000000"/>
+          <w:sz w:val="24"/>
+          <w:szCs w:val="24"/>
+          <w:lang w:val="en-US"/>
+        </w:rPr>
+        <w:t xml:space="preserve"> </w:t>
+      </w:r>
+      <w:proofErr w:type="spellStart"/>
+      <w:r>
+        <w:rPr>
+          <w:rFonts w:ascii="Arial" w:hAnsi="Arial" w:cs="Arial"/>
+          <w:color w:val="000000"/>
+          <w:sz w:val="24"/>
+          <w:szCs w:val="24"/>
+          <w:lang w:val="en-US"/>
+        </w:rPr>
+        <w:t>alkalmazás</w:t>
+      </w:r>
+      <w:proofErr w:type="spellEnd"/>
+      <w:r>
+        <w:rPr>
+          <w:rFonts w:ascii="Arial" w:hAnsi="Arial" w:cs="Arial"/>
+          <w:color w:val="000000"/>
+          <w:sz w:val="24"/>
+          <w:szCs w:val="24"/>
+          <w:lang w:val="en-US"/>
+        </w:rPr>
+        <w:t xml:space="preserve"> </w:t>
+      </w:r>
+      <w:proofErr w:type="spellStart"/>
+      <w:r>
+        <w:rPr>
+          <w:rFonts w:ascii="Arial" w:hAnsi="Arial" w:cs="Arial"/>
+          <w:color w:val="000000"/>
+          <w:sz w:val="24"/>
+          <w:szCs w:val="24"/>
+          <w:lang w:val="en-US"/>
+        </w:rPr>
+        <w:t>funkcióinak</w:t>
+      </w:r>
+      <w:proofErr w:type="spellEnd"/>
+      <w:r>
+        <w:rPr>
+          <w:rFonts w:ascii="Arial" w:hAnsi="Arial" w:cs="Arial"/>
+          <w:color w:val="000000"/>
+          <w:sz w:val="24"/>
+          <w:szCs w:val="24"/>
+          <w:lang w:val="en-US"/>
+        </w:rPr>
+        <w:t xml:space="preserve"> </w:t>
+      </w:r>
+      <w:proofErr w:type="spellStart"/>
+      <w:r>
+        <w:rPr>
+          <w:rFonts w:ascii="Arial" w:hAnsi="Arial" w:cs="Arial"/>
+          <w:color w:val="000000"/>
+          <w:sz w:val="24"/>
+          <w:szCs w:val="24"/>
+          <w:lang w:val="en-US"/>
+        </w:rPr>
+        <w:t>egyszerű</w:t>
+      </w:r>
+      <w:proofErr w:type="spellEnd"/>
+      <w:r>
+        <w:rPr>
+          <w:rFonts w:ascii="Arial" w:hAnsi="Arial" w:cs="Arial"/>
+          <w:color w:val="000000"/>
+          <w:sz w:val="24"/>
+          <w:szCs w:val="24"/>
+          <w:lang w:val="en-US"/>
+        </w:rPr>
+        <w:t xml:space="preserve"> </w:t>
+      </w:r>
+      <w:proofErr w:type="spellStart"/>
+      <w:r>
+        <w:rPr>
+          <w:rFonts w:ascii="Arial" w:hAnsi="Arial" w:cs="Arial"/>
+          <w:color w:val="000000"/>
+          <w:sz w:val="24"/>
+          <w:szCs w:val="24"/>
+          <w:lang w:val="en-US"/>
+        </w:rPr>
+        <w:t>tesztelését</w:t>
+      </w:r>
+      <w:proofErr w:type="spellEnd"/>
+      <w:r>
+        <w:rPr>
+          <w:rFonts w:ascii="Arial" w:hAnsi="Arial" w:cs="Arial"/>
+          <w:color w:val="000000"/>
+          <w:sz w:val="24"/>
+          <w:szCs w:val="24"/>
+          <w:lang w:val="en-US"/>
+        </w:rPr>
+        <w:t xml:space="preserve">, és </w:t>
+      </w:r>
+      <w:proofErr w:type="spellStart"/>
+      <w:r>
+        <w:rPr>
+          <w:rFonts w:ascii="Arial" w:hAnsi="Arial" w:cs="Arial"/>
+          <w:color w:val="000000"/>
+          <w:sz w:val="24"/>
+          <w:szCs w:val="24"/>
+          <w:lang w:val="en-US"/>
+        </w:rPr>
+        <w:t>seg</w:t>
+      </w:r>
+      <w:r>
+        <w:rPr>
+          <w:rFonts w:ascii="Arial" w:hAnsi="Arial" w:cs="Arial"/>
+          <w:color w:val="000000"/>
+          <w:sz w:val="24"/>
+          <w:szCs w:val="24"/>
+          <w:lang w:val="en-US"/>
+        </w:rPr>
+        <w:t>íti</w:t>
+      </w:r>
+      <w:proofErr w:type="spellEnd"/>
+      <w:r>
+        <w:rPr>
+          <w:rFonts w:ascii="Arial" w:hAnsi="Arial" w:cs="Arial"/>
+          <w:color w:val="000000"/>
+          <w:sz w:val="24"/>
+          <w:szCs w:val="24"/>
+          <w:lang w:val="en-US"/>
+        </w:rPr>
+        <w:t xml:space="preserve"> a </w:t>
+      </w:r>
+      <w:proofErr w:type="spellStart"/>
+      <w:r>
+        <w:rPr>
+          <w:rFonts w:ascii="Arial" w:hAnsi="Arial" w:cs="Arial"/>
+          <w:color w:val="000000"/>
+          <w:sz w:val="24"/>
+          <w:szCs w:val="24"/>
+          <w:lang w:val="en-US"/>
+        </w:rPr>
+        <w:t>fejlesztők</w:t>
+      </w:r>
+      <w:r>
+        <w:rPr>
+          <w:rFonts w:ascii="Arial" w:hAnsi="Arial" w:cs="Arial"/>
+          <w:color w:val="000000"/>
+          <w:sz w:val="24"/>
+          <w:szCs w:val="24"/>
+          <w:lang w:val="en-US"/>
+        </w:rPr>
+        <w:t>et</w:t>
+      </w:r>
+      <w:proofErr w:type="spellEnd"/>
+      <w:r>
+        <w:rPr>
+          <w:rFonts w:ascii="Arial" w:hAnsi="Arial" w:cs="Arial"/>
+          <w:color w:val="000000"/>
+          <w:sz w:val="24"/>
+          <w:szCs w:val="24"/>
+          <w:lang w:val="en-US"/>
+        </w:rPr>
+        <w:t xml:space="preserve"> </w:t>
+      </w:r>
+      <w:r>
+        <w:rPr>
+          <w:rFonts w:ascii="Arial" w:hAnsi="Arial" w:cs="Arial"/>
+          <w:color w:val="000000"/>
+          <w:sz w:val="24"/>
+          <w:szCs w:val="24"/>
+          <w:lang w:val="en-US"/>
+        </w:rPr>
+        <w:t xml:space="preserve">és a </w:t>
+      </w:r>
+      <w:proofErr w:type="spellStart"/>
+      <w:r>
+        <w:rPr>
+          <w:rFonts w:ascii="Arial" w:hAnsi="Arial" w:cs="Arial"/>
+          <w:color w:val="000000"/>
+          <w:sz w:val="24"/>
+          <w:szCs w:val="24"/>
+          <w:lang w:val="en-US"/>
+        </w:rPr>
+        <w:t>tervezőkn</w:t>
+      </w:r>
+      <w:r>
+        <w:rPr>
+          <w:rFonts w:ascii="Arial" w:hAnsi="Arial" w:cs="Arial"/>
+          <w:color w:val="000000"/>
+          <w:sz w:val="24"/>
+          <w:szCs w:val="24"/>
+          <w:lang w:val="en-US"/>
+        </w:rPr>
+        <w:t>et</w:t>
+      </w:r>
+      <w:proofErr w:type="spellEnd"/>
+      <w:r>
+        <w:rPr>
+          <w:rFonts w:ascii="Arial" w:hAnsi="Arial" w:cs="Arial"/>
+          <w:color w:val="000000"/>
+          <w:sz w:val="24"/>
+          <w:szCs w:val="24"/>
+          <w:lang w:val="en-US"/>
+        </w:rPr>
+        <w:t xml:space="preserve"> a </w:t>
+      </w:r>
+      <w:proofErr w:type="spellStart"/>
+      <w:r>
+        <w:rPr>
+          <w:rFonts w:ascii="Arial" w:hAnsi="Arial" w:cs="Arial"/>
+          <w:color w:val="000000"/>
+          <w:sz w:val="24"/>
+          <w:szCs w:val="24"/>
+          <w:lang w:val="en-US"/>
+        </w:rPr>
+        <w:t>kevesebb</w:t>
+      </w:r>
+      <w:proofErr w:type="spellEnd"/>
+      <w:r>
+        <w:rPr>
+          <w:rFonts w:ascii="Arial" w:hAnsi="Arial" w:cs="Arial"/>
+          <w:color w:val="000000"/>
+          <w:sz w:val="24"/>
+          <w:szCs w:val="24"/>
+          <w:lang w:val="en-US"/>
+        </w:rPr>
+        <w:t xml:space="preserve"> </w:t>
+      </w:r>
+      <w:proofErr w:type="spellStart"/>
+      <w:r>
+        <w:rPr>
+          <w:rFonts w:ascii="Arial" w:hAnsi="Arial" w:cs="Arial"/>
+          <w:color w:val="000000"/>
+          <w:sz w:val="24"/>
+          <w:szCs w:val="24"/>
+          <w:lang w:val="en-US"/>
+        </w:rPr>
+        <w:t>műszaki</w:t>
+      </w:r>
+      <w:proofErr w:type="spellEnd"/>
+      <w:r>
+        <w:rPr>
+          <w:rFonts w:ascii="Arial" w:hAnsi="Arial" w:cs="Arial"/>
+          <w:color w:val="000000"/>
+          <w:sz w:val="24"/>
+          <w:szCs w:val="24"/>
+          <w:lang w:val="en-US"/>
+        </w:rPr>
+        <w:t xml:space="preserve"> </w:t>
+      </w:r>
+      <w:proofErr w:type="spellStart"/>
+      <w:r>
+        <w:rPr>
+          <w:rFonts w:ascii="Arial" w:hAnsi="Arial" w:cs="Arial"/>
+          <w:color w:val="000000"/>
+          <w:sz w:val="24"/>
+          <w:szCs w:val="24"/>
+          <w:lang w:val="en-US"/>
+        </w:rPr>
+        <w:t>nehézséggel</w:t>
+      </w:r>
+      <w:proofErr w:type="spellEnd"/>
+      <w:r>
+        <w:rPr>
+          <w:rFonts w:ascii="Arial" w:hAnsi="Arial" w:cs="Arial"/>
+          <w:color w:val="000000"/>
+          <w:sz w:val="24"/>
+          <w:szCs w:val="24"/>
+          <w:lang w:val="en-US"/>
+        </w:rPr>
+        <w:t xml:space="preserve"> </w:t>
+      </w:r>
+      <w:proofErr w:type="spellStart"/>
+      <w:r>
+        <w:rPr>
+          <w:rFonts w:ascii="Arial" w:hAnsi="Arial" w:cs="Arial"/>
+          <w:color w:val="000000"/>
+          <w:sz w:val="24"/>
+          <w:szCs w:val="24"/>
+          <w:lang w:val="en-US"/>
+        </w:rPr>
+        <w:t>történő</w:t>
+      </w:r>
+      <w:proofErr w:type="spellEnd"/>
+      <w:r>
+        <w:rPr>
+          <w:rFonts w:ascii="Arial" w:hAnsi="Arial" w:cs="Arial"/>
+          <w:color w:val="000000"/>
+          <w:sz w:val="24"/>
+          <w:szCs w:val="24"/>
+          <w:lang w:val="en-US"/>
+        </w:rPr>
+        <w:t xml:space="preserve"> </w:t>
+      </w:r>
+      <w:proofErr w:type="spellStart"/>
+      <w:r>
+        <w:rPr>
+          <w:rFonts w:ascii="Arial" w:hAnsi="Arial" w:cs="Arial"/>
+          <w:color w:val="000000"/>
+          <w:sz w:val="24"/>
+          <w:szCs w:val="24"/>
+          <w:lang w:val="en-US"/>
+        </w:rPr>
+        <w:t>együttmőködésben</w:t>
+      </w:r>
+      <w:proofErr w:type="spellEnd"/>
+      <w:r>
+        <w:rPr>
+          <w:rFonts w:ascii="Arial" w:hAnsi="Arial" w:cs="Arial"/>
+          <w:color w:val="000000"/>
+          <w:sz w:val="24"/>
+          <w:szCs w:val="24"/>
+          <w:lang w:val="en-US"/>
+        </w:rPr>
+        <w:t>.</w:t>
+      </w:r>
+    </w:p>
+    <w:p>
+      <w:pPr>
+        <w:autoSpaceDE w:val="0"/>
+        <w:autoSpaceDN w:val="0"/>
+        <w:adjustRightInd w:val="0"/>
+        <w:spacing w:after="0" w:line="240" w:lineRule="auto"/>
+        <w:rPr>
+          <w:rFonts w:ascii="Arial" w:hAnsi="Arial" w:cs="Arial"/>
+          <w:color w:val="000000"/>
+          <w:sz w:val="24"/>
+          <w:szCs w:val="24"/>
+        </w:rPr>
+      </w:pPr>
+    </w:p>
+    <w:p>
+      <w:pPr>
+        <w:autoSpaceDE w:val="0"/>
+        <w:autoSpaceDN w:val="0"/>
+        <w:adjustRightInd w:val="0"/>
+        <w:spacing w:after="0" w:line="240" w:lineRule="auto"/>
+        <w:rPr>
+          <w:rFonts w:ascii="Arial" w:hAnsi="Arial" w:cs="Arial"/>
+          <w:color w:val="000000"/>
+          <w:sz w:val="24"/>
+          <w:szCs w:val="24"/>
+        </w:rPr>
+      </w:pPr>
+    </w:p>
+    <w:p>
+      <w:pPr>
+        <w:autoSpaceDE w:val="0"/>
+        <w:autoSpaceDN w:val="0"/>
+        <w:adjustRightInd w:val="0"/>
+        <w:spacing w:after="0" w:line="240" w:lineRule="auto"/>
+        <w:rPr>
+          <w:rFonts w:ascii="Arial" w:hAnsi="Arial" w:cs="Arial"/>
+          <w:color w:val="000000"/>
+          <w:sz w:val="24"/>
+          <w:szCs w:val="24"/>
+        </w:rPr>
+      </w:pPr>
+      <w:proofErr w:type="spellStart"/>
+      <w:r>
+        <w:rPr>
+          <w:rFonts w:ascii="Arial" w:hAnsi="Arial" w:cs="Arial"/>
+          <w:color w:val="000000"/>
+          <w:sz w:val="24"/>
+          <w:szCs w:val="24"/>
+        </w:rPr>
+        <w:t>View</w:t>
+      </w:r>
+      <w:proofErr w:type="spellEnd"/>
+      <w:r>
+        <w:rPr>
+          <w:rFonts w:ascii="Arial" w:hAnsi="Arial" w:cs="Arial"/>
+          <w:color w:val="000000"/>
+          <w:sz w:val="24"/>
+          <w:szCs w:val="24"/>
+        </w:rPr>
+        <w:t>: A nézetet az XAML határozza meg, és a kód mögött nem lehet logika. A nézetmodellhez csak az adatok kötésével kötődik</w:t>
+      </w:r>
+      <w:r>
+        <w:rPr>
+          <w:rFonts w:ascii="Arial" w:hAnsi="Arial" w:cs="Arial"/>
+          <w:color w:val="000000"/>
+          <w:sz w:val="24"/>
+          <w:szCs w:val="24"/>
+        </w:rPr>
+        <w:t xml:space="preserve">, úgynevezett Data </w:t>
+      </w:r>
+      <w:proofErr w:type="spellStart"/>
+      <w:r>
+        <w:rPr>
+          <w:rFonts w:ascii="Arial" w:hAnsi="Arial" w:cs="Arial"/>
+          <w:color w:val="000000"/>
+          <w:sz w:val="24"/>
+          <w:szCs w:val="24"/>
+        </w:rPr>
+        <w:t>Binding</w:t>
+      </w:r>
+      <w:proofErr w:type="spellEnd"/>
+      <w:r>
+        <w:rPr>
+          <w:rFonts w:ascii="Arial" w:hAnsi="Arial" w:cs="Arial"/>
+          <w:color w:val="000000"/>
+          <w:sz w:val="24"/>
+          <w:szCs w:val="24"/>
+        </w:rPr>
+        <w:t xml:space="preserve"> (egy állandó kapcsolatot </w:t>
+      </w:r>
       <w:proofErr w:type="gramStart"/>
       <w:r>
         <w:rPr>
@@ -303,20 +1648,8 @@
           <w:color w:val="000000"/>
           <w:sz w:val="24"/>
           <w:szCs w:val="24"/>
-          <w:lang w:val="en-US"/>
-        </w:rPr>
-        <w:t>specializálódott</w:t>
-      </w:r>
-      <w:proofErr w:type="spellEnd"/>
-      <w:r>
-        <w:rPr>
-          <w:rFonts w:ascii="Arial" w:hAnsi="Arial" w:cs="Arial"/>
-          <w:color w:val="000000"/>
-          <w:sz w:val="24"/>
-          <w:szCs w:val="24"/>
-          <w:lang w:val="en-US"/>
-        </w:rPr>
-        <w:t>(</w:t>
+        </w:rPr>
+        <w:t>hoz )</w:t>
       </w:r>
       <w:proofErr w:type="gramEnd"/>
       <w:r>
@@ -325,1106 +1658,6 @@
           <w:color w:val="000000"/>
           <w:sz w:val="24"/>
           <w:szCs w:val="24"/>
-          <w:lang w:val="en-US"/>
-        </w:rPr>
-        <w:t xml:space="preserve">Állapotot és viselkedést </w:t>
-      </w:r>
-      <w:proofErr w:type="spellStart"/>
-      <w:r>
-        <w:rPr>
-          <w:rFonts w:ascii="Arial" w:hAnsi="Arial" w:cs="Arial"/>
-          <w:color w:val="000000"/>
-          <w:sz w:val="24"/>
-          <w:szCs w:val="24"/>
-          <w:lang w:val="en-US"/>
-        </w:rPr>
-        <w:t>reprezentálja</w:t>
-      </w:r>
-      <w:proofErr w:type="spellEnd"/>
-      <w:r>
-        <w:rPr>
-          <w:rFonts w:ascii="Arial" w:hAnsi="Arial" w:cs="Arial"/>
-          <w:color w:val="000000"/>
-          <w:sz w:val="24"/>
-          <w:szCs w:val="24"/>
-          <w:lang w:val="en-US"/>
-        </w:rPr>
-        <w:t xml:space="preserve"> </w:t>
-      </w:r>
-      <w:proofErr w:type="spellStart"/>
-      <w:r>
-        <w:rPr>
-          <w:rFonts w:ascii="Arial" w:hAnsi="Arial" w:cs="Arial"/>
-          <w:color w:val="000000"/>
-          <w:sz w:val="24"/>
-          <w:szCs w:val="24"/>
-          <w:lang w:val="en-US"/>
-        </w:rPr>
-        <w:t>függetlenül</w:t>
-      </w:r>
-      <w:proofErr w:type="spellEnd"/>
-      <w:r>
-        <w:rPr>
-          <w:rFonts w:ascii="Arial" w:hAnsi="Arial" w:cs="Arial"/>
-          <w:color w:val="000000"/>
-          <w:sz w:val="24"/>
-          <w:szCs w:val="24"/>
-          <w:lang w:val="en-US"/>
-        </w:rPr>
-        <w:t xml:space="preserve"> a </w:t>
-      </w:r>
-      <w:proofErr w:type="spellStart"/>
-      <w:r>
-        <w:rPr>
-          <w:rFonts w:ascii="Arial" w:hAnsi="Arial" w:cs="Arial"/>
-          <w:color w:val="000000"/>
-          <w:sz w:val="24"/>
-          <w:szCs w:val="24"/>
-          <w:lang w:val="en-US"/>
-        </w:rPr>
-        <w:t>felhasználói</w:t>
-      </w:r>
-      <w:proofErr w:type="spellEnd"/>
-      <w:r>
-        <w:rPr>
-          <w:rFonts w:ascii="Arial" w:hAnsi="Arial" w:cs="Arial"/>
-          <w:color w:val="000000"/>
-          <w:sz w:val="24"/>
-          <w:szCs w:val="24"/>
-          <w:lang w:val="en-US"/>
-        </w:rPr>
-        <w:t xml:space="preserve"> </w:t>
-      </w:r>
-      <w:proofErr w:type="spellStart"/>
-      <w:r>
-        <w:rPr>
-          <w:rFonts w:ascii="Arial" w:hAnsi="Arial" w:cs="Arial"/>
-          <w:color w:val="000000"/>
-          <w:sz w:val="24"/>
-          <w:szCs w:val="24"/>
-          <w:lang w:val="en-US"/>
-        </w:rPr>
-        <w:t>grafikus</w:t>
-      </w:r>
-      <w:proofErr w:type="spellEnd"/>
-      <w:r>
-        <w:rPr>
-          <w:rFonts w:ascii="Arial" w:hAnsi="Arial" w:cs="Arial"/>
-          <w:color w:val="000000"/>
-          <w:sz w:val="24"/>
-          <w:szCs w:val="24"/>
-          <w:lang w:val="en-US"/>
-        </w:rPr>
-        <w:t xml:space="preserve"> </w:t>
-      </w:r>
-      <w:proofErr w:type="spellStart"/>
-      <w:r>
-        <w:rPr>
-          <w:rFonts w:ascii="Arial" w:hAnsi="Arial" w:cs="Arial"/>
-          <w:color w:val="000000"/>
-          <w:sz w:val="24"/>
-          <w:szCs w:val="24"/>
-          <w:lang w:val="en-US"/>
-        </w:rPr>
-        <w:t>felülettől</w:t>
-      </w:r>
-      <w:proofErr w:type="spellEnd"/>
-      <w:r>
-        <w:rPr>
-          <w:rFonts w:ascii="Arial" w:hAnsi="Arial" w:cs="Arial"/>
-          <w:color w:val="000000"/>
-          <w:sz w:val="24"/>
-          <w:szCs w:val="24"/>
-          <w:lang w:val="en-US"/>
-        </w:rPr>
-        <w:t xml:space="preserve">). </w:t>
-      </w:r>
-    </w:p>
-    <w:p>
-      <w:pPr>
-        <w:autoSpaceDE w:val="0"/>
-        <w:autoSpaceDN w:val="0"/>
-        <w:adjustRightInd w:val="0"/>
-        <w:spacing w:after="0" w:line="240" w:lineRule="auto"/>
-        <w:rPr>
-          <w:rFonts w:ascii="Arial" w:hAnsi="Arial" w:cs="Arial"/>
-          <w:color w:val="000000"/>
-          <w:sz w:val="24"/>
-          <w:szCs w:val="24"/>
-          <w:lang w:val="en-US"/>
-        </w:rPr>
-      </w:pPr>
-    </w:p>
-    <w:p>
-      <w:pPr>
-        <w:autoSpaceDE w:val="0"/>
-        <w:autoSpaceDN w:val="0"/>
-        <w:adjustRightInd w:val="0"/>
-        <w:spacing w:after="0" w:line="240" w:lineRule="auto"/>
-        <w:rPr>
-          <w:rFonts w:ascii="Arial" w:hAnsi="Arial" w:cs="Arial"/>
-          <w:color w:val="000000"/>
-          <w:sz w:val="24"/>
-          <w:szCs w:val="24"/>
-          <w:lang w:val="en-US"/>
-        </w:rPr>
-      </w:pPr>
-    </w:p>
-    <w:p>
-      <w:pPr>
-        <w:autoSpaceDE w:val="0"/>
-        <w:autoSpaceDN w:val="0"/>
-        <w:adjustRightInd w:val="0"/>
-        <w:spacing w:after="0" w:line="240" w:lineRule="auto"/>
-        <w:rPr>
-          <w:rFonts w:ascii="Arial" w:hAnsi="Arial" w:cs="Arial"/>
-          <w:color w:val="000000"/>
-          <w:sz w:val="24"/>
-          <w:szCs w:val="24"/>
-          <w:lang w:val="en-US"/>
-        </w:rPr>
-      </w:pPr>
-      <w:r>
-        <w:rPr>
-          <w:rFonts w:ascii="Arial" w:hAnsi="Arial" w:cs="Arial"/>
-          <w:color w:val="000000"/>
-          <w:sz w:val="24"/>
-          <w:szCs w:val="24"/>
-          <w:lang w:val="en-US"/>
-        </w:rPr>
-        <w:t>A Model-View-Controller</w:t>
-      </w:r>
-      <w:r>
-        <w:rPr>
-          <w:rFonts w:ascii="Arial" w:hAnsi="Arial" w:cs="Arial"/>
-          <w:color w:val="000000"/>
-          <w:sz w:val="24"/>
-          <w:szCs w:val="24"/>
-          <w:lang w:val="en-US"/>
-        </w:rPr>
-        <w:t xml:space="preserve"> </w:t>
-      </w:r>
-      <w:proofErr w:type="spellStart"/>
-      <w:r>
-        <w:rPr>
-          <w:rFonts w:ascii="Arial" w:hAnsi="Arial" w:cs="Arial"/>
-          <w:color w:val="000000"/>
-          <w:sz w:val="24"/>
-          <w:szCs w:val="24"/>
-          <w:lang w:val="en-US"/>
-        </w:rPr>
-        <w:t>mintán</w:t>
-      </w:r>
-      <w:proofErr w:type="spellEnd"/>
-      <w:r>
-        <w:rPr>
-          <w:rFonts w:ascii="Arial" w:hAnsi="Arial" w:cs="Arial"/>
-          <w:color w:val="000000"/>
-          <w:sz w:val="24"/>
-          <w:szCs w:val="24"/>
-          <w:lang w:val="en-US"/>
-        </w:rPr>
-        <w:t xml:space="preserve"> (MVC) </w:t>
-      </w:r>
-      <w:proofErr w:type="spellStart"/>
-      <w:r>
-        <w:rPr>
-          <w:rFonts w:ascii="Arial" w:hAnsi="Arial" w:cs="Arial"/>
-          <w:color w:val="000000"/>
-          <w:sz w:val="24"/>
-          <w:szCs w:val="24"/>
-          <w:lang w:val="en-US"/>
-        </w:rPr>
-        <w:t>alapul</w:t>
-      </w:r>
-      <w:proofErr w:type="spellEnd"/>
-      <w:r>
-        <w:rPr>
-          <w:rFonts w:ascii="Arial" w:hAnsi="Arial" w:cs="Arial"/>
-          <w:color w:val="000000"/>
-          <w:sz w:val="24"/>
-          <w:szCs w:val="24"/>
-          <w:lang w:val="en-US"/>
-        </w:rPr>
-        <w:t xml:space="preserve">, és </w:t>
-      </w:r>
-      <w:proofErr w:type="spellStart"/>
-      <w:r>
-        <w:rPr>
-          <w:rFonts w:ascii="Arial" w:hAnsi="Arial" w:cs="Arial"/>
-          <w:color w:val="000000"/>
-          <w:sz w:val="24"/>
-          <w:szCs w:val="24"/>
-          <w:lang w:val="en-US"/>
-        </w:rPr>
-        <w:t>olyan</w:t>
-      </w:r>
-      <w:proofErr w:type="spellEnd"/>
-      <w:r>
-        <w:rPr>
-          <w:rFonts w:ascii="Arial" w:hAnsi="Arial" w:cs="Arial"/>
-          <w:color w:val="000000"/>
-          <w:sz w:val="24"/>
-          <w:szCs w:val="24"/>
-          <w:lang w:val="en-US"/>
-        </w:rPr>
-        <w:t xml:space="preserve"> modern </w:t>
-      </w:r>
-      <w:proofErr w:type="spellStart"/>
-      <w:r>
-        <w:rPr>
-          <w:rFonts w:ascii="Arial" w:hAnsi="Arial" w:cs="Arial"/>
-          <w:color w:val="000000"/>
-          <w:sz w:val="24"/>
-          <w:szCs w:val="24"/>
-          <w:lang w:val="en-US"/>
-        </w:rPr>
-        <w:t>felhasználói</w:t>
-      </w:r>
-      <w:proofErr w:type="spellEnd"/>
-      <w:r>
-        <w:rPr>
-          <w:rFonts w:ascii="Arial" w:hAnsi="Arial" w:cs="Arial"/>
-          <w:color w:val="000000"/>
-          <w:sz w:val="24"/>
-          <w:szCs w:val="24"/>
-          <w:lang w:val="en-US"/>
-        </w:rPr>
-        <w:t xml:space="preserve"> </w:t>
-      </w:r>
-      <w:proofErr w:type="spellStart"/>
-      <w:r>
-        <w:rPr>
-          <w:rFonts w:ascii="Arial" w:hAnsi="Arial" w:cs="Arial"/>
-          <w:color w:val="000000"/>
-          <w:sz w:val="24"/>
-          <w:szCs w:val="24"/>
-          <w:lang w:val="en-US"/>
-        </w:rPr>
-        <w:t>felület</w:t>
-      </w:r>
-      <w:proofErr w:type="spellEnd"/>
-      <w:r>
-        <w:rPr>
-          <w:rFonts w:ascii="Arial" w:hAnsi="Arial" w:cs="Arial"/>
-          <w:color w:val="000000"/>
-          <w:sz w:val="24"/>
-          <w:szCs w:val="24"/>
-          <w:lang w:val="en-US"/>
-        </w:rPr>
-        <w:t xml:space="preserve"> </w:t>
-      </w:r>
-      <w:proofErr w:type="spellStart"/>
-      <w:r>
-        <w:rPr>
-          <w:rFonts w:ascii="Arial" w:hAnsi="Arial" w:cs="Arial"/>
-          <w:color w:val="000000"/>
-          <w:sz w:val="24"/>
-          <w:szCs w:val="24"/>
-          <w:lang w:val="en-US"/>
-        </w:rPr>
-        <w:t>fejlesztési</w:t>
-      </w:r>
-      <w:proofErr w:type="spellEnd"/>
-      <w:r>
-        <w:rPr>
-          <w:rFonts w:ascii="Arial" w:hAnsi="Arial" w:cs="Arial"/>
-          <w:color w:val="000000"/>
-          <w:sz w:val="24"/>
-          <w:szCs w:val="24"/>
-          <w:lang w:val="en-US"/>
-        </w:rPr>
-        <w:t xml:space="preserve"> </w:t>
-      </w:r>
-      <w:proofErr w:type="spellStart"/>
-      <w:r>
-        <w:rPr>
-          <w:rFonts w:ascii="Arial" w:hAnsi="Arial" w:cs="Arial"/>
-          <w:color w:val="000000"/>
-          <w:sz w:val="24"/>
-          <w:szCs w:val="24"/>
-          <w:lang w:val="en-US"/>
-        </w:rPr>
-        <w:t>platformokra</w:t>
-      </w:r>
-      <w:proofErr w:type="spellEnd"/>
-      <w:r>
-        <w:rPr>
-          <w:rFonts w:ascii="Arial" w:hAnsi="Arial" w:cs="Arial"/>
-          <w:color w:val="000000"/>
-          <w:sz w:val="24"/>
-          <w:szCs w:val="24"/>
-          <w:lang w:val="en-US"/>
-        </w:rPr>
-        <w:t xml:space="preserve"> (WPF és Silverlight) </w:t>
-      </w:r>
-      <w:proofErr w:type="spellStart"/>
-      <w:r>
-        <w:rPr>
-          <w:rFonts w:ascii="Arial" w:hAnsi="Arial" w:cs="Arial"/>
-          <w:color w:val="000000"/>
-          <w:sz w:val="24"/>
-          <w:szCs w:val="24"/>
-          <w:lang w:val="en-US"/>
-        </w:rPr>
-        <w:t>irányul</w:t>
-      </w:r>
-      <w:proofErr w:type="spellEnd"/>
-      <w:r>
-        <w:rPr>
-          <w:rFonts w:ascii="Arial" w:hAnsi="Arial" w:cs="Arial"/>
-          <w:color w:val="000000"/>
-          <w:sz w:val="24"/>
-          <w:szCs w:val="24"/>
-          <w:lang w:val="en-US"/>
-        </w:rPr>
-        <w:t xml:space="preserve">, </w:t>
-      </w:r>
-      <w:proofErr w:type="spellStart"/>
-      <w:r>
-        <w:rPr>
-          <w:rFonts w:ascii="Arial" w:hAnsi="Arial" w:cs="Arial"/>
-          <w:color w:val="000000"/>
-          <w:sz w:val="24"/>
-          <w:szCs w:val="24"/>
-          <w:lang w:val="en-US"/>
-        </w:rPr>
-        <w:t>amelyekben</w:t>
-      </w:r>
-      <w:proofErr w:type="spellEnd"/>
-      <w:r>
-        <w:rPr>
-          <w:rFonts w:ascii="Arial" w:hAnsi="Arial" w:cs="Arial"/>
-          <w:color w:val="000000"/>
-          <w:sz w:val="24"/>
-          <w:szCs w:val="24"/>
-          <w:lang w:val="en-US"/>
-        </w:rPr>
-        <w:t xml:space="preserve"> van </w:t>
-      </w:r>
-      <w:proofErr w:type="spellStart"/>
-      <w:r>
-        <w:rPr>
-          <w:rFonts w:ascii="Arial" w:hAnsi="Arial" w:cs="Arial"/>
-          <w:color w:val="000000"/>
-          <w:sz w:val="24"/>
-          <w:szCs w:val="24"/>
-          <w:lang w:val="en-US"/>
-        </w:rPr>
-        <w:t>egy</w:t>
-      </w:r>
-      <w:proofErr w:type="spellEnd"/>
-      <w:r>
-        <w:rPr>
-          <w:rFonts w:ascii="Arial" w:hAnsi="Arial" w:cs="Arial"/>
-          <w:color w:val="000000"/>
-          <w:sz w:val="24"/>
-          <w:szCs w:val="24"/>
-          <w:lang w:val="en-US"/>
-        </w:rPr>
-        <w:t xml:space="preserve"> UX </w:t>
-      </w:r>
-      <w:proofErr w:type="spellStart"/>
-      <w:r>
-        <w:rPr>
-          <w:rFonts w:ascii="Arial" w:hAnsi="Arial" w:cs="Arial"/>
-          <w:color w:val="000000"/>
-          <w:sz w:val="24"/>
-          <w:szCs w:val="24"/>
-          <w:lang w:val="en-US"/>
-        </w:rPr>
-        <w:t>fejlesztő</w:t>
-      </w:r>
-      <w:proofErr w:type="spellEnd"/>
-      <w:r>
-        <w:rPr>
-          <w:rFonts w:ascii="Arial" w:hAnsi="Arial" w:cs="Arial"/>
-          <w:color w:val="000000"/>
-          <w:sz w:val="24"/>
-          <w:szCs w:val="24"/>
-          <w:lang w:val="en-US"/>
-        </w:rPr>
-        <w:t xml:space="preserve">, </w:t>
-      </w:r>
-      <w:proofErr w:type="spellStart"/>
-      <w:r>
-        <w:rPr>
-          <w:rFonts w:ascii="Arial" w:hAnsi="Arial" w:cs="Arial"/>
-          <w:color w:val="000000"/>
-          <w:sz w:val="24"/>
-          <w:szCs w:val="24"/>
-          <w:lang w:val="en-US"/>
-        </w:rPr>
-        <w:t>akinek</w:t>
-      </w:r>
-      <w:proofErr w:type="spellEnd"/>
-      <w:r>
-        <w:rPr>
-          <w:rFonts w:ascii="Arial" w:hAnsi="Arial" w:cs="Arial"/>
-          <w:color w:val="000000"/>
-          <w:sz w:val="24"/>
-          <w:szCs w:val="24"/>
-          <w:lang w:val="en-US"/>
-        </w:rPr>
-        <w:t xml:space="preserve"> </w:t>
-      </w:r>
-      <w:proofErr w:type="spellStart"/>
-      <w:r>
-        <w:rPr>
-          <w:rFonts w:ascii="Arial" w:hAnsi="Arial" w:cs="Arial"/>
-          <w:color w:val="000000"/>
-          <w:sz w:val="24"/>
-          <w:szCs w:val="24"/>
-          <w:lang w:val="en-US"/>
-        </w:rPr>
-        <w:t>más</w:t>
-      </w:r>
-      <w:proofErr w:type="spellEnd"/>
-      <w:r>
-        <w:rPr>
-          <w:rFonts w:ascii="Arial" w:hAnsi="Arial" w:cs="Arial"/>
-          <w:color w:val="000000"/>
-          <w:sz w:val="24"/>
-          <w:szCs w:val="24"/>
-          <w:lang w:val="en-US"/>
-        </w:rPr>
-        <w:t xml:space="preserve"> </w:t>
-      </w:r>
-      <w:proofErr w:type="spellStart"/>
-      <w:r>
-        <w:rPr>
-          <w:rFonts w:ascii="Arial" w:hAnsi="Arial" w:cs="Arial"/>
-          <w:color w:val="000000"/>
-          <w:sz w:val="24"/>
-          <w:szCs w:val="24"/>
-          <w:lang w:val="en-US"/>
-        </w:rPr>
-        <w:t>követelményei</w:t>
-      </w:r>
-      <w:proofErr w:type="spellEnd"/>
-      <w:r>
-        <w:rPr>
-          <w:rFonts w:ascii="Arial" w:hAnsi="Arial" w:cs="Arial"/>
-          <w:color w:val="000000"/>
-          <w:sz w:val="24"/>
-          <w:szCs w:val="24"/>
-          <w:lang w:val="en-US"/>
-        </w:rPr>
-        <w:t xml:space="preserve"> </w:t>
-      </w:r>
-      <w:proofErr w:type="spellStart"/>
-      <w:r>
-        <w:rPr>
-          <w:rFonts w:ascii="Arial" w:hAnsi="Arial" w:cs="Arial"/>
-          <w:color w:val="000000"/>
-          <w:sz w:val="24"/>
-          <w:szCs w:val="24"/>
-          <w:lang w:val="en-US"/>
-        </w:rPr>
-        <w:t>vannak</w:t>
-      </w:r>
-      <w:proofErr w:type="spellEnd"/>
-      <w:r>
-        <w:rPr>
-          <w:rFonts w:ascii="Arial" w:hAnsi="Arial" w:cs="Arial"/>
-          <w:color w:val="000000"/>
-          <w:sz w:val="24"/>
-          <w:szCs w:val="24"/>
-          <w:lang w:val="en-US"/>
-        </w:rPr>
-        <w:t xml:space="preserve">, mint </w:t>
-      </w:r>
-      <w:proofErr w:type="spellStart"/>
-      <w:r>
-        <w:rPr>
-          <w:rFonts w:ascii="Arial" w:hAnsi="Arial" w:cs="Arial"/>
-          <w:color w:val="000000"/>
-          <w:sz w:val="24"/>
-          <w:szCs w:val="24"/>
-          <w:lang w:val="en-US"/>
-        </w:rPr>
-        <w:t>egy</w:t>
-      </w:r>
-      <w:proofErr w:type="spellEnd"/>
-      <w:r>
-        <w:rPr>
-          <w:rFonts w:ascii="Arial" w:hAnsi="Arial" w:cs="Arial"/>
-          <w:color w:val="000000"/>
-          <w:sz w:val="24"/>
-          <w:szCs w:val="24"/>
-          <w:lang w:val="en-US"/>
-        </w:rPr>
-        <w:t xml:space="preserve"> "</w:t>
-      </w:r>
-      <w:proofErr w:type="spellStart"/>
-      <w:r>
-        <w:rPr>
-          <w:rFonts w:ascii="Arial" w:hAnsi="Arial" w:cs="Arial"/>
-          <w:color w:val="000000"/>
-          <w:sz w:val="24"/>
-          <w:szCs w:val="24"/>
-          <w:lang w:val="en-US"/>
-        </w:rPr>
-        <w:t>hagyományosabb</w:t>
-      </w:r>
-      <w:proofErr w:type="spellEnd"/>
-      <w:r>
-        <w:rPr>
-          <w:rFonts w:ascii="Arial" w:hAnsi="Arial" w:cs="Arial"/>
-          <w:color w:val="000000"/>
-          <w:sz w:val="24"/>
-          <w:szCs w:val="24"/>
-          <w:lang w:val="en-US"/>
-        </w:rPr>
-        <w:t xml:space="preserve">" </w:t>
-      </w:r>
-      <w:proofErr w:type="spellStart"/>
-      <w:r>
-        <w:rPr>
-          <w:rFonts w:ascii="Arial" w:hAnsi="Arial" w:cs="Arial"/>
-          <w:color w:val="000000"/>
-          <w:sz w:val="24"/>
-          <w:szCs w:val="24"/>
-          <w:lang w:val="en-US"/>
-        </w:rPr>
-        <w:t>fejlesztőnél</w:t>
-      </w:r>
-      <w:proofErr w:type="spellEnd"/>
-      <w:r>
-        <w:rPr>
-          <w:rFonts w:ascii="Arial" w:hAnsi="Arial" w:cs="Arial"/>
-          <w:color w:val="000000"/>
-          <w:sz w:val="24"/>
-          <w:szCs w:val="24"/>
-          <w:lang w:val="en-US"/>
-        </w:rPr>
-        <w:t xml:space="preserve">. Az MVVM </w:t>
-      </w:r>
-      <w:proofErr w:type="spellStart"/>
-      <w:r>
-        <w:rPr>
-          <w:rFonts w:ascii="Arial" w:hAnsi="Arial" w:cs="Arial"/>
-          <w:color w:val="000000"/>
-          <w:sz w:val="24"/>
-          <w:szCs w:val="24"/>
-          <w:lang w:val="en-US"/>
-        </w:rPr>
-        <w:t>az</w:t>
-      </w:r>
-      <w:proofErr w:type="spellEnd"/>
-      <w:r>
-        <w:rPr>
-          <w:rFonts w:ascii="Arial" w:hAnsi="Arial" w:cs="Arial"/>
-          <w:color w:val="000000"/>
-          <w:sz w:val="24"/>
-          <w:szCs w:val="24"/>
-          <w:lang w:val="en-US"/>
-        </w:rPr>
-        <w:t xml:space="preserve"> </w:t>
-      </w:r>
-      <w:proofErr w:type="spellStart"/>
-      <w:r>
-        <w:rPr>
-          <w:rFonts w:ascii="Arial" w:hAnsi="Arial" w:cs="Arial"/>
-          <w:color w:val="000000"/>
-          <w:sz w:val="24"/>
-          <w:szCs w:val="24"/>
-          <w:lang w:val="en-US"/>
-        </w:rPr>
-        <w:t>ügyfélalkalmazások</w:t>
-      </w:r>
-      <w:proofErr w:type="spellEnd"/>
-      <w:r>
-        <w:rPr>
-          <w:rFonts w:ascii="Arial" w:hAnsi="Arial" w:cs="Arial"/>
-          <w:color w:val="000000"/>
-          <w:sz w:val="24"/>
-          <w:szCs w:val="24"/>
-          <w:lang w:val="en-US"/>
-        </w:rPr>
-        <w:t xml:space="preserve"> </w:t>
-      </w:r>
-      <w:proofErr w:type="spellStart"/>
-      <w:r>
-        <w:rPr>
-          <w:rFonts w:ascii="Arial" w:hAnsi="Arial" w:cs="Arial"/>
-          <w:color w:val="000000"/>
-          <w:sz w:val="24"/>
-          <w:szCs w:val="24"/>
-          <w:lang w:val="en-US"/>
-        </w:rPr>
-        <w:t>létrehozásának</w:t>
-      </w:r>
-      <w:proofErr w:type="spellEnd"/>
-      <w:r>
-        <w:rPr>
-          <w:rFonts w:ascii="Arial" w:hAnsi="Arial" w:cs="Arial"/>
-          <w:color w:val="000000"/>
-          <w:sz w:val="24"/>
-          <w:szCs w:val="24"/>
-          <w:lang w:val="en-US"/>
-        </w:rPr>
-        <w:t xml:space="preserve"> </w:t>
-      </w:r>
-      <w:proofErr w:type="spellStart"/>
-      <w:r>
-        <w:rPr>
-          <w:rFonts w:ascii="Arial" w:hAnsi="Arial" w:cs="Arial"/>
-          <w:color w:val="000000"/>
-          <w:sz w:val="24"/>
-          <w:szCs w:val="24"/>
-          <w:lang w:val="en-US"/>
-        </w:rPr>
-        <w:t>egyik</w:t>
-      </w:r>
-      <w:proofErr w:type="spellEnd"/>
-      <w:r>
-        <w:rPr>
-          <w:rFonts w:ascii="Arial" w:hAnsi="Arial" w:cs="Arial"/>
-          <w:color w:val="000000"/>
-          <w:sz w:val="24"/>
-          <w:szCs w:val="24"/>
-          <w:lang w:val="en-US"/>
-        </w:rPr>
-        <w:t xml:space="preserve"> </w:t>
-      </w:r>
-      <w:proofErr w:type="spellStart"/>
-      <w:r>
-        <w:rPr>
-          <w:rFonts w:ascii="Arial" w:hAnsi="Arial" w:cs="Arial"/>
-          <w:color w:val="000000"/>
-          <w:sz w:val="24"/>
-          <w:szCs w:val="24"/>
-          <w:lang w:val="en-US"/>
-        </w:rPr>
-        <w:t>módja</w:t>
-      </w:r>
-      <w:proofErr w:type="spellEnd"/>
-      <w:r>
-        <w:rPr>
-          <w:rFonts w:ascii="Arial" w:hAnsi="Arial" w:cs="Arial"/>
-          <w:color w:val="000000"/>
-          <w:sz w:val="24"/>
-          <w:szCs w:val="24"/>
-          <w:lang w:val="en-US"/>
-        </w:rPr>
-        <w:t xml:space="preserve">, amely </w:t>
-      </w:r>
-      <w:proofErr w:type="spellStart"/>
-      <w:r>
-        <w:rPr>
-          <w:rFonts w:ascii="Arial" w:hAnsi="Arial" w:cs="Arial"/>
-          <w:color w:val="000000"/>
-          <w:sz w:val="24"/>
-          <w:szCs w:val="24"/>
-          <w:lang w:val="en-US"/>
-        </w:rPr>
-        <w:t>kihasználja</w:t>
-      </w:r>
-      <w:proofErr w:type="spellEnd"/>
-      <w:r>
-        <w:rPr>
-          <w:rFonts w:ascii="Arial" w:hAnsi="Arial" w:cs="Arial"/>
-          <w:color w:val="000000"/>
-          <w:sz w:val="24"/>
-          <w:szCs w:val="24"/>
-          <w:lang w:val="en-US"/>
-        </w:rPr>
-        <w:t xml:space="preserve"> a WPF platform </w:t>
-      </w:r>
-      <w:proofErr w:type="spellStart"/>
-      <w:r>
-        <w:rPr>
-          <w:rFonts w:ascii="Arial" w:hAnsi="Arial" w:cs="Arial"/>
-          <w:color w:val="000000"/>
-          <w:sz w:val="24"/>
-          <w:szCs w:val="24"/>
-          <w:lang w:val="en-US"/>
-        </w:rPr>
-        <w:t>alapvető</w:t>
-      </w:r>
-      <w:proofErr w:type="spellEnd"/>
-      <w:r>
-        <w:rPr>
-          <w:rFonts w:ascii="Arial" w:hAnsi="Arial" w:cs="Arial"/>
-          <w:color w:val="000000"/>
-          <w:sz w:val="24"/>
-          <w:szCs w:val="24"/>
-          <w:lang w:val="en-US"/>
-        </w:rPr>
-        <w:t xml:space="preserve"> </w:t>
-      </w:r>
-      <w:proofErr w:type="spellStart"/>
-      <w:r>
-        <w:rPr>
-          <w:rFonts w:ascii="Arial" w:hAnsi="Arial" w:cs="Arial"/>
-          <w:color w:val="000000"/>
-          <w:sz w:val="24"/>
-          <w:szCs w:val="24"/>
-          <w:lang w:val="en-US"/>
-        </w:rPr>
-        <w:t>jellemzőit</w:t>
-      </w:r>
-      <w:proofErr w:type="spellEnd"/>
-      <w:r>
-        <w:rPr>
-          <w:rFonts w:ascii="Arial" w:hAnsi="Arial" w:cs="Arial"/>
-          <w:color w:val="000000"/>
-          <w:sz w:val="24"/>
-          <w:szCs w:val="24"/>
-          <w:lang w:val="en-US"/>
-        </w:rPr>
-        <w:t xml:space="preserve">, </w:t>
-      </w:r>
-      <w:proofErr w:type="spellStart"/>
-      <w:r>
-        <w:rPr>
-          <w:rFonts w:ascii="Arial" w:hAnsi="Arial" w:cs="Arial"/>
-          <w:color w:val="000000"/>
-          <w:sz w:val="24"/>
-          <w:szCs w:val="24"/>
-          <w:lang w:val="en-US"/>
-        </w:rPr>
-        <w:t>lehetővé</w:t>
-      </w:r>
-      <w:proofErr w:type="spellEnd"/>
-      <w:r>
-        <w:rPr>
-          <w:rFonts w:ascii="Arial" w:hAnsi="Arial" w:cs="Arial"/>
-          <w:color w:val="000000"/>
-          <w:sz w:val="24"/>
-          <w:szCs w:val="24"/>
-          <w:lang w:val="en-US"/>
-        </w:rPr>
-        <w:t xml:space="preserve"> </w:t>
-      </w:r>
-      <w:proofErr w:type="spellStart"/>
-      <w:r>
-        <w:rPr>
-          <w:rFonts w:ascii="Arial" w:hAnsi="Arial" w:cs="Arial"/>
-          <w:color w:val="000000"/>
-          <w:sz w:val="24"/>
-          <w:szCs w:val="24"/>
-          <w:lang w:val="en-US"/>
-        </w:rPr>
-        <w:t>teszi</w:t>
-      </w:r>
-      <w:proofErr w:type="spellEnd"/>
-      <w:r>
-        <w:rPr>
-          <w:rFonts w:ascii="Arial" w:hAnsi="Arial" w:cs="Arial"/>
-          <w:color w:val="000000"/>
-          <w:sz w:val="24"/>
-          <w:szCs w:val="24"/>
-          <w:lang w:val="en-US"/>
-        </w:rPr>
-        <w:t xml:space="preserve"> </w:t>
-      </w:r>
-      <w:proofErr w:type="spellStart"/>
-      <w:r>
-        <w:rPr>
-          <w:rFonts w:ascii="Arial" w:hAnsi="Arial" w:cs="Arial"/>
-          <w:color w:val="000000"/>
-          <w:sz w:val="24"/>
-          <w:szCs w:val="24"/>
-          <w:lang w:val="en-US"/>
-        </w:rPr>
-        <w:t>az</w:t>
-      </w:r>
-      <w:proofErr w:type="spellEnd"/>
-      <w:r>
-        <w:rPr>
-          <w:rFonts w:ascii="Arial" w:hAnsi="Arial" w:cs="Arial"/>
-          <w:color w:val="000000"/>
-          <w:sz w:val="24"/>
-          <w:szCs w:val="24"/>
-          <w:lang w:val="en-US"/>
-        </w:rPr>
-        <w:t xml:space="preserve"> </w:t>
-      </w:r>
-      <w:proofErr w:type="spellStart"/>
-      <w:r>
-        <w:rPr>
-          <w:rFonts w:ascii="Arial" w:hAnsi="Arial" w:cs="Arial"/>
-          <w:color w:val="000000"/>
-          <w:sz w:val="24"/>
-          <w:szCs w:val="24"/>
-          <w:lang w:val="en-US"/>
-        </w:rPr>
-        <w:t>alkalmazás</w:t>
-      </w:r>
-      <w:proofErr w:type="spellEnd"/>
-      <w:r>
-        <w:rPr>
-          <w:rFonts w:ascii="Arial" w:hAnsi="Arial" w:cs="Arial"/>
-          <w:color w:val="000000"/>
-          <w:sz w:val="24"/>
-          <w:szCs w:val="24"/>
-          <w:lang w:val="en-US"/>
-        </w:rPr>
-        <w:t xml:space="preserve"> </w:t>
-      </w:r>
-      <w:proofErr w:type="spellStart"/>
-      <w:r>
-        <w:rPr>
-          <w:rFonts w:ascii="Arial" w:hAnsi="Arial" w:cs="Arial"/>
-          <w:color w:val="000000"/>
-          <w:sz w:val="24"/>
-          <w:szCs w:val="24"/>
-          <w:lang w:val="en-US"/>
-        </w:rPr>
-        <w:t>funkcióinak</w:t>
-      </w:r>
-      <w:proofErr w:type="spellEnd"/>
-      <w:r>
-        <w:rPr>
-          <w:rFonts w:ascii="Arial" w:hAnsi="Arial" w:cs="Arial"/>
-          <w:color w:val="000000"/>
-          <w:sz w:val="24"/>
-          <w:szCs w:val="24"/>
-          <w:lang w:val="en-US"/>
-        </w:rPr>
-        <w:t xml:space="preserve"> </w:t>
-      </w:r>
-      <w:proofErr w:type="spellStart"/>
-      <w:r>
-        <w:rPr>
-          <w:rFonts w:ascii="Arial" w:hAnsi="Arial" w:cs="Arial"/>
-          <w:color w:val="000000"/>
-          <w:sz w:val="24"/>
-          <w:szCs w:val="24"/>
-          <w:lang w:val="en-US"/>
-        </w:rPr>
-        <w:t>egyszerű</w:t>
-      </w:r>
-      <w:proofErr w:type="spellEnd"/>
-      <w:r>
-        <w:rPr>
-          <w:rFonts w:ascii="Arial" w:hAnsi="Arial" w:cs="Arial"/>
-          <w:color w:val="000000"/>
-          <w:sz w:val="24"/>
-          <w:szCs w:val="24"/>
-          <w:lang w:val="en-US"/>
-        </w:rPr>
-        <w:t xml:space="preserve"> </w:t>
-      </w:r>
-      <w:proofErr w:type="spellStart"/>
-      <w:r>
-        <w:rPr>
-          <w:rFonts w:ascii="Arial" w:hAnsi="Arial" w:cs="Arial"/>
-          <w:color w:val="000000"/>
-          <w:sz w:val="24"/>
-          <w:szCs w:val="24"/>
-          <w:lang w:val="en-US"/>
-        </w:rPr>
-        <w:t>egység</w:t>
-      </w:r>
-      <w:proofErr w:type="spellEnd"/>
-      <w:r>
-        <w:rPr>
-          <w:rFonts w:ascii="Arial" w:hAnsi="Arial" w:cs="Arial"/>
-          <w:color w:val="000000"/>
-          <w:sz w:val="24"/>
-          <w:szCs w:val="24"/>
-          <w:lang w:val="en-US"/>
-        </w:rPr>
-        <w:t xml:space="preserve"> </w:t>
-      </w:r>
-      <w:proofErr w:type="spellStart"/>
-      <w:r>
-        <w:rPr>
-          <w:rFonts w:ascii="Arial" w:hAnsi="Arial" w:cs="Arial"/>
-          <w:color w:val="000000"/>
-          <w:sz w:val="24"/>
-          <w:szCs w:val="24"/>
-          <w:lang w:val="en-US"/>
-        </w:rPr>
-        <w:t>tesztelését</w:t>
-      </w:r>
-      <w:proofErr w:type="spellEnd"/>
-      <w:r>
-        <w:rPr>
-          <w:rFonts w:ascii="Arial" w:hAnsi="Arial" w:cs="Arial"/>
-          <w:color w:val="000000"/>
-          <w:sz w:val="24"/>
-          <w:szCs w:val="24"/>
-          <w:lang w:val="en-US"/>
-        </w:rPr>
-        <w:t xml:space="preserve">, és </w:t>
-      </w:r>
-      <w:proofErr w:type="spellStart"/>
-      <w:r>
-        <w:rPr>
-          <w:rFonts w:ascii="Arial" w:hAnsi="Arial" w:cs="Arial"/>
-          <w:color w:val="000000"/>
-          <w:sz w:val="24"/>
-          <w:szCs w:val="24"/>
-          <w:lang w:val="en-US"/>
-        </w:rPr>
-        <w:t>segít</w:t>
-      </w:r>
-      <w:proofErr w:type="spellEnd"/>
-      <w:r>
-        <w:rPr>
-          <w:rFonts w:ascii="Arial" w:hAnsi="Arial" w:cs="Arial"/>
-          <w:color w:val="000000"/>
-          <w:sz w:val="24"/>
-          <w:szCs w:val="24"/>
-          <w:lang w:val="en-US"/>
-        </w:rPr>
-        <w:t xml:space="preserve"> a </w:t>
-      </w:r>
-      <w:proofErr w:type="spellStart"/>
-      <w:r>
-        <w:rPr>
-          <w:rFonts w:ascii="Arial" w:hAnsi="Arial" w:cs="Arial"/>
-          <w:color w:val="000000"/>
-          <w:sz w:val="24"/>
-          <w:szCs w:val="24"/>
-          <w:lang w:val="en-US"/>
-        </w:rPr>
-        <w:t>fejlesztőknek</w:t>
-      </w:r>
-      <w:proofErr w:type="spellEnd"/>
-      <w:r>
-        <w:rPr>
-          <w:rFonts w:ascii="Arial" w:hAnsi="Arial" w:cs="Arial"/>
-          <w:color w:val="000000"/>
-          <w:sz w:val="24"/>
-          <w:szCs w:val="24"/>
-          <w:lang w:val="en-US"/>
-        </w:rPr>
-        <w:t xml:space="preserve"> és a </w:t>
-      </w:r>
-      <w:proofErr w:type="spellStart"/>
-      <w:r>
-        <w:rPr>
-          <w:rFonts w:ascii="Arial" w:hAnsi="Arial" w:cs="Arial"/>
-          <w:color w:val="000000"/>
-          <w:sz w:val="24"/>
-          <w:szCs w:val="24"/>
-          <w:lang w:val="en-US"/>
-        </w:rPr>
-        <w:t>tervezőknek</w:t>
-      </w:r>
-      <w:proofErr w:type="spellEnd"/>
-      <w:r>
-        <w:rPr>
-          <w:rFonts w:ascii="Arial" w:hAnsi="Arial" w:cs="Arial"/>
-          <w:color w:val="000000"/>
-          <w:sz w:val="24"/>
-          <w:szCs w:val="24"/>
-          <w:lang w:val="en-US"/>
-        </w:rPr>
-        <w:t xml:space="preserve"> a </w:t>
-      </w:r>
-      <w:proofErr w:type="spellStart"/>
-      <w:r>
-        <w:rPr>
-          <w:rFonts w:ascii="Arial" w:hAnsi="Arial" w:cs="Arial"/>
-          <w:color w:val="000000"/>
-          <w:sz w:val="24"/>
-          <w:szCs w:val="24"/>
-          <w:lang w:val="en-US"/>
-        </w:rPr>
-        <w:t>kevesebb</w:t>
-      </w:r>
-      <w:proofErr w:type="spellEnd"/>
-      <w:r>
-        <w:rPr>
-          <w:rFonts w:ascii="Arial" w:hAnsi="Arial" w:cs="Arial"/>
-          <w:color w:val="000000"/>
-          <w:sz w:val="24"/>
-          <w:szCs w:val="24"/>
-          <w:lang w:val="en-US"/>
-        </w:rPr>
-        <w:t xml:space="preserve"> </w:t>
-      </w:r>
-      <w:proofErr w:type="spellStart"/>
-      <w:r>
-        <w:rPr>
-          <w:rFonts w:ascii="Arial" w:hAnsi="Arial" w:cs="Arial"/>
-          <w:color w:val="000000"/>
-          <w:sz w:val="24"/>
-          <w:szCs w:val="24"/>
-          <w:lang w:val="en-US"/>
-        </w:rPr>
-        <w:t>műszaki</w:t>
-      </w:r>
-      <w:proofErr w:type="spellEnd"/>
-      <w:r>
-        <w:rPr>
-          <w:rFonts w:ascii="Arial" w:hAnsi="Arial" w:cs="Arial"/>
-          <w:color w:val="000000"/>
-          <w:sz w:val="24"/>
-          <w:szCs w:val="24"/>
-          <w:lang w:val="en-US"/>
-        </w:rPr>
-        <w:t xml:space="preserve"> </w:t>
-      </w:r>
-      <w:proofErr w:type="spellStart"/>
-      <w:r>
-        <w:rPr>
-          <w:rFonts w:ascii="Arial" w:hAnsi="Arial" w:cs="Arial"/>
-          <w:color w:val="000000"/>
-          <w:sz w:val="24"/>
-          <w:szCs w:val="24"/>
-          <w:lang w:val="en-US"/>
-        </w:rPr>
-        <w:t>nehézséggel</w:t>
-      </w:r>
-      <w:proofErr w:type="spellEnd"/>
-      <w:r>
-        <w:rPr>
-          <w:rFonts w:ascii="Arial" w:hAnsi="Arial" w:cs="Arial"/>
-          <w:color w:val="000000"/>
-          <w:sz w:val="24"/>
-          <w:szCs w:val="24"/>
-          <w:lang w:val="en-US"/>
-        </w:rPr>
-        <w:t xml:space="preserve"> </w:t>
-      </w:r>
-      <w:proofErr w:type="spellStart"/>
-      <w:r>
-        <w:rPr>
-          <w:rFonts w:ascii="Arial" w:hAnsi="Arial" w:cs="Arial"/>
-          <w:color w:val="000000"/>
-          <w:sz w:val="24"/>
-          <w:szCs w:val="24"/>
-          <w:lang w:val="en-US"/>
-        </w:rPr>
-        <w:t>történő</w:t>
-      </w:r>
-      <w:proofErr w:type="spellEnd"/>
-      <w:r>
-        <w:rPr>
-          <w:rFonts w:ascii="Arial" w:hAnsi="Arial" w:cs="Arial"/>
-          <w:color w:val="000000"/>
-          <w:sz w:val="24"/>
-          <w:szCs w:val="24"/>
-          <w:lang w:val="en-US"/>
-        </w:rPr>
-        <w:t xml:space="preserve"> </w:t>
-      </w:r>
-      <w:proofErr w:type="spellStart"/>
-      <w:r>
-        <w:rPr>
-          <w:rFonts w:ascii="Arial" w:hAnsi="Arial" w:cs="Arial"/>
-          <w:color w:val="000000"/>
-          <w:sz w:val="24"/>
-          <w:szCs w:val="24"/>
-          <w:lang w:val="en-US"/>
-        </w:rPr>
-        <w:t>együttmőködésben</w:t>
-      </w:r>
-      <w:proofErr w:type="spellEnd"/>
-      <w:r>
-        <w:rPr>
-          <w:rFonts w:ascii="Arial" w:hAnsi="Arial" w:cs="Arial"/>
-          <w:color w:val="000000"/>
-          <w:sz w:val="24"/>
-          <w:szCs w:val="24"/>
-          <w:lang w:val="en-US"/>
         </w:rPr>
         <w:t>.</w:t>
       </w:r>
@@ -1456,82 +1689,6 @@
           <w:szCs w:val="24"/>
         </w:rPr>
       </w:pPr>
-    </w:p>
-    <w:p>
-      <w:pPr>
-        <w:autoSpaceDE w:val="0"/>
-        <w:autoSpaceDN w:val="0"/>
-        <w:adjustRightInd w:val="0"/>
-        <w:spacing w:after="0" w:line="240" w:lineRule="auto"/>
-        <w:rPr>
-          <w:rFonts w:ascii="Arial" w:hAnsi="Arial" w:cs="Arial"/>
-          <w:color w:val="000000"/>
-          <w:sz w:val="24"/>
-          <w:szCs w:val="24"/>
-        </w:rPr>
-      </w:pPr>
-    </w:p>
-    <w:p>
-      <w:pPr>
-        <w:autoSpaceDE w:val="0"/>
-        <w:autoSpaceDN w:val="0"/>
-        <w:adjustRightInd w:val="0"/>
-        <w:spacing w:after="0" w:line="240" w:lineRule="auto"/>
-        <w:rPr>
-          <w:rFonts w:ascii="Arial" w:hAnsi="Arial" w:cs="Arial"/>
-          <w:color w:val="000000"/>
-          <w:sz w:val="24"/>
-          <w:szCs w:val="24"/>
-        </w:rPr>
-      </w:pPr>
-      <w:proofErr w:type="spellStart"/>
-      <w:r>
-        <w:rPr>
-          <w:rFonts w:ascii="Arial" w:hAnsi="Arial" w:cs="Arial"/>
-          <w:color w:val="000000"/>
-          <w:sz w:val="24"/>
-          <w:szCs w:val="24"/>
-        </w:rPr>
-        <w:t>View</w:t>
-      </w:r>
-      <w:proofErr w:type="spellEnd"/>
-      <w:r>
-        <w:rPr>
-          <w:rFonts w:ascii="Arial" w:hAnsi="Arial" w:cs="Arial"/>
-          <w:color w:val="000000"/>
-          <w:sz w:val="24"/>
-          <w:szCs w:val="24"/>
-        </w:rPr>
-        <w:t>: A nézetet az XAML határozza meg, és a kód mögött nem lehet logika. A nézetmodellhez csak az adatok kötésével kötődik.</w:t>
-      </w:r>
-    </w:p>
-    <w:p>
-      <w:pPr>
-        <w:autoSpaceDE w:val="0"/>
-        <w:autoSpaceDN w:val="0"/>
-        <w:adjustRightInd w:val="0"/>
-        <w:spacing w:after="0" w:line="240" w:lineRule="auto"/>
-        <w:rPr>
-          <w:rFonts w:ascii="Arial" w:hAnsi="Arial" w:cs="Arial"/>
-          <w:color w:val="000000"/>
-          <w:sz w:val="24"/>
-          <w:szCs w:val="24"/>
-        </w:rPr>
-      </w:pPr>
-    </w:p>
-    <w:p>
-      <w:pPr>
-        <w:autoSpaceDE w:val="0"/>
-        <w:autoSpaceDN w:val="0"/>
-        <w:adjustRightInd w:val="0"/>
-        <w:spacing w:after="0" w:line="240" w:lineRule="auto"/>
-        <w:rPr>
-          <w:rFonts w:ascii="Arial" w:hAnsi="Arial" w:cs="Arial"/>
-          <w:color w:val="000000"/>
-          <w:sz w:val="24"/>
-          <w:szCs w:val="24"/>
-        </w:rPr>
-      </w:pPr>
       <w:proofErr w:type="spellStart"/>
       <w:r>
         <w:rPr>
@@ -1550,7 +1707,7 @@
           <w:sz w:val="24"/>
           <w:szCs w:val="24"/>
         </w:rPr>
-        <w:t xml:space="preserve">: A modell felelős az adatok olyan módon történő kitárolásáért, amelyet a WPF könnyen felhasználhat. Megfelelően az </w:t>
+        <w:t xml:space="preserve">: A modell felelős az adatok olyan módon történő tárolásáért, amelyet a WPF könnyen felhasználhat. Megfelelően az </w:t>
       </w:r>
       <w:proofErr w:type="spellStart"/>
       <w:r>
@@ -1590,7 +1747,25 @@
           <w:sz w:val="24"/>
           <w:szCs w:val="24"/>
         </w:rPr>
-        <w:t xml:space="preserve"> programokat kell végrehajtania.</w:t>
+        <w:t xml:space="preserve"> </w:t>
+      </w:r>
+      <w:r>
+        <w:rPr>
+          <w:rFonts w:ascii="Arial" w:hAnsi="Arial" w:cs="Arial"/>
+          <w:color w:val="000000"/>
+          <w:sz w:val="24"/>
+          <w:szCs w:val="24"/>
+        </w:rPr>
+        <w:t>eseményeket</w:t>
+      </w:r>
+      <w:r>
+        <w:rPr>
+          <w:rFonts w:ascii="Arial" w:hAnsi="Arial" w:cs="Arial"/>
+          <w:color w:val="000000"/>
+          <w:sz w:val="24"/>
+          <w:szCs w:val="24"/>
+        </w:rPr>
+        <w:t xml:space="preserve"> kell végrehajtania.</w:t>
       </w:r>
     </w:p>
     <w:p>
@@ -1658,7 +1833,115 @@
           <w:sz w:val="24"/>
           <w:szCs w:val="24"/>
         </w:rPr>
-        <w:t xml:space="preserve"> egy nézet modellje az alkalmazásban, vagy mondhatjuk a nézet absztrakciójaként. Kihúzza a nézet szempontjából releváns adatokat, és kiteszi a nézetek viselkedését, általában parancsokkal.</w:t>
+        <w:t xml:space="preserve"> egy</w:t>
+      </w:r>
+      <w:r>
+        <w:rPr>
+          <w:rFonts w:ascii="Arial" w:hAnsi="Arial" w:cs="Arial"/>
+          <w:color w:val="000000"/>
+          <w:sz w:val="24"/>
+          <w:szCs w:val="24"/>
+        </w:rPr>
+        <w:t xml:space="preserve"> </w:t>
+      </w:r>
+      <w:r>
+        <w:rPr>
+          <w:rFonts w:ascii="Arial" w:hAnsi="Arial" w:cs="Arial"/>
+          <w:color w:val="000000"/>
+          <w:sz w:val="24"/>
+          <w:szCs w:val="24"/>
+        </w:rPr>
+        <w:t>model</w:t>
+      </w:r>
+      <w:r>
+        <w:rPr>
+          <w:rFonts w:ascii="Arial" w:hAnsi="Arial" w:cs="Arial"/>
+          <w:color w:val="000000"/>
+          <w:sz w:val="24"/>
+          <w:szCs w:val="24"/>
+        </w:rPr>
+        <w:t>l a nézethez</w:t>
+      </w:r>
+      <w:r>
+        <w:rPr>
+          <w:rFonts w:ascii="Arial" w:hAnsi="Arial" w:cs="Arial"/>
+          <w:color w:val="000000"/>
+          <w:sz w:val="24"/>
+          <w:szCs w:val="24"/>
+        </w:rPr>
+        <w:t xml:space="preserve"> az alkalmazásban, vagy mondhatjuk a nézet absztrakciójaként</w:t>
+      </w:r>
+      <w:r>
+        <w:rPr>
+          <w:rFonts w:ascii="Arial" w:hAnsi="Arial" w:cs="Arial"/>
+          <w:color w:val="000000"/>
+          <w:sz w:val="24"/>
+          <w:szCs w:val="24"/>
+        </w:rPr>
+        <w:t xml:space="preserve"> is</w:t>
+      </w:r>
+      <w:r>
+        <w:rPr>
+          <w:rFonts w:ascii="Arial" w:hAnsi="Arial" w:cs="Arial"/>
+          <w:color w:val="000000"/>
+          <w:sz w:val="24"/>
+          <w:szCs w:val="24"/>
+        </w:rPr>
+        <w:t xml:space="preserve">. </w:t>
+      </w:r>
+      <w:r>
+        <w:rPr>
+          <w:rFonts w:ascii="Arial" w:hAnsi="Arial" w:cs="Arial"/>
+          <w:color w:val="000000"/>
+          <w:sz w:val="24"/>
+          <w:szCs w:val="24"/>
+        </w:rPr>
+        <w:t>A</w:t>
+      </w:r>
+      <w:r>
+        <w:rPr>
+          <w:rFonts w:ascii="Arial" w:hAnsi="Arial" w:cs="Arial"/>
+          <w:color w:val="000000"/>
+          <w:sz w:val="24"/>
+          <w:szCs w:val="24"/>
+        </w:rPr>
+        <w:t xml:space="preserve"> nézet szempontjából releváns adatokat</w:t>
+      </w:r>
+      <w:r>
+        <w:rPr>
+          <w:rFonts w:ascii="Arial" w:hAnsi="Arial" w:cs="Arial"/>
+          <w:color w:val="000000"/>
+          <w:sz w:val="24"/>
+          <w:szCs w:val="24"/>
+        </w:rPr>
+        <w:t xml:space="preserve"> használja és a </w:t>
+      </w:r>
+      <w:r>
+        <w:rPr>
+          <w:rFonts w:ascii="Arial" w:hAnsi="Arial" w:cs="Arial"/>
+          <w:color w:val="000000"/>
+          <w:sz w:val="24"/>
+          <w:szCs w:val="24"/>
+        </w:rPr>
+        <w:t>nézetek viselkedését, általában parancsokkal</w:t>
+      </w:r>
+      <w:r>
+        <w:rPr>
+          <w:rFonts w:ascii="Arial" w:hAnsi="Arial" w:cs="Arial"/>
+          <w:color w:val="000000"/>
+          <w:sz w:val="24"/>
+          <w:szCs w:val="24"/>
+        </w:rPr>
+        <w:t xml:space="preserve"> köti össze</w:t>
+      </w:r>
+      <w:r>
+        <w:rPr>
+          <w:rFonts w:ascii="Arial" w:hAnsi="Arial" w:cs="Arial"/>
+          <w:color w:val="000000"/>
+          <w:sz w:val="24"/>
+          <w:szCs w:val="24"/>
+        </w:rPr>
+        <w:t>.</w:t>
       </w:r>
     </w:p>
     <w:p>
@@ -1705,6 +1988,54 @@
           <w:lang w:val="en-US"/>
         </w:rPr>
         <w:br w:type="page"/>
+      </w:r>
+    </w:p>
+    <w:p>
+      <w:pPr>
+        <w:shd w:val="clear" w:color="auto" w:fill="FFFFFF"/>
+        <w:spacing w:line="240" w:lineRule="auto"/>
+        <w:rPr>
+          <w:rFonts w:ascii="Arial" w:eastAsia="Times New Roman" w:hAnsi="Arial" w:cs="Arial"/>
+          <w:color w:val="4D5156"/>
+          <w:sz w:val="21"/>
+          <w:szCs w:val="21"/>
+          <w:lang w:val="en-US"/>
+        </w:rPr>
+      </w:pPr>
+      <w:r>
+        <w:rPr>
+          <w:rFonts w:ascii="Arial" w:eastAsia="Times New Roman" w:hAnsi="Arial" w:cs="Arial"/>
+          <w:b/>
+          <w:bCs/>
+          <w:color w:val="5F6368"/>
+          <w:sz w:val="21"/>
+          <w:szCs w:val="21"/>
+          <w:lang w:val="en-US"/>
+        </w:rPr>
+        <w:lastRenderedPageBreak/>
+        <w:t xml:space="preserve">[1] </w:t>
+      </w:r>
+      <w:r>
+        <w:rPr>
+          <w:rFonts w:ascii="Arial" w:eastAsia="Times New Roman" w:hAnsi="Arial" w:cs="Arial"/>
+          <w:b/>
+          <w:bCs/>
+          <w:color w:val="5F6368"/>
+          <w:sz w:val="21"/>
+          <w:szCs w:val="21"/>
+          <w:lang w:val="en-US"/>
+        </w:rPr>
+        <w:t>Mastering Windows Presentation Foundation</w:t>
+      </w:r>
+      <w:r>
+        <w:rPr>
+          <w:rFonts w:ascii="Arial" w:eastAsia="Times New Roman" w:hAnsi="Arial" w:cs="Arial"/>
+          <w:color w:val="4D5156"/>
+          <w:sz w:val="21"/>
+          <w:szCs w:val="21"/>
+          <w:lang w:val="en-US"/>
+        </w:rPr>
+        <w:t>. Sheridan Yuen. February 17, 2017</w:t>
       </w:r>
     </w:p>
     <w:p>
@@ -2443,6 +2774,27 @@
     <w:name w:val="Normal"/>
     <w:qFormat/>
   </w:style>
+  <w:style w:type="paragraph" w:styleId="Heading1">
+    <w:name w:val="heading 1"/>
+    <w:basedOn w:val="Normal"/>
+    <w:link w:val="Heading1Char"/>
+    <w:uiPriority w:val="9"/>
+    <w:qFormat/>
+    <w:rsid w:val="005D15AC"/>
+    <w:pPr>
+      <w:spacing w:before="100" w:beforeAutospacing="1" w:after="100" w:afterAutospacing="1" w:line="240" w:lineRule="auto"/>
+      <w:outlineLvl w:val="0"/>
+    </w:pPr>
+    <w:rPr>
+      <w:rFonts w:ascii="Times New Roman" w:eastAsia="Times New Roman" w:hAnsi="Times New Roman" w:cs="Times New Roman"/>
+      <w:b/>
+      <w:bCs/>
+      <w:kern w:val="36"/>
+      <w:sz w:val="48"/>
+      <w:szCs w:val="48"/>
+      <w:lang w:val="en-US"/>
+    </w:rPr>
+  </w:style>
   <w:style w:type="character" w:default="1" w:styleId="DefaultParagraphFont">
     <w:name w:val="Default Paragraph Font"/>
     <w:uiPriority w:val="1"/>
@@ -2469,6 +2821,43 @@
     <w:uiPriority w:val="99"/>
     <w:semiHidden/>
     <w:unhideWhenUsed/>
+  </w:style>
+  <w:style w:type="character" w:customStyle="1" w:styleId="Heading1Char">
+    <w:name w:val="Heading 1 Char"/>
+    <w:basedOn w:val="DefaultParagraphFont"/>
+    <w:link w:val="Heading1"/>
+    <w:uiPriority w:val="9"/>
+    <w:rsid w:val="005D15AC"/>
+    <w:rPr>
+      <w:rFonts w:ascii="Times New Roman" w:eastAsia="Times New Roman" w:hAnsi="Times New Roman" w:cs="Times New Roman"/>
+      <w:b/>
+      <w:bCs/>
+      <w:kern w:val="36"/>
+      <w:sz w:val="48"/>
+      <w:szCs w:val="48"/>
+      <w:lang w:val="en-US"/>
+    </w:rPr>
+  </w:style>
+  <w:style w:type="character" w:customStyle="1" w:styleId="a-size-extra-large">
+    <w:name w:val="a-size-extra-large"/>
+    <w:basedOn w:val="DefaultParagraphFont"/>
+    <w:rsid w:val="005D15AC"/>
+  </w:style>
+  <w:style w:type="character" w:customStyle="1" w:styleId="st">
+    <w:name w:val="st"/>
+    <w:basedOn w:val="DefaultParagraphFont"/>
+    <w:rsid w:val="005D15AC"/>
+  </w:style>
+  <w:style w:type="character" w:styleId="Emphasis">
+    <w:name w:val="Emphasis"/>
+    <w:basedOn w:val="DefaultParagraphFont"/>
+    <w:uiPriority w:val="20"/>
+    <w:qFormat/>
+    <w:rsid w:val="005D15AC"/>
+    <w:rPr>
+      <w:i/>
+      <w:iCs/>
+    </w:rPr>
   </w:style>
 </w:styles>
 </file>

--- a/IRCS_MS/IRCS_MS/Document/Document.docx
+++ b/IRCS_MS/IRCS_MS/Document/Document.docx
@@ -41,6 +41,16 @@
           <w:lang w:val="en-US"/>
         </w:rPr>
       </w:pPr>
+      <w:r>
+        <w:rPr>
+          <w:rFonts w:ascii="Arial" w:hAnsi="Arial" w:cs="Arial"/>
+          <w:color w:val="00B050"/>
+          <w:sz w:val="24"/>
+          <w:szCs w:val="24"/>
+          <w:lang w:val="en-US"/>
+        </w:rPr>
+        <w:t xml:space="preserve">done </w:t>
+      </w:r>
       <w:proofErr w:type="spellStart"/>
       <w:r>
         <w:rPr>
@@ -499,36 +509,6 @@
           <w:lang w:val="en-US"/>
         </w:rPr>
       </w:pPr>
-    </w:p>
-    <w:p>
-      <w:pPr>
-        <w:autoSpaceDE w:val="0"/>
-        <w:autoSpaceDN w:val="0"/>
-        <w:adjustRightInd w:val="0"/>
-        <w:spacing w:after="0" w:line="240" w:lineRule="auto"/>
-        <w:rPr>
-          <w:rFonts w:ascii="Arial" w:hAnsi="Arial" w:cs="Arial"/>
-          <w:color w:val="000000"/>
-          <w:sz w:val="24"/>
-          <w:szCs w:val="24"/>
-          <w:lang w:val="en-US"/>
-        </w:rPr>
-      </w:pPr>
-    </w:p>
-    <w:p>
-      <w:pPr>
-        <w:autoSpaceDE w:val="0"/>
-        <w:autoSpaceDN w:val="0"/>
-        <w:adjustRightInd w:val="0"/>
-        <w:spacing w:after="0" w:line="240" w:lineRule="auto"/>
-        <w:rPr>
-          <w:rFonts w:ascii="Arial" w:hAnsi="Arial" w:cs="Arial"/>
-          <w:color w:val="000000"/>
-          <w:sz w:val="24"/>
-          <w:szCs w:val="24"/>
-          <w:lang w:val="en-US"/>
-        </w:rPr>
-      </w:pPr>
       <w:r>
         <w:rPr>
           <w:rFonts w:ascii="Arial" w:hAnsi="Arial" w:cs="Arial"/>
@@ -947,606 +927,1081 @@
           <w:szCs w:val="24"/>
           <w:lang w:val="en-US"/>
         </w:rPr>
+        <w:t>.</w:t>
+      </w:r>
+      <w:r>
+        <w:rPr>
+          <w:rFonts w:ascii="Arial" w:hAnsi="Arial" w:cs="Arial"/>
+          <w:color w:val="000000"/>
+          <w:sz w:val="24"/>
+          <w:szCs w:val="24"/>
+          <w:lang w:val="en-US"/>
+        </w:rPr>
+        <w:t>[1]</w:t>
+      </w:r>
+      <w:r>
+        <w:rPr>
+          <w:rFonts w:ascii="Arial" w:hAnsi="Arial" w:cs="Arial"/>
+          <w:color w:val="000000"/>
+          <w:sz w:val="24"/>
+          <w:szCs w:val="24"/>
+          <w:lang w:val="en-US"/>
+        </w:rPr>
+        <w:t xml:space="preserve"> </w:t>
+      </w:r>
+    </w:p>
+    <w:p>
+      <w:pPr>
+        <w:autoSpaceDE w:val="0"/>
+        <w:autoSpaceDN w:val="0"/>
+        <w:adjustRightInd w:val="0"/>
+        <w:spacing w:after="0" w:line="240" w:lineRule="auto"/>
+        <w:rPr>
+          <w:rFonts w:ascii="Arial" w:hAnsi="Arial" w:cs="Arial"/>
+          <w:color w:val="000000"/>
+          <w:sz w:val="24"/>
+          <w:szCs w:val="24"/>
+          <w:lang w:val="en-US"/>
+        </w:rPr>
+      </w:pPr>
+    </w:p>
+    <w:p>
+      <w:pPr>
+        <w:autoSpaceDE w:val="0"/>
+        <w:autoSpaceDN w:val="0"/>
+        <w:adjustRightInd w:val="0"/>
+        <w:spacing w:after="0" w:line="240" w:lineRule="auto"/>
+        <w:rPr>
+          <w:rFonts w:ascii="Arial" w:hAnsi="Arial" w:cs="Arial"/>
+          <w:color w:val="000000"/>
+          <w:sz w:val="24"/>
+          <w:szCs w:val="24"/>
+          <w:lang w:val="en-US"/>
+        </w:rPr>
+      </w:pPr>
+    </w:p>
+    <w:p>
+      <w:pPr>
+        <w:autoSpaceDE w:val="0"/>
+        <w:autoSpaceDN w:val="0"/>
+        <w:adjustRightInd w:val="0"/>
+        <w:spacing w:after="0" w:line="240" w:lineRule="auto"/>
+        <w:rPr>
+          <w:rFonts w:ascii="Arial" w:hAnsi="Arial" w:cs="Arial"/>
+          <w:color w:val="000000"/>
+          <w:sz w:val="24"/>
+          <w:szCs w:val="24"/>
+          <w:lang w:val="en-US"/>
+        </w:rPr>
+      </w:pPr>
+      <w:r>
+        <w:rPr>
+          <w:rFonts w:ascii="Arial" w:hAnsi="Arial" w:cs="Arial"/>
+          <w:color w:val="000000"/>
+          <w:sz w:val="24"/>
+          <w:szCs w:val="24"/>
+          <w:lang w:val="en-US"/>
+        </w:rPr>
+        <w:t xml:space="preserve">Az MVVM </w:t>
+      </w:r>
+      <w:proofErr w:type="spellStart"/>
+      <w:r>
+        <w:rPr>
+          <w:rFonts w:ascii="Arial" w:hAnsi="Arial" w:cs="Arial"/>
+          <w:color w:val="000000"/>
+          <w:sz w:val="24"/>
+          <w:szCs w:val="24"/>
+          <w:lang w:val="en-US"/>
+        </w:rPr>
+        <w:t>az</w:t>
+      </w:r>
+      <w:proofErr w:type="spellEnd"/>
+      <w:r>
+        <w:rPr>
+          <w:rFonts w:ascii="Arial" w:hAnsi="Arial" w:cs="Arial"/>
+          <w:color w:val="000000"/>
+          <w:sz w:val="24"/>
+          <w:szCs w:val="24"/>
+          <w:lang w:val="en-US"/>
+        </w:rPr>
+        <w:t xml:space="preserve"> </w:t>
+      </w:r>
+      <w:proofErr w:type="spellStart"/>
+      <w:r>
+        <w:rPr>
+          <w:rFonts w:ascii="Arial" w:hAnsi="Arial" w:cs="Arial"/>
+          <w:color w:val="000000"/>
+          <w:sz w:val="24"/>
+          <w:szCs w:val="24"/>
+          <w:lang w:val="en-US"/>
+        </w:rPr>
+        <w:t>ügyfélalkalmazások</w:t>
+      </w:r>
+      <w:proofErr w:type="spellEnd"/>
+      <w:r>
+        <w:rPr>
+          <w:rFonts w:ascii="Arial" w:hAnsi="Arial" w:cs="Arial"/>
+          <w:color w:val="000000"/>
+          <w:sz w:val="24"/>
+          <w:szCs w:val="24"/>
+          <w:lang w:val="en-US"/>
+        </w:rPr>
+        <w:t xml:space="preserve"> </w:t>
+      </w:r>
+      <w:proofErr w:type="spellStart"/>
+      <w:r>
+        <w:rPr>
+          <w:rFonts w:ascii="Arial" w:hAnsi="Arial" w:cs="Arial"/>
+          <w:color w:val="000000"/>
+          <w:sz w:val="24"/>
+          <w:szCs w:val="24"/>
+          <w:lang w:val="en-US"/>
+        </w:rPr>
+        <w:t>létrehozásának</w:t>
+      </w:r>
+      <w:proofErr w:type="spellEnd"/>
+      <w:r>
+        <w:rPr>
+          <w:rFonts w:ascii="Arial" w:hAnsi="Arial" w:cs="Arial"/>
+          <w:color w:val="000000"/>
+          <w:sz w:val="24"/>
+          <w:szCs w:val="24"/>
+          <w:lang w:val="en-US"/>
+        </w:rPr>
+        <w:t xml:space="preserve"> </w:t>
+      </w:r>
+      <w:proofErr w:type="spellStart"/>
+      <w:r>
+        <w:rPr>
+          <w:rFonts w:ascii="Arial" w:hAnsi="Arial" w:cs="Arial"/>
+          <w:color w:val="000000"/>
+          <w:sz w:val="24"/>
+          <w:szCs w:val="24"/>
+          <w:lang w:val="en-US"/>
+        </w:rPr>
+        <w:t>egyik</w:t>
+      </w:r>
+      <w:proofErr w:type="spellEnd"/>
+      <w:r>
+        <w:rPr>
+          <w:rFonts w:ascii="Arial" w:hAnsi="Arial" w:cs="Arial"/>
+          <w:color w:val="000000"/>
+          <w:sz w:val="24"/>
+          <w:szCs w:val="24"/>
+          <w:lang w:val="en-US"/>
+        </w:rPr>
+        <w:t xml:space="preserve"> </w:t>
+      </w:r>
+      <w:proofErr w:type="spellStart"/>
+      <w:r>
+        <w:rPr>
+          <w:rFonts w:ascii="Arial" w:hAnsi="Arial" w:cs="Arial"/>
+          <w:color w:val="000000"/>
+          <w:sz w:val="24"/>
+          <w:szCs w:val="24"/>
+          <w:lang w:val="en-US"/>
+        </w:rPr>
+        <w:t>módja</w:t>
+      </w:r>
+      <w:proofErr w:type="spellEnd"/>
+      <w:r>
+        <w:rPr>
+          <w:rFonts w:ascii="Arial" w:hAnsi="Arial" w:cs="Arial"/>
+          <w:color w:val="000000"/>
+          <w:sz w:val="24"/>
+          <w:szCs w:val="24"/>
+          <w:lang w:val="en-US"/>
+        </w:rPr>
+        <w:t xml:space="preserve">, amely </w:t>
+      </w:r>
+      <w:proofErr w:type="spellStart"/>
+      <w:r>
+        <w:rPr>
+          <w:rFonts w:ascii="Arial" w:hAnsi="Arial" w:cs="Arial"/>
+          <w:color w:val="000000"/>
+          <w:sz w:val="24"/>
+          <w:szCs w:val="24"/>
+          <w:lang w:val="en-US"/>
+        </w:rPr>
+        <w:t>kihasználja</w:t>
+      </w:r>
+      <w:proofErr w:type="spellEnd"/>
+      <w:r>
+        <w:rPr>
+          <w:rFonts w:ascii="Arial" w:hAnsi="Arial" w:cs="Arial"/>
+          <w:color w:val="000000"/>
+          <w:sz w:val="24"/>
+          <w:szCs w:val="24"/>
+          <w:lang w:val="en-US"/>
+        </w:rPr>
+        <w:t xml:space="preserve"> a WPF platform </w:t>
+      </w:r>
+      <w:proofErr w:type="spellStart"/>
+      <w:r>
+        <w:rPr>
+          <w:rFonts w:ascii="Arial" w:hAnsi="Arial" w:cs="Arial"/>
+          <w:color w:val="000000"/>
+          <w:sz w:val="24"/>
+          <w:szCs w:val="24"/>
+          <w:lang w:val="en-US"/>
+        </w:rPr>
+        <w:t>alapvető</w:t>
+      </w:r>
+      <w:proofErr w:type="spellEnd"/>
+      <w:r>
+        <w:rPr>
+          <w:rFonts w:ascii="Arial" w:hAnsi="Arial" w:cs="Arial"/>
+          <w:color w:val="000000"/>
+          <w:sz w:val="24"/>
+          <w:szCs w:val="24"/>
+          <w:lang w:val="en-US"/>
+        </w:rPr>
+        <w:t xml:space="preserve"> </w:t>
+      </w:r>
+      <w:proofErr w:type="spellStart"/>
+      <w:r>
+        <w:rPr>
+          <w:rFonts w:ascii="Arial" w:hAnsi="Arial" w:cs="Arial"/>
+          <w:color w:val="000000"/>
+          <w:sz w:val="24"/>
+          <w:szCs w:val="24"/>
+          <w:lang w:val="en-US"/>
+        </w:rPr>
+        <w:t>jellemzőit</w:t>
+      </w:r>
+      <w:proofErr w:type="spellEnd"/>
+      <w:r>
+        <w:rPr>
+          <w:rFonts w:ascii="Arial" w:hAnsi="Arial" w:cs="Arial"/>
+          <w:color w:val="000000"/>
+          <w:sz w:val="24"/>
+          <w:szCs w:val="24"/>
+          <w:lang w:val="en-US"/>
+        </w:rPr>
+        <w:t xml:space="preserve">, </w:t>
+      </w:r>
+      <w:proofErr w:type="spellStart"/>
+      <w:r>
+        <w:rPr>
+          <w:rFonts w:ascii="Arial" w:hAnsi="Arial" w:cs="Arial"/>
+          <w:color w:val="000000"/>
+          <w:sz w:val="24"/>
+          <w:szCs w:val="24"/>
+          <w:lang w:val="en-US"/>
+        </w:rPr>
+        <w:t>lehetővé</w:t>
+      </w:r>
+      <w:proofErr w:type="spellEnd"/>
+      <w:r>
+        <w:rPr>
+          <w:rFonts w:ascii="Arial" w:hAnsi="Arial" w:cs="Arial"/>
+          <w:color w:val="000000"/>
+          <w:sz w:val="24"/>
+          <w:szCs w:val="24"/>
+          <w:lang w:val="en-US"/>
+        </w:rPr>
+        <w:t xml:space="preserve"> </w:t>
+      </w:r>
+      <w:proofErr w:type="spellStart"/>
+      <w:r>
+        <w:rPr>
+          <w:rFonts w:ascii="Arial" w:hAnsi="Arial" w:cs="Arial"/>
+          <w:color w:val="000000"/>
+          <w:sz w:val="24"/>
+          <w:szCs w:val="24"/>
+          <w:lang w:val="en-US"/>
+        </w:rPr>
+        <w:t>teszi</w:t>
+      </w:r>
+      <w:proofErr w:type="spellEnd"/>
+      <w:r>
+        <w:rPr>
+          <w:rFonts w:ascii="Arial" w:hAnsi="Arial" w:cs="Arial"/>
+          <w:color w:val="000000"/>
+          <w:sz w:val="24"/>
+          <w:szCs w:val="24"/>
+          <w:lang w:val="en-US"/>
+        </w:rPr>
+        <w:t xml:space="preserve"> </w:t>
+      </w:r>
+      <w:proofErr w:type="spellStart"/>
+      <w:r>
+        <w:rPr>
+          <w:rFonts w:ascii="Arial" w:hAnsi="Arial" w:cs="Arial"/>
+          <w:color w:val="000000"/>
+          <w:sz w:val="24"/>
+          <w:szCs w:val="24"/>
+          <w:lang w:val="en-US"/>
+        </w:rPr>
+        <w:t>az</w:t>
+      </w:r>
+      <w:proofErr w:type="spellEnd"/>
+      <w:r>
+        <w:rPr>
+          <w:rFonts w:ascii="Arial" w:hAnsi="Arial" w:cs="Arial"/>
+          <w:color w:val="000000"/>
+          <w:sz w:val="24"/>
+          <w:szCs w:val="24"/>
+          <w:lang w:val="en-US"/>
+        </w:rPr>
+        <w:t xml:space="preserve"> </w:t>
+      </w:r>
+      <w:proofErr w:type="spellStart"/>
+      <w:r>
+        <w:rPr>
+          <w:rFonts w:ascii="Arial" w:hAnsi="Arial" w:cs="Arial"/>
+          <w:color w:val="000000"/>
+          <w:sz w:val="24"/>
+          <w:szCs w:val="24"/>
+          <w:lang w:val="en-US"/>
+        </w:rPr>
+        <w:t>alkalmazás</w:t>
+      </w:r>
+      <w:proofErr w:type="spellEnd"/>
+      <w:r>
+        <w:rPr>
+          <w:rFonts w:ascii="Arial" w:hAnsi="Arial" w:cs="Arial"/>
+          <w:color w:val="000000"/>
+          <w:sz w:val="24"/>
+          <w:szCs w:val="24"/>
+          <w:lang w:val="en-US"/>
+        </w:rPr>
+        <w:t xml:space="preserve"> </w:t>
+      </w:r>
+      <w:proofErr w:type="spellStart"/>
+      <w:r>
+        <w:rPr>
+          <w:rFonts w:ascii="Arial" w:hAnsi="Arial" w:cs="Arial"/>
+          <w:color w:val="000000"/>
+          <w:sz w:val="24"/>
+          <w:szCs w:val="24"/>
+          <w:lang w:val="en-US"/>
+        </w:rPr>
+        <w:t>funkcióinak</w:t>
+      </w:r>
+      <w:proofErr w:type="spellEnd"/>
+      <w:r>
+        <w:rPr>
+          <w:rFonts w:ascii="Arial" w:hAnsi="Arial" w:cs="Arial"/>
+          <w:color w:val="000000"/>
+          <w:sz w:val="24"/>
+          <w:szCs w:val="24"/>
+          <w:lang w:val="en-US"/>
+        </w:rPr>
+        <w:t xml:space="preserve"> </w:t>
+      </w:r>
+      <w:proofErr w:type="spellStart"/>
+      <w:r>
+        <w:rPr>
+          <w:rFonts w:ascii="Arial" w:hAnsi="Arial" w:cs="Arial"/>
+          <w:color w:val="000000"/>
+          <w:sz w:val="24"/>
+          <w:szCs w:val="24"/>
+          <w:lang w:val="en-US"/>
+        </w:rPr>
+        <w:t>egyszerű</w:t>
+      </w:r>
+      <w:proofErr w:type="spellEnd"/>
+      <w:r>
+        <w:rPr>
+          <w:rFonts w:ascii="Arial" w:hAnsi="Arial" w:cs="Arial"/>
+          <w:color w:val="000000"/>
+          <w:sz w:val="24"/>
+          <w:szCs w:val="24"/>
+          <w:lang w:val="en-US"/>
+        </w:rPr>
+        <w:t xml:space="preserve"> </w:t>
+      </w:r>
+      <w:proofErr w:type="spellStart"/>
+      <w:r>
+        <w:rPr>
+          <w:rFonts w:ascii="Arial" w:hAnsi="Arial" w:cs="Arial"/>
+          <w:color w:val="000000"/>
+          <w:sz w:val="24"/>
+          <w:szCs w:val="24"/>
+          <w:lang w:val="en-US"/>
+        </w:rPr>
+        <w:t>tesztelését</w:t>
+      </w:r>
+      <w:proofErr w:type="spellEnd"/>
+      <w:r>
+        <w:rPr>
+          <w:rFonts w:ascii="Arial" w:hAnsi="Arial" w:cs="Arial"/>
+          <w:color w:val="000000"/>
+          <w:sz w:val="24"/>
+          <w:szCs w:val="24"/>
+          <w:lang w:val="en-US"/>
+        </w:rPr>
+        <w:t xml:space="preserve">, és </w:t>
+      </w:r>
+      <w:proofErr w:type="spellStart"/>
+      <w:r>
+        <w:rPr>
+          <w:rFonts w:ascii="Arial" w:hAnsi="Arial" w:cs="Arial"/>
+          <w:color w:val="000000"/>
+          <w:sz w:val="24"/>
+          <w:szCs w:val="24"/>
+          <w:lang w:val="en-US"/>
+        </w:rPr>
+        <w:t>seg</w:t>
+      </w:r>
+      <w:r>
+        <w:rPr>
+          <w:rFonts w:ascii="Arial" w:hAnsi="Arial" w:cs="Arial"/>
+          <w:color w:val="000000"/>
+          <w:sz w:val="24"/>
+          <w:szCs w:val="24"/>
+          <w:lang w:val="en-US"/>
+        </w:rPr>
+        <w:t>íti</w:t>
+      </w:r>
+      <w:proofErr w:type="spellEnd"/>
+      <w:r>
+        <w:rPr>
+          <w:rFonts w:ascii="Arial" w:hAnsi="Arial" w:cs="Arial"/>
+          <w:color w:val="000000"/>
+          <w:sz w:val="24"/>
+          <w:szCs w:val="24"/>
+          <w:lang w:val="en-US"/>
+        </w:rPr>
+        <w:t xml:space="preserve"> a </w:t>
+      </w:r>
+      <w:proofErr w:type="spellStart"/>
+      <w:r>
+        <w:rPr>
+          <w:rFonts w:ascii="Arial" w:hAnsi="Arial" w:cs="Arial"/>
+          <w:color w:val="000000"/>
+          <w:sz w:val="24"/>
+          <w:szCs w:val="24"/>
+          <w:lang w:val="en-US"/>
+        </w:rPr>
+        <w:t>fejlesztők</w:t>
+      </w:r>
+      <w:r>
+        <w:rPr>
+          <w:rFonts w:ascii="Arial" w:hAnsi="Arial" w:cs="Arial"/>
+          <w:color w:val="000000"/>
+          <w:sz w:val="24"/>
+          <w:szCs w:val="24"/>
+          <w:lang w:val="en-US"/>
+        </w:rPr>
+        <w:t>et</w:t>
+      </w:r>
+      <w:proofErr w:type="spellEnd"/>
+      <w:r>
+        <w:rPr>
+          <w:rFonts w:ascii="Arial" w:hAnsi="Arial" w:cs="Arial"/>
+          <w:color w:val="000000"/>
+          <w:sz w:val="24"/>
+          <w:szCs w:val="24"/>
+          <w:lang w:val="en-US"/>
+        </w:rPr>
+        <w:t xml:space="preserve"> </w:t>
+      </w:r>
+      <w:r>
+        <w:rPr>
+          <w:rFonts w:ascii="Arial" w:hAnsi="Arial" w:cs="Arial"/>
+          <w:color w:val="000000"/>
+          <w:sz w:val="24"/>
+          <w:szCs w:val="24"/>
+          <w:lang w:val="en-US"/>
+        </w:rPr>
+        <w:t xml:space="preserve">és a </w:t>
+      </w:r>
+      <w:proofErr w:type="spellStart"/>
+      <w:r>
+        <w:rPr>
+          <w:rFonts w:ascii="Arial" w:hAnsi="Arial" w:cs="Arial"/>
+          <w:color w:val="000000"/>
+          <w:sz w:val="24"/>
+          <w:szCs w:val="24"/>
+          <w:lang w:val="en-US"/>
+        </w:rPr>
+        <w:t>tervezőkn</w:t>
+      </w:r>
+      <w:r>
+        <w:rPr>
+          <w:rFonts w:ascii="Arial" w:hAnsi="Arial" w:cs="Arial"/>
+          <w:color w:val="000000"/>
+          <w:sz w:val="24"/>
+          <w:szCs w:val="24"/>
+          <w:lang w:val="en-US"/>
+        </w:rPr>
+        <w:t>et</w:t>
+      </w:r>
+      <w:proofErr w:type="spellEnd"/>
+      <w:r>
+        <w:rPr>
+          <w:rFonts w:ascii="Arial" w:hAnsi="Arial" w:cs="Arial"/>
+          <w:color w:val="000000"/>
+          <w:sz w:val="24"/>
+          <w:szCs w:val="24"/>
+          <w:lang w:val="en-US"/>
+        </w:rPr>
+        <w:t xml:space="preserve"> a </w:t>
+      </w:r>
+      <w:proofErr w:type="spellStart"/>
+      <w:r>
+        <w:rPr>
+          <w:rFonts w:ascii="Arial" w:hAnsi="Arial" w:cs="Arial"/>
+          <w:color w:val="000000"/>
+          <w:sz w:val="24"/>
+          <w:szCs w:val="24"/>
+          <w:lang w:val="en-US"/>
+        </w:rPr>
+        <w:t>kevesebb</w:t>
+      </w:r>
+      <w:proofErr w:type="spellEnd"/>
+      <w:r>
+        <w:rPr>
+          <w:rFonts w:ascii="Arial" w:hAnsi="Arial" w:cs="Arial"/>
+          <w:color w:val="000000"/>
+          <w:sz w:val="24"/>
+          <w:szCs w:val="24"/>
+          <w:lang w:val="en-US"/>
+        </w:rPr>
+        <w:t xml:space="preserve"> </w:t>
+      </w:r>
+      <w:proofErr w:type="spellStart"/>
+      <w:r>
+        <w:rPr>
+          <w:rFonts w:ascii="Arial" w:hAnsi="Arial" w:cs="Arial"/>
+          <w:color w:val="000000"/>
+          <w:sz w:val="24"/>
+          <w:szCs w:val="24"/>
+          <w:lang w:val="en-US"/>
+        </w:rPr>
+        <w:t>műszaki</w:t>
+      </w:r>
+      <w:proofErr w:type="spellEnd"/>
+      <w:r>
+        <w:rPr>
+          <w:rFonts w:ascii="Arial" w:hAnsi="Arial" w:cs="Arial"/>
+          <w:color w:val="000000"/>
+          <w:sz w:val="24"/>
+          <w:szCs w:val="24"/>
+          <w:lang w:val="en-US"/>
+        </w:rPr>
+        <w:t xml:space="preserve"> </w:t>
+      </w:r>
+      <w:proofErr w:type="spellStart"/>
+      <w:r>
+        <w:rPr>
+          <w:rFonts w:ascii="Arial" w:hAnsi="Arial" w:cs="Arial"/>
+          <w:color w:val="000000"/>
+          <w:sz w:val="24"/>
+          <w:szCs w:val="24"/>
+          <w:lang w:val="en-US"/>
+        </w:rPr>
+        <w:t>nehézséggel</w:t>
+      </w:r>
+      <w:proofErr w:type="spellEnd"/>
+      <w:r>
+        <w:rPr>
+          <w:rFonts w:ascii="Arial" w:hAnsi="Arial" w:cs="Arial"/>
+          <w:color w:val="000000"/>
+          <w:sz w:val="24"/>
+          <w:szCs w:val="24"/>
+          <w:lang w:val="en-US"/>
+        </w:rPr>
+        <w:t xml:space="preserve"> </w:t>
+      </w:r>
+      <w:proofErr w:type="spellStart"/>
+      <w:r>
+        <w:rPr>
+          <w:rFonts w:ascii="Arial" w:hAnsi="Arial" w:cs="Arial"/>
+          <w:color w:val="000000"/>
+          <w:sz w:val="24"/>
+          <w:szCs w:val="24"/>
+          <w:lang w:val="en-US"/>
+        </w:rPr>
+        <w:t>történő</w:t>
+      </w:r>
+      <w:proofErr w:type="spellEnd"/>
+      <w:r>
+        <w:rPr>
+          <w:rFonts w:ascii="Arial" w:hAnsi="Arial" w:cs="Arial"/>
+          <w:color w:val="000000"/>
+          <w:sz w:val="24"/>
+          <w:szCs w:val="24"/>
+          <w:lang w:val="en-US"/>
+        </w:rPr>
+        <w:t xml:space="preserve"> </w:t>
+      </w:r>
+      <w:proofErr w:type="spellStart"/>
+      <w:r>
+        <w:rPr>
+          <w:rFonts w:ascii="Arial" w:hAnsi="Arial" w:cs="Arial"/>
+          <w:color w:val="000000"/>
+          <w:sz w:val="24"/>
+          <w:szCs w:val="24"/>
+          <w:lang w:val="en-US"/>
+        </w:rPr>
+        <w:t>együttmőködésben</w:t>
+      </w:r>
+      <w:proofErr w:type="spellEnd"/>
+      <w:r>
+        <w:rPr>
+          <w:rFonts w:ascii="Arial" w:hAnsi="Arial" w:cs="Arial"/>
+          <w:color w:val="000000"/>
+          <w:sz w:val="24"/>
+          <w:szCs w:val="24"/>
+          <w:lang w:val="en-US"/>
+        </w:rPr>
+        <w:t>.</w:t>
+      </w:r>
+    </w:p>
+    <w:p>
+      <w:pPr>
+        <w:autoSpaceDE w:val="0"/>
+        <w:autoSpaceDN w:val="0"/>
+        <w:adjustRightInd w:val="0"/>
+        <w:spacing w:after="0" w:line="240" w:lineRule="auto"/>
+        <w:rPr>
+          <w:rFonts w:ascii="Arial" w:hAnsi="Arial" w:cs="Arial"/>
+          <w:color w:val="000000"/>
+          <w:sz w:val="24"/>
+          <w:szCs w:val="24"/>
+        </w:rPr>
+      </w:pPr>
+    </w:p>
+    <w:p>
+      <w:pPr>
+        <w:autoSpaceDE w:val="0"/>
+        <w:autoSpaceDN w:val="0"/>
+        <w:adjustRightInd w:val="0"/>
+        <w:spacing w:after="0" w:line="240" w:lineRule="auto"/>
+        <w:rPr>
+          <w:rFonts w:ascii="Arial" w:hAnsi="Arial" w:cs="Arial"/>
+          <w:color w:val="000000"/>
+          <w:sz w:val="24"/>
+          <w:szCs w:val="24"/>
+        </w:rPr>
+      </w:pPr>
+      <w:r>
+        <w:rPr>
+          <w:noProof/>
+        </w:rPr>
+        <w:drawing>
+          <wp:inline distT="0" distB="0" distL="0" distR="0" wp14:anchorId="0C1E07D5" wp14:editId="3943C32F">
+            <wp:extent cx="5972810" cy="3810635"/>
+            <wp:effectExtent l="0" t="0" r="8890" b="0"/>
+            <wp:docPr id="1" name="Picture 1"/>
+            <wp:cNvGraphicFramePr>
+              <a:graphicFrameLocks xmlns:a="http://schemas.openxmlformats.org/drawingml/2006/main" noChangeAspect="1"/>
+            </wp:cNvGraphicFramePr>
+            <a:graphic xmlns:a="http://schemas.openxmlformats.org/drawingml/2006/main">
+              <a:graphicData uri="http://schemas.openxmlformats.org/drawingml/2006/picture">
+                <pic:pic xmlns:pic="http://schemas.openxmlformats.org/drawingml/2006/picture">
+                  <pic:nvPicPr>
+                    <pic:cNvPr id="1" name=""/>
+                    <pic:cNvPicPr/>
+                  </pic:nvPicPr>
+                  <pic:blipFill>
+                    <a:blip r:embed="rId4"/>
+                    <a:stretch>
+                      <a:fillRect/>
+                    </a:stretch>
+                  </pic:blipFill>
+                  <pic:spPr>
+                    <a:xfrm>
+                      <a:off x="0" y="0"/>
+                      <a:ext cx="5972810" cy="3810635"/>
+                    </a:xfrm>
+                    <a:prstGeom prst="rect">
+                      <a:avLst/>
+                    </a:prstGeom>
+                  </pic:spPr>
+                </pic:pic>
+              </a:graphicData>
+            </a:graphic>
+          </wp:inline>
+        </w:drawing>
+      </w:r>
+    </w:p>
+    <w:p>
+      <w:pPr>
+        <w:autoSpaceDE w:val="0"/>
+        <w:autoSpaceDN w:val="0"/>
+        <w:adjustRightInd w:val="0"/>
+        <w:spacing w:after="0" w:line="240" w:lineRule="auto"/>
+        <w:rPr>
+          <w:rFonts w:ascii="Arial" w:hAnsi="Arial" w:cs="Arial"/>
+          <w:color w:val="000000"/>
+          <w:sz w:val="24"/>
+          <w:szCs w:val="24"/>
+        </w:rPr>
+      </w:pPr>
+    </w:p>
+    <w:p>
+      <w:pPr>
+        <w:autoSpaceDE w:val="0"/>
+        <w:autoSpaceDN w:val="0"/>
+        <w:adjustRightInd w:val="0"/>
+        <w:spacing w:after="0" w:line="240" w:lineRule="auto"/>
+        <w:rPr>
+          <w:rFonts w:ascii="Arial" w:hAnsi="Arial" w:cs="Arial"/>
+          <w:color w:val="000000"/>
+          <w:sz w:val="24"/>
+          <w:szCs w:val="24"/>
+        </w:rPr>
+      </w:pPr>
+      <w:proofErr w:type="spellStart"/>
+      <w:r>
+        <w:rPr>
+          <w:rFonts w:ascii="Arial" w:hAnsi="Arial" w:cs="Arial"/>
+          <w:color w:val="000000"/>
+          <w:sz w:val="24"/>
+          <w:szCs w:val="24"/>
+        </w:rPr>
+        <w:lastRenderedPageBreak/>
+        <w:t>View</w:t>
+      </w:r>
+      <w:proofErr w:type="spellEnd"/>
+      <w:r>
+        <w:rPr>
+          <w:rFonts w:ascii="Arial" w:hAnsi="Arial" w:cs="Arial"/>
+          <w:color w:val="000000"/>
+          <w:sz w:val="24"/>
+          <w:szCs w:val="24"/>
+        </w:rPr>
+        <w:t>: A nézetet az XAML határozza meg, és a kód mögött nem lehet logika. A nézetmodellhez csak az adatok kötésével kötődik</w:t>
+      </w:r>
+      <w:r>
+        <w:rPr>
+          <w:rFonts w:ascii="Arial" w:hAnsi="Arial" w:cs="Arial"/>
+          <w:color w:val="000000"/>
+          <w:sz w:val="24"/>
+          <w:szCs w:val="24"/>
+        </w:rPr>
+        <w:t xml:space="preserve">, úgynevezett Data </w:t>
+      </w:r>
+      <w:proofErr w:type="spellStart"/>
+      <w:r>
+        <w:rPr>
+          <w:rFonts w:ascii="Arial" w:hAnsi="Arial" w:cs="Arial"/>
+          <w:color w:val="000000"/>
+          <w:sz w:val="24"/>
+          <w:szCs w:val="24"/>
+        </w:rPr>
+        <w:t>Binding</w:t>
+      </w:r>
+      <w:proofErr w:type="spellEnd"/>
+      <w:r>
+        <w:rPr>
+          <w:rFonts w:ascii="Arial" w:hAnsi="Arial" w:cs="Arial"/>
+          <w:color w:val="000000"/>
+          <w:sz w:val="24"/>
+          <w:szCs w:val="24"/>
+        </w:rPr>
+        <w:t xml:space="preserve"> (egy állandó kapcsolatot hoz ).</w:t>
+      </w:r>
+    </w:p>
+    <w:p>
+      <w:pPr>
+        <w:autoSpaceDE w:val="0"/>
+        <w:autoSpaceDN w:val="0"/>
+        <w:adjustRightInd w:val="0"/>
+        <w:spacing w:after="0" w:line="240" w:lineRule="auto"/>
+        <w:rPr>
+          <w:rFonts w:ascii="Arial" w:hAnsi="Arial" w:cs="Arial"/>
+          <w:color w:val="000000"/>
+          <w:sz w:val="24"/>
+          <w:szCs w:val="24"/>
+        </w:rPr>
+      </w:pPr>
+    </w:p>
+    <w:p>
+      <w:pPr>
+        <w:autoSpaceDE w:val="0"/>
+        <w:autoSpaceDN w:val="0"/>
+        <w:adjustRightInd w:val="0"/>
+        <w:spacing w:after="0" w:line="240" w:lineRule="auto"/>
+        <w:rPr>
+          <w:rFonts w:ascii="Arial" w:hAnsi="Arial" w:cs="Arial"/>
+          <w:color w:val="000000"/>
+          <w:sz w:val="24"/>
+          <w:szCs w:val="24"/>
+        </w:rPr>
+      </w:pPr>
+      <w:proofErr w:type="spellStart"/>
+      <w:r>
+        <w:rPr>
+          <w:rFonts w:ascii="Arial" w:hAnsi="Arial" w:cs="Arial"/>
+          <w:color w:val="000000"/>
+          <w:sz w:val="24"/>
+          <w:szCs w:val="24"/>
+        </w:rPr>
+        <w:t>Model</w:t>
+      </w:r>
+      <w:proofErr w:type="spellEnd"/>
+      <w:r>
+        <w:rPr>
+          <w:rFonts w:ascii="Arial" w:hAnsi="Arial" w:cs="Arial"/>
+          <w:color w:val="000000"/>
+          <w:sz w:val="24"/>
+          <w:szCs w:val="24"/>
+        </w:rPr>
+        <w:t xml:space="preserve">: A modell felelős az adatok olyan módon történő tárolásáért, amelyet a WPF könnyen felhasználhat. Megfelelően az </w:t>
+      </w:r>
+      <w:proofErr w:type="spellStart"/>
+      <w:r>
+        <w:rPr>
+          <w:rFonts w:ascii="Arial" w:hAnsi="Arial" w:cs="Arial"/>
+          <w:color w:val="000000"/>
+          <w:sz w:val="24"/>
+          <w:szCs w:val="24"/>
+        </w:rPr>
+        <w:t>INotifyPropertyChanged</w:t>
+      </w:r>
+      <w:proofErr w:type="spellEnd"/>
+      <w:r>
+        <w:rPr>
+          <w:rFonts w:ascii="Arial" w:hAnsi="Arial" w:cs="Arial"/>
+          <w:color w:val="000000"/>
+          <w:sz w:val="24"/>
+          <w:szCs w:val="24"/>
+        </w:rPr>
+        <w:t xml:space="preserve"> és / vagy </w:t>
+      </w:r>
+      <w:proofErr w:type="spellStart"/>
+      <w:r>
+        <w:rPr>
+          <w:rFonts w:ascii="Arial" w:hAnsi="Arial" w:cs="Arial"/>
+          <w:color w:val="000000"/>
+          <w:sz w:val="24"/>
+          <w:szCs w:val="24"/>
+        </w:rPr>
+        <w:t>INotifyCollectionChanged</w:t>
+      </w:r>
+      <w:proofErr w:type="spellEnd"/>
+      <w:r>
+        <w:rPr>
+          <w:rFonts w:ascii="Arial" w:hAnsi="Arial" w:cs="Arial"/>
+          <w:color w:val="000000"/>
+          <w:sz w:val="24"/>
+          <w:szCs w:val="24"/>
+        </w:rPr>
+        <w:t xml:space="preserve"> </w:t>
+      </w:r>
+      <w:r>
+        <w:rPr>
+          <w:rFonts w:ascii="Arial" w:hAnsi="Arial" w:cs="Arial"/>
+          <w:color w:val="000000"/>
+          <w:sz w:val="24"/>
+          <w:szCs w:val="24"/>
+        </w:rPr>
+        <w:t>eseményeket</w:t>
+      </w:r>
+      <w:r>
+        <w:rPr>
+          <w:rFonts w:ascii="Arial" w:hAnsi="Arial" w:cs="Arial"/>
+          <w:color w:val="000000"/>
+          <w:sz w:val="24"/>
+          <w:szCs w:val="24"/>
+        </w:rPr>
+        <w:t xml:space="preserve"> kell végrehajtania.</w:t>
+      </w:r>
+    </w:p>
+    <w:p>
+      <w:pPr>
+        <w:autoSpaceDE w:val="0"/>
+        <w:autoSpaceDN w:val="0"/>
+        <w:adjustRightInd w:val="0"/>
+        <w:spacing w:after="0" w:line="240" w:lineRule="auto"/>
+        <w:rPr>
+          <w:rFonts w:ascii="Arial" w:hAnsi="Arial" w:cs="Arial"/>
+          <w:color w:val="000000"/>
+          <w:sz w:val="24"/>
+          <w:szCs w:val="24"/>
+        </w:rPr>
+      </w:pPr>
+    </w:p>
+    <w:p>
+      <w:pPr>
+        <w:autoSpaceDE w:val="0"/>
+        <w:autoSpaceDN w:val="0"/>
+        <w:adjustRightInd w:val="0"/>
+        <w:spacing w:after="0" w:line="240" w:lineRule="auto"/>
+        <w:rPr>
+          <w:rFonts w:ascii="Arial" w:hAnsi="Arial" w:cs="Arial"/>
+          <w:color w:val="000000"/>
+          <w:sz w:val="24"/>
+          <w:szCs w:val="24"/>
+        </w:rPr>
+      </w:pPr>
+      <w:proofErr w:type="spellStart"/>
+      <w:r>
+        <w:rPr>
+          <w:rFonts w:ascii="Arial" w:hAnsi="Arial" w:cs="Arial"/>
+          <w:color w:val="000000"/>
+          <w:sz w:val="24"/>
+          <w:szCs w:val="24"/>
+        </w:rPr>
+        <w:t>ViewModel</w:t>
+      </w:r>
+      <w:proofErr w:type="spellEnd"/>
+      <w:r>
+        <w:rPr>
+          <w:rFonts w:ascii="Arial" w:hAnsi="Arial" w:cs="Arial"/>
+          <w:color w:val="000000"/>
+          <w:sz w:val="24"/>
+          <w:szCs w:val="24"/>
+        </w:rPr>
+        <w:t xml:space="preserve">: A </w:t>
+      </w:r>
+      <w:proofErr w:type="spellStart"/>
+      <w:r>
+        <w:rPr>
+          <w:rFonts w:ascii="Arial" w:hAnsi="Arial" w:cs="Arial"/>
+          <w:color w:val="000000"/>
+          <w:sz w:val="24"/>
+          <w:szCs w:val="24"/>
+        </w:rPr>
+        <w:t>ViewModel</w:t>
+      </w:r>
+      <w:proofErr w:type="spellEnd"/>
+      <w:r>
+        <w:rPr>
+          <w:rFonts w:ascii="Arial" w:hAnsi="Arial" w:cs="Arial"/>
+          <w:color w:val="000000"/>
+          <w:sz w:val="24"/>
+          <w:szCs w:val="24"/>
+        </w:rPr>
+        <w:t xml:space="preserve"> egy</w:t>
+      </w:r>
+      <w:r>
+        <w:rPr>
+          <w:rFonts w:ascii="Arial" w:hAnsi="Arial" w:cs="Arial"/>
+          <w:color w:val="000000"/>
+          <w:sz w:val="24"/>
+          <w:szCs w:val="24"/>
+        </w:rPr>
+        <w:t xml:space="preserve"> </w:t>
+      </w:r>
+      <w:r>
+        <w:rPr>
+          <w:rFonts w:ascii="Arial" w:hAnsi="Arial" w:cs="Arial"/>
+          <w:color w:val="000000"/>
+          <w:sz w:val="24"/>
+          <w:szCs w:val="24"/>
+        </w:rPr>
+        <w:t xml:space="preserve">specifikus </w:t>
+      </w:r>
+      <w:r>
+        <w:rPr>
+          <w:rFonts w:ascii="Arial" w:hAnsi="Arial" w:cs="Arial"/>
+          <w:color w:val="000000"/>
+          <w:sz w:val="24"/>
+          <w:szCs w:val="24"/>
+        </w:rPr>
+        <w:t>model</w:t>
+      </w:r>
+      <w:r>
+        <w:rPr>
+          <w:rFonts w:ascii="Arial" w:hAnsi="Arial" w:cs="Arial"/>
+          <w:color w:val="000000"/>
+          <w:sz w:val="24"/>
+          <w:szCs w:val="24"/>
+        </w:rPr>
+        <w:t xml:space="preserve">l </w:t>
+      </w:r>
+      <w:r>
+        <w:rPr>
+          <w:rFonts w:ascii="Arial" w:hAnsi="Arial" w:cs="Arial"/>
+          <w:color w:val="000000"/>
+          <w:sz w:val="24"/>
+          <w:szCs w:val="24"/>
+        </w:rPr>
+        <w:t>kimondottan a</w:t>
+      </w:r>
+      <w:r>
+        <w:rPr>
+          <w:rFonts w:ascii="Arial" w:hAnsi="Arial" w:cs="Arial"/>
+          <w:color w:val="000000"/>
+          <w:sz w:val="24"/>
+          <w:szCs w:val="24"/>
+        </w:rPr>
+        <w:t xml:space="preserve"> nézethez</w:t>
+      </w:r>
+      <w:r>
+        <w:rPr>
+          <w:rFonts w:ascii="Arial" w:hAnsi="Arial" w:cs="Arial"/>
+          <w:color w:val="000000"/>
+          <w:sz w:val="24"/>
+          <w:szCs w:val="24"/>
+        </w:rPr>
+        <w:t xml:space="preserve"> az alkalmazásban, vagy mondhatjuk a nézet absztrakciójaként</w:t>
+      </w:r>
+      <w:r>
+        <w:rPr>
+          <w:rFonts w:ascii="Arial" w:hAnsi="Arial" w:cs="Arial"/>
+          <w:color w:val="000000"/>
+          <w:sz w:val="24"/>
+          <w:szCs w:val="24"/>
+        </w:rPr>
+        <w:t xml:space="preserve"> is</w:t>
+      </w:r>
+      <w:r>
+        <w:rPr>
+          <w:rFonts w:ascii="Arial" w:hAnsi="Arial" w:cs="Arial"/>
+          <w:color w:val="000000"/>
+          <w:sz w:val="24"/>
+          <w:szCs w:val="24"/>
+        </w:rPr>
         <w:t xml:space="preserve">. </w:t>
       </w:r>
-    </w:p>
-    <w:p>
-      <w:pPr>
-        <w:autoSpaceDE w:val="0"/>
-        <w:autoSpaceDN w:val="0"/>
-        <w:adjustRightInd w:val="0"/>
-        <w:spacing w:after="0" w:line="240" w:lineRule="auto"/>
-        <w:rPr>
-          <w:rFonts w:ascii="Arial" w:hAnsi="Arial" w:cs="Arial"/>
-          <w:color w:val="000000"/>
-          <w:sz w:val="24"/>
-          <w:szCs w:val="24"/>
-          <w:lang w:val="en-US"/>
-        </w:rPr>
-      </w:pPr>
-    </w:p>
-    <w:p>
-      <w:pPr>
-        <w:autoSpaceDE w:val="0"/>
-        <w:autoSpaceDN w:val="0"/>
-        <w:adjustRightInd w:val="0"/>
-        <w:spacing w:after="0" w:line="240" w:lineRule="auto"/>
-        <w:rPr>
-          <w:rFonts w:ascii="Arial" w:hAnsi="Arial" w:cs="Arial"/>
-          <w:color w:val="000000"/>
-          <w:sz w:val="24"/>
-          <w:szCs w:val="24"/>
-          <w:lang w:val="en-US"/>
-        </w:rPr>
-      </w:pPr>
-    </w:p>
-    <w:p>
-      <w:pPr>
-        <w:autoSpaceDE w:val="0"/>
-        <w:autoSpaceDN w:val="0"/>
-        <w:adjustRightInd w:val="0"/>
-        <w:spacing w:after="0" w:line="240" w:lineRule="auto"/>
-        <w:rPr>
-          <w:rFonts w:ascii="Arial" w:hAnsi="Arial" w:cs="Arial"/>
-          <w:color w:val="000000"/>
-          <w:sz w:val="24"/>
-          <w:szCs w:val="24"/>
-          <w:lang w:val="en-US"/>
-        </w:rPr>
-      </w:pPr>
-      <w:r>
-        <w:rPr>
-          <w:rFonts w:ascii="Arial" w:hAnsi="Arial" w:cs="Arial"/>
-          <w:color w:val="000000"/>
-          <w:sz w:val="24"/>
-          <w:szCs w:val="24"/>
-          <w:lang w:val="en-US"/>
-        </w:rPr>
-        <w:t xml:space="preserve">Az MVVM </w:t>
-      </w:r>
-      <w:proofErr w:type="spellStart"/>
-      <w:r>
-        <w:rPr>
-          <w:rFonts w:ascii="Arial" w:hAnsi="Arial" w:cs="Arial"/>
-          <w:color w:val="000000"/>
-          <w:sz w:val="24"/>
-          <w:szCs w:val="24"/>
-          <w:lang w:val="en-US"/>
-        </w:rPr>
-        <w:t>az</w:t>
-      </w:r>
-      <w:proofErr w:type="spellEnd"/>
-      <w:r>
-        <w:rPr>
-          <w:rFonts w:ascii="Arial" w:hAnsi="Arial" w:cs="Arial"/>
-          <w:color w:val="000000"/>
-          <w:sz w:val="24"/>
-          <w:szCs w:val="24"/>
-          <w:lang w:val="en-US"/>
-        </w:rPr>
-        <w:t xml:space="preserve"> </w:t>
-      </w:r>
-      <w:proofErr w:type="spellStart"/>
-      <w:r>
-        <w:rPr>
-          <w:rFonts w:ascii="Arial" w:hAnsi="Arial" w:cs="Arial"/>
-          <w:color w:val="000000"/>
-          <w:sz w:val="24"/>
-          <w:szCs w:val="24"/>
-          <w:lang w:val="en-US"/>
-        </w:rPr>
-        <w:t>ügyfélalkalmazások</w:t>
-      </w:r>
-      <w:proofErr w:type="spellEnd"/>
-      <w:r>
-        <w:rPr>
-          <w:rFonts w:ascii="Arial" w:hAnsi="Arial" w:cs="Arial"/>
-          <w:color w:val="000000"/>
-          <w:sz w:val="24"/>
-          <w:szCs w:val="24"/>
-          <w:lang w:val="en-US"/>
-        </w:rPr>
-        <w:t xml:space="preserve"> </w:t>
-      </w:r>
-      <w:proofErr w:type="spellStart"/>
-      <w:r>
-        <w:rPr>
-          <w:rFonts w:ascii="Arial" w:hAnsi="Arial" w:cs="Arial"/>
-          <w:color w:val="000000"/>
-          <w:sz w:val="24"/>
-          <w:szCs w:val="24"/>
-          <w:lang w:val="en-US"/>
-        </w:rPr>
-        <w:t>létrehozásának</w:t>
-      </w:r>
-      <w:proofErr w:type="spellEnd"/>
-      <w:r>
-        <w:rPr>
-          <w:rFonts w:ascii="Arial" w:hAnsi="Arial" w:cs="Arial"/>
-          <w:color w:val="000000"/>
-          <w:sz w:val="24"/>
-          <w:szCs w:val="24"/>
-          <w:lang w:val="en-US"/>
-        </w:rPr>
-        <w:t xml:space="preserve"> </w:t>
-      </w:r>
-      <w:proofErr w:type="spellStart"/>
-      <w:r>
-        <w:rPr>
-          <w:rFonts w:ascii="Arial" w:hAnsi="Arial" w:cs="Arial"/>
-          <w:color w:val="000000"/>
-          <w:sz w:val="24"/>
-          <w:szCs w:val="24"/>
-          <w:lang w:val="en-US"/>
-        </w:rPr>
-        <w:t>egyik</w:t>
-      </w:r>
-      <w:proofErr w:type="spellEnd"/>
-      <w:r>
-        <w:rPr>
-          <w:rFonts w:ascii="Arial" w:hAnsi="Arial" w:cs="Arial"/>
-          <w:color w:val="000000"/>
-          <w:sz w:val="24"/>
-          <w:szCs w:val="24"/>
-          <w:lang w:val="en-US"/>
-        </w:rPr>
-        <w:t xml:space="preserve"> </w:t>
-      </w:r>
-      <w:proofErr w:type="spellStart"/>
-      <w:r>
-        <w:rPr>
-          <w:rFonts w:ascii="Arial" w:hAnsi="Arial" w:cs="Arial"/>
-          <w:color w:val="000000"/>
-          <w:sz w:val="24"/>
-          <w:szCs w:val="24"/>
-          <w:lang w:val="en-US"/>
-        </w:rPr>
-        <w:t>módja</w:t>
-      </w:r>
-      <w:proofErr w:type="spellEnd"/>
-      <w:r>
-        <w:rPr>
-          <w:rFonts w:ascii="Arial" w:hAnsi="Arial" w:cs="Arial"/>
-          <w:color w:val="000000"/>
-          <w:sz w:val="24"/>
-          <w:szCs w:val="24"/>
-          <w:lang w:val="en-US"/>
-        </w:rPr>
-        <w:t xml:space="preserve">, amely </w:t>
-      </w:r>
-      <w:proofErr w:type="spellStart"/>
-      <w:r>
-        <w:rPr>
-          <w:rFonts w:ascii="Arial" w:hAnsi="Arial" w:cs="Arial"/>
-          <w:color w:val="000000"/>
-          <w:sz w:val="24"/>
-          <w:szCs w:val="24"/>
-          <w:lang w:val="en-US"/>
-        </w:rPr>
-        <w:t>kihasználja</w:t>
-      </w:r>
-      <w:proofErr w:type="spellEnd"/>
-      <w:r>
-        <w:rPr>
-          <w:rFonts w:ascii="Arial" w:hAnsi="Arial" w:cs="Arial"/>
-          <w:color w:val="000000"/>
-          <w:sz w:val="24"/>
-          <w:szCs w:val="24"/>
-          <w:lang w:val="en-US"/>
-        </w:rPr>
-        <w:t xml:space="preserve"> a WPF platform </w:t>
-      </w:r>
-      <w:proofErr w:type="spellStart"/>
-      <w:r>
-        <w:rPr>
-          <w:rFonts w:ascii="Arial" w:hAnsi="Arial" w:cs="Arial"/>
-          <w:color w:val="000000"/>
-          <w:sz w:val="24"/>
-          <w:szCs w:val="24"/>
-          <w:lang w:val="en-US"/>
-        </w:rPr>
-        <w:t>alapvető</w:t>
-      </w:r>
-      <w:proofErr w:type="spellEnd"/>
-      <w:r>
-        <w:rPr>
-          <w:rFonts w:ascii="Arial" w:hAnsi="Arial" w:cs="Arial"/>
-          <w:color w:val="000000"/>
-          <w:sz w:val="24"/>
-          <w:szCs w:val="24"/>
-          <w:lang w:val="en-US"/>
-        </w:rPr>
-        <w:t xml:space="preserve"> </w:t>
-      </w:r>
-      <w:proofErr w:type="spellStart"/>
-      <w:r>
-        <w:rPr>
-          <w:rFonts w:ascii="Arial" w:hAnsi="Arial" w:cs="Arial"/>
-          <w:color w:val="000000"/>
-          <w:sz w:val="24"/>
-          <w:szCs w:val="24"/>
-          <w:lang w:val="en-US"/>
-        </w:rPr>
-        <w:t>jellemzőit</w:t>
-      </w:r>
-      <w:proofErr w:type="spellEnd"/>
-      <w:r>
-        <w:rPr>
-          <w:rFonts w:ascii="Arial" w:hAnsi="Arial" w:cs="Arial"/>
-          <w:color w:val="000000"/>
-          <w:sz w:val="24"/>
-          <w:szCs w:val="24"/>
-          <w:lang w:val="en-US"/>
-        </w:rPr>
-        <w:t xml:space="preserve">, </w:t>
-      </w:r>
-      <w:proofErr w:type="spellStart"/>
-      <w:r>
-        <w:rPr>
-          <w:rFonts w:ascii="Arial" w:hAnsi="Arial" w:cs="Arial"/>
-          <w:color w:val="000000"/>
-          <w:sz w:val="24"/>
-          <w:szCs w:val="24"/>
-          <w:lang w:val="en-US"/>
-        </w:rPr>
-        <w:t>lehetővé</w:t>
-      </w:r>
-      <w:proofErr w:type="spellEnd"/>
-      <w:r>
-        <w:rPr>
-          <w:rFonts w:ascii="Arial" w:hAnsi="Arial" w:cs="Arial"/>
-          <w:color w:val="000000"/>
-          <w:sz w:val="24"/>
-          <w:szCs w:val="24"/>
-          <w:lang w:val="en-US"/>
-        </w:rPr>
-        <w:t xml:space="preserve"> </w:t>
-      </w:r>
-      <w:proofErr w:type="spellStart"/>
-      <w:r>
-        <w:rPr>
-          <w:rFonts w:ascii="Arial" w:hAnsi="Arial" w:cs="Arial"/>
-          <w:color w:val="000000"/>
-          <w:sz w:val="24"/>
-          <w:szCs w:val="24"/>
-          <w:lang w:val="en-US"/>
-        </w:rPr>
-        <w:t>teszi</w:t>
-      </w:r>
-      <w:proofErr w:type="spellEnd"/>
-      <w:r>
-        <w:rPr>
-          <w:rFonts w:ascii="Arial" w:hAnsi="Arial" w:cs="Arial"/>
-          <w:color w:val="000000"/>
-          <w:sz w:val="24"/>
-          <w:szCs w:val="24"/>
-          <w:lang w:val="en-US"/>
-        </w:rPr>
-        <w:t xml:space="preserve"> </w:t>
-      </w:r>
-      <w:proofErr w:type="spellStart"/>
-      <w:r>
-        <w:rPr>
-          <w:rFonts w:ascii="Arial" w:hAnsi="Arial" w:cs="Arial"/>
-          <w:color w:val="000000"/>
-          <w:sz w:val="24"/>
-          <w:szCs w:val="24"/>
-          <w:lang w:val="en-US"/>
-        </w:rPr>
-        <w:t>az</w:t>
-      </w:r>
-      <w:proofErr w:type="spellEnd"/>
-      <w:r>
-        <w:rPr>
-          <w:rFonts w:ascii="Arial" w:hAnsi="Arial" w:cs="Arial"/>
-          <w:color w:val="000000"/>
-          <w:sz w:val="24"/>
-          <w:szCs w:val="24"/>
-          <w:lang w:val="en-US"/>
-        </w:rPr>
-        <w:t xml:space="preserve"> </w:t>
-      </w:r>
-      <w:proofErr w:type="spellStart"/>
-      <w:r>
-        <w:rPr>
-          <w:rFonts w:ascii="Arial" w:hAnsi="Arial" w:cs="Arial"/>
-          <w:color w:val="000000"/>
-          <w:sz w:val="24"/>
-          <w:szCs w:val="24"/>
-          <w:lang w:val="en-US"/>
-        </w:rPr>
-        <w:t>alkalmazás</w:t>
-      </w:r>
-      <w:proofErr w:type="spellEnd"/>
-      <w:r>
-        <w:rPr>
-          <w:rFonts w:ascii="Arial" w:hAnsi="Arial" w:cs="Arial"/>
-          <w:color w:val="000000"/>
-          <w:sz w:val="24"/>
-          <w:szCs w:val="24"/>
-          <w:lang w:val="en-US"/>
-        </w:rPr>
-        <w:t xml:space="preserve"> </w:t>
-      </w:r>
-      <w:proofErr w:type="spellStart"/>
-      <w:r>
-        <w:rPr>
-          <w:rFonts w:ascii="Arial" w:hAnsi="Arial" w:cs="Arial"/>
-          <w:color w:val="000000"/>
-          <w:sz w:val="24"/>
-          <w:szCs w:val="24"/>
-          <w:lang w:val="en-US"/>
-        </w:rPr>
-        <w:t>funkcióinak</w:t>
-      </w:r>
-      <w:proofErr w:type="spellEnd"/>
-      <w:r>
-        <w:rPr>
-          <w:rFonts w:ascii="Arial" w:hAnsi="Arial" w:cs="Arial"/>
-          <w:color w:val="000000"/>
-          <w:sz w:val="24"/>
-          <w:szCs w:val="24"/>
-          <w:lang w:val="en-US"/>
-        </w:rPr>
-        <w:t xml:space="preserve"> </w:t>
-      </w:r>
-      <w:proofErr w:type="spellStart"/>
-      <w:r>
-        <w:rPr>
-          <w:rFonts w:ascii="Arial" w:hAnsi="Arial" w:cs="Arial"/>
-          <w:color w:val="000000"/>
-          <w:sz w:val="24"/>
-          <w:szCs w:val="24"/>
-          <w:lang w:val="en-US"/>
-        </w:rPr>
-        <w:t>egyszerű</w:t>
-      </w:r>
-      <w:proofErr w:type="spellEnd"/>
-      <w:r>
-        <w:rPr>
-          <w:rFonts w:ascii="Arial" w:hAnsi="Arial" w:cs="Arial"/>
-          <w:color w:val="000000"/>
-          <w:sz w:val="24"/>
-          <w:szCs w:val="24"/>
-          <w:lang w:val="en-US"/>
-        </w:rPr>
-        <w:t xml:space="preserve"> </w:t>
-      </w:r>
-      <w:proofErr w:type="spellStart"/>
-      <w:r>
-        <w:rPr>
-          <w:rFonts w:ascii="Arial" w:hAnsi="Arial" w:cs="Arial"/>
-          <w:color w:val="000000"/>
-          <w:sz w:val="24"/>
-          <w:szCs w:val="24"/>
-          <w:lang w:val="en-US"/>
-        </w:rPr>
-        <w:t>tesztelését</w:t>
-      </w:r>
-      <w:proofErr w:type="spellEnd"/>
-      <w:r>
-        <w:rPr>
-          <w:rFonts w:ascii="Arial" w:hAnsi="Arial" w:cs="Arial"/>
-          <w:color w:val="000000"/>
-          <w:sz w:val="24"/>
-          <w:szCs w:val="24"/>
-          <w:lang w:val="en-US"/>
-        </w:rPr>
-        <w:t xml:space="preserve">, és </w:t>
-      </w:r>
-      <w:proofErr w:type="spellStart"/>
-      <w:r>
-        <w:rPr>
-          <w:rFonts w:ascii="Arial" w:hAnsi="Arial" w:cs="Arial"/>
-          <w:color w:val="000000"/>
-          <w:sz w:val="24"/>
-          <w:szCs w:val="24"/>
-          <w:lang w:val="en-US"/>
-        </w:rPr>
-        <w:t>seg</w:t>
-      </w:r>
-      <w:r>
-        <w:rPr>
-          <w:rFonts w:ascii="Arial" w:hAnsi="Arial" w:cs="Arial"/>
-          <w:color w:val="000000"/>
-          <w:sz w:val="24"/>
-          <w:szCs w:val="24"/>
-          <w:lang w:val="en-US"/>
-        </w:rPr>
-        <w:t>íti</w:t>
-      </w:r>
-      <w:proofErr w:type="spellEnd"/>
-      <w:r>
-        <w:rPr>
-          <w:rFonts w:ascii="Arial" w:hAnsi="Arial" w:cs="Arial"/>
-          <w:color w:val="000000"/>
-          <w:sz w:val="24"/>
-          <w:szCs w:val="24"/>
-          <w:lang w:val="en-US"/>
-        </w:rPr>
-        <w:t xml:space="preserve"> a </w:t>
-      </w:r>
-      <w:proofErr w:type="spellStart"/>
-      <w:r>
-        <w:rPr>
-          <w:rFonts w:ascii="Arial" w:hAnsi="Arial" w:cs="Arial"/>
-          <w:color w:val="000000"/>
-          <w:sz w:val="24"/>
-          <w:szCs w:val="24"/>
-          <w:lang w:val="en-US"/>
-        </w:rPr>
-        <w:t>fejlesztők</w:t>
-      </w:r>
-      <w:r>
-        <w:rPr>
-          <w:rFonts w:ascii="Arial" w:hAnsi="Arial" w:cs="Arial"/>
-          <w:color w:val="000000"/>
-          <w:sz w:val="24"/>
-          <w:szCs w:val="24"/>
-          <w:lang w:val="en-US"/>
-        </w:rPr>
-        <w:t>et</w:t>
-      </w:r>
-      <w:proofErr w:type="spellEnd"/>
-      <w:r>
-        <w:rPr>
-          <w:rFonts w:ascii="Arial" w:hAnsi="Arial" w:cs="Arial"/>
-          <w:color w:val="000000"/>
-          <w:sz w:val="24"/>
-          <w:szCs w:val="24"/>
-          <w:lang w:val="en-US"/>
-        </w:rPr>
-        <w:t xml:space="preserve"> </w:t>
-      </w:r>
-      <w:r>
-        <w:rPr>
-          <w:rFonts w:ascii="Arial" w:hAnsi="Arial" w:cs="Arial"/>
-          <w:color w:val="000000"/>
-          <w:sz w:val="24"/>
-          <w:szCs w:val="24"/>
-          <w:lang w:val="en-US"/>
-        </w:rPr>
-        <w:t xml:space="preserve">és a </w:t>
-      </w:r>
-      <w:proofErr w:type="spellStart"/>
-      <w:r>
-        <w:rPr>
-          <w:rFonts w:ascii="Arial" w:hAnsi="Arial" w:cs="Arial"/>
-          <w:color w:val="000000"/>
-          <w:sz w:val="24"/>
-          <w:szCs w:val="24"/>
-          <w:lang w:val="en-US"/>
-        </w:rPr>
-        <w:t>tervezőkn</w:t>
-      </w:r>
-      <w:r>
-        <w:rPr>
-          <w:rFonts w:ascii="Arial" w:hAnsi="Arial" w:cs="Arial"/>
-          <w:color w:val="000000"/>
-          <w:sz w:val="24"/>
-          <w:szCs w:val="24"/>
-          <w:lang w:val="en-US"/>
-        </w:rPr>
-        <w:t>et</w:t>
-      </w:r>
-      <w:proofErr w:type="spellEnd"/>
-      <w:r>
-        <w:rPr>
-          <w:rFonts w:ascii="Arial" w:hAnsi="Arial" w:cs="Arial"/>
-          <w:color w:val="000000"/>
-          <w:sz w:val="24"/>
-          <w:szCs w:val="24"/>
-          <w:lang w:val="en-US"/>
-        </w:rPr>
-        <w:t xml:space="preserve"> a </w:t>
-      </w:r>
-      <w:proofErr w:type="spellStart"/>
-      <w:r>
-        <w:rPr>
-          <w:rFonts w:ascii="Arial" w:hAnsi="Arial" w:cs="Arial"/>
-          <w:color w:val="000000"/>
-          <w:sz w:val="24"/>
-          <w:szCs w:val="24"/>
-          <w:lang w:val="en-US"/>
-        </w:rPr>
-        <w:t>kevesebb</w:t>
-      </w:r>
-      <w:proofErr w:type="spellEnd"/>
-      <w:r>
-        <w:rPr>
-          <w:rFonts w:ascii="Arial" w:hAnsi="Arial" w:cs="Arial"/>
-          <w:color w:val="000000"/>
-          <w:sz w:val="24"/>
-          <w:szCs w:val="24"/>
-          <w:lang w:val="en-US"/>
-        </w:rPr>
-        <w:t xml:space="preserve"> </w:t>
-      </w:r>
-      <w:proofErr w:type="spellStart"/>
-      <w:r>
-        <w:rPr>
-          <w:rFonts w:ascii="Arial" w:hAnsi="Arial" w:cs="Arial"/>
-          <w:color w:val="000000"/>
-          <w:sz w:val="24"/>
-          <w:szCs w:val="24"/>
-          <w:lang w:val="en-US"/>
-        </w:rPr>
-        <w:t>műszaki</w:t>
-      </w:r>
-      <w:proofErr w:type="spellEnd"/>
-      <w:r>
-        <w:rPr>
-          <w:rFonts w:ascii="Arial" w:hAnsi="Arial" w:cs="Arial"/>
-          <w:color w:val="000000"/>
-          <w:sz w:val="24"/>
-          <w:szCs w:val="24"/>
-          <w:lang w:val="en-US"/>
-        </w:rPr>
-        <w:t xml:space="preserve"> </w:t>
-      </w:r>
-      <w:proofErr w:type="spellStart"/>
-      <w:r>
-        <w:rPr>
-          <w:rFonts w:ascii="Arial" w:hAnsi="Arial" w:cs="Arial"/>
-          <w:color w:val="000000"/>
-          <w:sz w:val="24"/>
-          <w:szCs w:val="24"/>
-          <w:lang w:val="en-US"/>
-        </w:rPr>
-        <w:t>nehézséggel</w:t>
-      </w:r>
-      <w:proofErr w:type="spellEnd"/>
-      <w:r>
-        <w:rPr>
-          <w:rFonts w:ascii="Arial" w:hAnsi="Arial" w:cs="Arial"/>
-          <w:color w:val="000000"/>
-          <w:sz w:val="24"/>
-          <w:szCs w:val="24"/>
-          <w:lang w:val="en-US"/>
-        </w:rPr>
-        <w:t xml:space="preserve"> </w:t>
-      </w:r>
-      <w:proofErr w:type="spellStart"/>
-      <w:r>
-        <w:rPr>
-          <w:rFonts w:ascii="Arial" w:hAnsi="Arial" w:cs="Arial"/>
-          <w:color w:val="000000"/>
-          <w:sz w:val="24"/>
-          <w:szCs w:val="24"/>
-          <w:lang w:val="en-US"/>
-        </w:rPr>
-        <w:t>történő</w:t>
-      </w:r>
-      <w:proofErr w:type="spellEnd"/>
-      <w:r>
-        <w:rPr>
-          <w:rFonts w:ascii="Arial" w:hAnsi="Arial" w:cs="Arial"/>
-          <w:color w:val="000000"/>
-          <w:sz w:val="24"/>
-          <w:szCs w:val="24"/>
-          <w:lang w:val="en-US"/>
-        </w:rPr>
-        <w:t xml:space="preserve"> </w:t>
-      </w:r>
-      <w:proofErr w:type="spellStart"/>
-      <w:r>
-        <w:rPr>
-          <w:rFonts w:ascii="Arial" w:hAnsi="Arial" w:cs="Arial"/>
-          <w:color w:val="000000"/>
-          <w:sz w:val="24"/>
-          <w:szCs w:val="24"/>
-          <w:lang w:val="en-US"/>
-        </w:rPr>
-        <w:t>együttmőködésben</w:t>
-      </w:r>
-      <w:proofErr w:type="spellEnd"/>
-      <w:r>
-        <w:rPr>
-          <w:rFonts w:ascii="Arial" w:hAnsi="Arial" w:cs="Arial"/>
-          <w:color w:val="000000"/>
-          <w:sz w:val="24"/>
-          <w:szCs w:val="24"/>
-          <w:lang w:val="en-US"/>
+      <w:r>
+        <w:rPr>
+          <w:rFonts w:ascii="Arial" w:hAnsi="Arial" w:cs="Arial"/>
+          <w:color w:val="000000"/>
+          <w:sz w:val="24"/>
+          <w:szCs w:val="24"/>
+        </w:rPr>
+        <w:t>A</w:t>
+      </w:r>
+      <w:r>
+        <w:rPr>
+          <w:rFonts w:ascii="Arial" w:hAnsi="Arial" w:cs="Arial"/>
+          <w:color w:val="000000"/>
+          <w:sz w:val="24"/>
+          <w:szCs w:val="24"/>
+        </w:rPr>
+        <w:t xml:space="preserve"> nézet szempontjából releváns adatokat</w:t>
+      </w:r>
+      <w:r>
+        <w:rPr>
+          <w:rFonts w:ascii="Arial" w:hAnsi="Arial" w:cs="Arial"/>
+          <w:color w:val="000000"/>
+          <w:sz w:val="24"/>
+          <w:szCs w:val="24"/>
+        </w:rPr>
+        <w:t xml:space="preserve"> használja és a </w:t>
+      </w:r>
+      <w:r>
+        <w:rPr>
+          <w:rFonts w:ascii="Arial" w:hAnsi="Arial" w:cs="Arial"/>
+          <w:color w:val="000000"/>
+          <w:sz w:val="24"/>
+          <w:szCs w:val="24"/>
+        </w:rPr>
+        <w:t>nézetek viselkedését, általában parancsokkal</w:t>
+      </w:r>
+      <w:r>
+        <w:rPr>
+          <w:rFonts w:ascii="Arial" w:hAnsi="Arial" w:cs="Arial"/>
+          <w:color w:val="000000"/>
+          <w:sz w:val="24"/>
+          <w:szCs w:val="24"/>
+        </w:rPr>
+        <w:t xml:space="preserve"> köti össze</w:t>
+      </w:r>
+      <w:r>
+        <w:rPr>
+          <w:rFonts w:ascii="Arial" w:hAnsi="Arial" w:cs="Arial"/>
+          <w:color w:val="000000"/>
+          <w:sz w:val="24"/>
+          <w:szCs w:val="24"/>
         </w:rPr>
         <w:t>.</w:t>
       </w:r>
@@ -1562,433 +2017,9 @@
           <w:color w:val="000000"/>
           <w:sz w:val="24"/>
           <w:szCs w:val="24"/>
-        </w:rPr>
-      </w:pPr>
-    </w:p>
-    <w:p>
-      <w:pPr>
-        <w:autoSpaceDE w:val="0"/>
-        <w:autoSpaceDN w:val="0"/>
-        <w:adjustRightInd w:val="0"/>
-        <w:spacing w:after="0" w:line="240" w:lineRule="auto"/>
-        <w:rPr>
-          <w:rFonts w:ascii="Arial" w:hAnsi="Arial" w:cs="Arial"/>
-          <w:color w:val="000000"/>
-          <w:sz w:val="24"/>
-          <w:szCs w:val="24"/>
-        </w:rPr>
-      </w:pPr>
-    </w:p>
-    <w:p>
-      <w:pPr>
-        <w:autoSpaceDE w:val="0"/>
-        <w:autoSpaceDN w:val="0"/>
-        <w:adjustRightInd w:val="0"/>
-        <w:spacing w:after="0" w:line="240" w:lineRule="auto"/>
-        <w:rPr>
-          <w:rFonts w:ascii="Arial" w:hAnsi="Arial" w:cs="Arial"/>
-          <w:color w:val="000000"/>
-          <w:sz w:val="24"/>
-          <w:szCs w:val="24"/>
-        </w:rPr>
-      </w:pPr>
-      <w:proofErr w:type="spellStart"/>
-      <w:r>
-        <w:rPr>
-          <w:rFonts w:ascii="Arial" w:hAnsi="Arial" w:cs="Arial"/>
-          <w:color w:val="000000"/>
-          <w:sz w:val="24"/>
-          <w:szCs w:val="24"/>
-        </w:rPr>
-        <w:t>View</w:t>
-      </w:r>
-      <w:proofErr w:type="spellEnd"/>
-      <w:r>
-        <w:rPr>
-          <w:rFonts w:ascii="Arial" w:hAnsi="Arial" w:cs="Arial"/>
-          <w:color w:val="000000"/>
-          <w:sz w:val="24"/>
-          <w:szCs w:val="24"/>
-        </w:rPr>
-        <w:t>: A nézetet az XAML határozza meg, és a kód mögött nem lehet logika. A nézetmodellhez csak az adatok kötésével kötődik</w:t>
-      </w:r>
-      <w:r>
-        <w:rPr>
-          <w:rFonts w:ascii="Arial" w:hAnsi="Arial" w:cs="Arial"/>
-          <w:color w:val="000000"/>
-          <w:sz w:val="24"/>
-          <w:szCs w:val="24"/>
-        </w:rPr>
-        <w:t xml:space="preserve">, úgynevezett Data </w:t>
-      </w:r>
-      <w:proofErr w:type="spellStart"/>
-      <w:r>
-        <w:rPr>
-          <w:rFonts w:ascii="Arial" w:hAnsi="Arial" w:cs="Arial"/>
-          <w:color w:val="000000"/>
-          <w:sz w:val="24"/>
-          <w:szCs w:val="24"/>
-        </w:rPr>
-        <w:t>Binding</w:t>
-      </w:r>
-      <w:proofErr w:type="spellEnd"/>
-      <w:r>
-        <w:rPr>
-          <w:rFonts w:ascii="Arial" w:hAnsi="Arial" w:cs="Arial"/>
-          <w:color w:val="000000"/>
-          <w:sz w:val="24"/>
-          <w:szCs w:val="24"/>
-        </w:rPr>
-        <w:t xml:space="preserve"> (egy állandó kapcsolatot </w:t>
-      </w:r>
-      <w:proofErr w:type="gramStart"/>
-      <w:r>
-        <w:rPr>
-          <w:rFonts w:ascii="Arial" w:hAnsi="Arial" w:cs="Arial"/>
-          <w:color w:val="000000"/>
-          <w:sz w:val="24"/>
-          <w:szCs w:val="24"/>
-        </w:rPr>
-        <w:t>hoz )</w:t>
-      </w:r>
-      <w:proofErr w:type="gramEnd"/>
-      <w:r>
-        <w:rPr>
-          <w:rFonts w:ascii="Arial" w:hAnsi="Arial" w:cs="Arial"/>
-          <w:color w:val="000000"/>
-          <w:sz w:val="24"/>
-          <w:szCs w:val="24"/>
-        </w:rPr>
-        <w:t>.</w:t>
-      </w:r>
-    </w:p>
-    <w:p>
-      <w:pPr>
-        <w:autoSpaceDE w:val="0"/>
-        <w:autoSpaceDN w:val="0"/>
-        <w:adjustRightInd w:val="0"/>
-        <w:spacing w:after="0" w:line="240" w:lineRule="auto"/>
-        <w:rPr>
-          <w:rFonts w:ascii="Arial" w:hAnsi="Arial" w:cs="Arial"/>
-          <w:color w:val="000000"/>
-          <w:sz w:val="24"/>
-          <w:szCs w:val="24"/>
-        </w:rPr>
-      </w:pPr>
-    </w:p>
-    <w:p>
-      <w:pPr>
-        <w:autoSpaceDE w:val="0"/>
-        <w:autoSpaceDN w:val="0"/>
-        <w:adjustRightInd w:val="0"/>
-        <w:spacing w:after="0" w:line="240" w:lineRule="auto"/>
-        <w:rPr>
-          <w:rFonts w:ascii="Arial" w:hAnsi="Arial" w:cs="Arial"/>
-          <w:color w:val="000000"/>
-          <w:sz w:val="24"/>
-          <w:szCs w:val="24"/>
-        </w:rPr>
-      </w:pPr>
-      <w:proofErr w:type="spellStart"/>
-      <w:r>
-        <w:rPr>
-          <w:rFonts w:ascii="Arial" w:hAnsi="Arial" w:cs="Arial"/>
-          <w:color w:val="000000"/>
-          <w:sz w:val="24"/>
-          <w:szCs w:val="24"/>
-        </w:rPr>
-        <w:t>Model</w:t>
-      </w:r>
-      <w:proofErr w:type="spellEnd"/>
-      <w:r>
-        <w:rPr>
-          <w:rFonts w:ascii="Arial" w:hAnsi="Arial" w:cs="Arial"/>
-          <w:color w:val="000000"/>
-          <w:sz w:val="24"/>
-          <w:szCs w:val="24"/>
-        </w:rPr>
-        <w:t xml:space="preserve">: A modell felelős az adatok olyan módon történő tárolásáért, amelyet a WPF könnyen felhasználhat. Megfelelően az </w:t>
-      </w:r>
-      <w:proofErr w:type="spellStart"/>
-      <w:r>
-        <w:rPr>
-          <w:rFonts w:ascii="Arial" w:hAnsi="Arial" w:cs="Arial"/>
-          <w:color w:val="000000"/>
-          <w:sz w:val="24"/>
-          <w:szCs w:val="24"/>
-        </w:rPr>
-        <w:t>INotifyPropertyChanged</w:t>
-      </w:r>
-      <w:proofErr w:type="spellEnd"/>
-      <w:r>
-        <w:rPr>
-          <w:rFonts w:ascii="Arial" w:hAnsi="Arial" w:cs="Arial"/>
-          <w:color w:val="000000"/>
-          <w:sz w:val="24"/>
-          <w:szCs w:val="24"/>
-        </w:rPr>
-        <w:t xml:space="preserve"> és / vagy </w:t>
-      </w:r>
-      <w:proofErr w:type="spellStart"/>
-      <w:r>
-        <w:rPr>
-          <w:rFonts w:ascii="Arial" w:hAnsi="Arial" w:cs="Arial"/>
-          <w:color w:val="000000"/>
-          <w:sz w:val="24"/>
-          <w:szCs w:val="24"/>
-        </w:rPr>
-        <w:t>INotifyCollectionChanged</w:t>
-      </w:r>
-      <w:proofErr w:type="spellEnd"/>
-      <w:r>
-        <w:rPr>
-          <w:rFonts w:ascii="Arial" w:hAnsi="Arial" w:cs="Arial"/>
-          <w:color w:val="000000"/>
-          <w:sz w:val="24"/>
-          <w:szCs w:val="24"/>
-        </w:rPr>
-        <w:t xml:space="preserve"> </w:t>
-      </w:r>
-      <w:r>
-        <w:rPr>
-          <w:rFonts w:ascii="Arial" w:hAnsi="Arial" w:cs="Arial"/>
-          <w:color w:val="000000"/>
-          <w:sz w:val="24"/>
-          <w:szCs w:val="24"/>
-        </w:rPr>
-        <w:t>eseményeket</w:t>
-      </w:r>
-      <w:r>
-        <w:rPr>
-          <w:rFonts w:ascii="Arial" w:hAnsi="Arial" w:cs="Arial"/>
-          <w:color w:val="000000"/>
-          <w:sz w:val="24"/>
-          <w:szCs w:val="24"/>
-        </w:rPr>
-        <w:t xml:space="preserve"> kell végrehajtania.</w:t>
-      </w:r>
-    </w:p>
-    <w:p>
-      <w:pPr>
-        <w:autoSpaceDE w:val="0"/>
-        <w:autoSpaceDN w:val="0"/>
-        <w:adjustRightInd w:val="0"/>
-        <w:spacing w:after="0" w:line="240" w:lineRule="auto"/>
-        <w:rPr>
-          <w:rFonts w:ascii="Arial" w:hAnsi="Arial" w:cs="Arial"/>
-          <w:color w:val="000000"/>
-          <w:sz w:val="24"/>
-          <w:szCs w:val="24"/>
-        </w:rPr>
-      </w:pPr>
-    </w:p>
-    <w:p>
-      <w:pPr>
-        <w:autoSpaceDE w:val="0"/>
-        <w:autoSpaceDN w:val="0"/>
-        <w:adjustRightInd w:val="0"/>
-        <w:spacing w:after="0" w:line="240" w:lineRule="auto"/>
-        <w:rPr>
-          <w:rFonts w:ascii="Arial" w:hAnsi="Arial" w:cs="Arial"/>
-          <w:color w:val="000000"/>
-          <w:sz w:val="24"/>
-          <w:szCs w:val="24"/>
-        </w:rPr>
-      </w:pPr>
-      <w:proofErr w:type="spellStart"/>
-      <w:r>
-        <w:rPr>
-          <w:rFonts w:ascii="Arial" w:hAnsi="Arial" w:cs="Arial"/>
-          <w:color w:val="000000"/>
-          <w:sz w:val="24"/>
-          <w:szCs w:val="24"/>
-        </w:rPr>
-        <w:t>ViewModel</w:t>
-      </w:r>
-      <w:proofErr w:type="spellEnd"/>
-      <w:r>
-        <w:rPr>
-          <w:rFonts w:ascii="Arial" w:hAnsi="Arial" w:cs="Arial"/>
-          <w:color w:val="000000"/>
-          <w:sz w:val="24"/>
-          <w:szCs w:val="24"/>
-        </w:rPr>
-        <w:t xml:space="preserve">: A </w:t>
-      </w:r>
-      <w:proofErr w:type="spellStart"/>
-      <w:r>
-        <w:rPr>
-          <w:rFonts w:ascii="Arial" w:hAnsi="Arial" w:cs="Arial"/>
-          <w:color w:val="000000"/>
-          <w:sz w:val="24"/>
-          <w:szCs w:val="24"/>
-        </w:rPr>
-        <w:t>ViewModel</w:t>
-      </w:r>
-      <w:proofErr w:type="spellEnd"/>
-      <w:r>
-        <w:rPr>
-          <w:rFonts w:ascii="Arial" w:hAnsi="Arial" w:cs="Arial"/>
-          <w:color w:val="000000"/>
-          <w:sz w:val="24"/>
-          <w:szCs w:val="24"/>
-        </w:rPr>
-        <w:t xml:space="preserve"> egy</w:t>
-      </w:r>
-      <w:r>
-        <w:rPr>
-          <w:rFonts w:ascii="Arial" w:hAnsi="Arial" w:cs="Arial"/>
-          <w:color w:val="000000"/>
-          <w:sz w:val="24"/>
-          <w:szCs w:val="24"/>
-        </w:rPr>
-        <w:t xml:space="preserve"> </w:t>
-      </w:r>
-      <w:r>
-        <w:rPr>
-          <w:rFonts w:ascii="Arial" w:hAnsi="Arial" w:cs="Arial"/>
-          <w:color w:val="000000"/>
-          <w:sz w:val="24"/>
-          <w:szCs w:val="24"/>
-        </w:rPr>
-        <w:t>model</w:t>
-      </w:r>
-      <w:r>
-        <w:rPr>
-          <w:rFonts w:ascii="Arial" w:hAnsi="Arial" w:cs="Arial"/>
-          <w:color w:val="000000"/>
-          <w:sz w:val="24"/>
-          <w:szCs w:val="24"/>
-        </w:rPr>
-        <w:t>l a nézethez</w:t>
-      </w:r>
-      <w:r>
-        <w:rPr>
-          <w:rFonts w:ascii="Arial" w:hAnsi="Arial" w:cs="Arial"/>
-          <w:color w:val="000000"/>
-          <w:sz w:val="24"/>
-          <w:szCs w:val="24"/>
-        </w:rPr>
-        <w:t xml:space="preserve"> az alkalmazásban, vagy mondhatjuk a nézet absztrakciójaként</w:t>
-      </w:r>
-      <w:r>
-        <w:rPr>
-          <w:rFonts w:ascii="Arial" w:hAnsi="Arial" w:cs="Arial"/>
-          <w:color w:val="000000"/>
-          <w:sz w:val="24"/>
-          <w:szCs w:val="24"/>
-        </w:rPr>
-        <w:t xml:space="preserve"> is</w:t>
-      </w:r>
-      <w:r>
-        <w:rPr>
-          <w:rFonts w:ascii="Arial" w:hAnsi="Arial" w:cs="Arial"/>
-          <w:color w:val="000000"/>
-          <w:sz w:val="24"/>
-          <w:szCs w:val="24"/>
-        </w:rPr>
-        <w:t xml:space="preserve">. </w:t>
-      </w:r>
-      <w:r>
-        <w:rPr>
-          <w:rFonts w:ascii="Arial" w:hAnsi="Arial" w:cs="Arial"/>
-          <w:color w:val="000000"/>
-          <w:sz w:val="24"/>
-          <w:szCs w:val="24"/>
-        </w:rPr>
-        <w:t>A</w:t>
-      </w:r>
-      <w:r>
-        <w:rPr>
-          <w:rFonts w:ascii="Arial" w:hAnsi="Arial" w:cs="Arial"/>
-          <w:color w:val="000000"/>
-          <w:sz w:val="24"/>
-          <w:szCs w:val="24"/>
-        </w:rPr>
-        <w:t xml:space="preserve"> nézet szempontjából releváns adatokat</w:t>
-      </w:r>
-      <w:r>
-        <w:rPr>
-          <w:rFonts w:ascii="Arial" w:hAnsi="Arial" w:cs="Arial"/>
-          <w:color w:val="000000"/>
-          <w:sz w:val="24"/>
-          <w:szCs w:val="24"/>
-        </w:rPr>
-        <w:t xml:space="preserve"> használja és a </w:t>
-      </w:r>
-      <w:r>
-        <w:rPr>
-          <w:rFonts w:ascii="Arial" w:hAnsi="Arial" w:cs="Arial"/>
-          <w:color w:val="000000"/>
-          <w:sz w:val="24"/>
-          <w:szCs w:val="24"/>
-        </w:rPr>
-        <w:t>nézetek viselkedését, általában parancsokkal</w:t>
-      </w:r>
-      <w:r>
-        <w:rPr>
-          <w:rFonts w:ascii="Arial" w:hAnsi="Arial" w:cs="Arial"/>
-          <w:color w:val="000000"/>
-          <w:sz w:val="24"/>
-          <w:szCs w:val="24"/>
-        </w:rPr>
-        <w:t xml:space="preserve"> köti össze</w:t>
-      </w:r>
-      <w:r>
-        <w:rPr>
-          <w:rFonts w:ascii="Arial" w:hAnsi="Arial" w:cs="Arial"/>
-          <w:color w:val="000000"/>
-          <w:sz w:val="24"/>
-          <w:szCs w:val="24"/>
-        </w:rPr>
-        <w:t>.</w:t>
-      </w:r>
-    </w:p>
-    <w:p>
-      <w:pPr>
-        <w:autoSpaceDE w:val="0"/>
-        <w:autoSpaceDN w:val="0"/>
-        <w:adjustRightInd w:val="0"/>
-        <w:spacing w:after="0" w:line="240" w:lineRule="auto"/>
-        <w:rPr>
-          <w:rFonts w:ascii="Arial" w:hAnsi="Arial" w:cs="Arial"/>
-          <w:color w:val="000000"/>
-          <w:sz w:val="24"/>
-          <w:szCs w:val="24"/>
-          <w:lang w:val="en-US"/>
-        </w:rPr>
-      </w:pPr>
-      <w:r>
-        <w:rPr>
-          <w:rFonts w:ascii="Arial" w:hAnsi="Arial" w:cs="Arial"/>
-          <w:color w:val="000000"/>
-          <w:sz w:val="24"/>
-          <w:szCs w:val="24"/>
-          <w:lang w:val="en-US"/>
-        </w:rPr>
-        <w:t xml:space="preserve"> </w:t>
-      </w:r>
-    </w:p>
-    <w:p>
-      <w:pPr>
-        <w:rPr>
-          <w:rFonts w:ascii="Arial" w:hAnsi="Arial" w:cs="Arial"/>
-          <w:color w:val="000000"/>
-          <w:sz w:val="24"/>
-          <w:szCs w:val="24"/>
-          <w:lang w:val="en-US"/>
-        </w:rPr>
-      </w:pPr>
-      <w:r>
-        <w:rPr>
-          <w:rFonts w:ascii="Arial" w:hAnsi="Arial" w:cs="Arial"/>
-          <w:color w:val="000000"/>
-          <w:sz w:val="24"/>
-          <w:szCs w:val="24"/>
-          <w:lang w:val="en-US"/>
-        </w:rPr>
-        <w:br w:type="page"/>
-      </w:r>
+          <w:lang w:val="en-US"/>
+        </w:rPr>
+      </w:pPr>
     </w:p>
     <w:p>
       <w:pPr>
@@ -2012,7 +2043,6 @@
           <w:szCs w:val="21"/>
           <w:lang w:val="en-US"/>
         </w:rPr>
-        <w:lastRenderedPageBreak/>
         <w:t xml:space="preserve">[1] </w:t>
       </w:r>
       <w:r>
@@ -2037,6 +2067,72 @@
         </w:rPr>
         <w:t>. Sheridan Yuen. February 17, 2017</w:t>
       </w:r>
+    </w:p>
+    <w:p>
+      <w:pPr>
+        <w:autoSpaceDE w:val="0"/>
+        <w:autoSpaceDN w:val="0"/>
+        <w:adjustRightInd w:val="0"/>
+        <w:spacing w:after="0" w:line="240" w:lineRule="auto"/>
+        <w:rPr>
+          <w:rFonts w:ascii="Arial" w:hAnsi="Arial" w:cs="Arial"/>
+          <w:color w:val="000000"/>
+          <w:sz w:val="24"/>
+          <w:szCs w:val="24"/>
+          <w:lang w:val="en-US"/>
+        </w:rPr>
+      </w:pPr>
+    </w:p>
+    <w:p>
+      <w:pPr>
+        <w:autoSpaceDE w:val="0"/>
+        <w:autoSpaceDN w:val="0"/>
+        <w:adjustRightInd w:val="0"/>
+        <w:spacing w:after="0" w:line="240" w:lineRule="auto"/>
+        <w:rPr>
+          <w:rFonts w:ascii="Arial" w:hAnsi="Arial" w:cs="Arial"/>
+          <w:color w:val="000000"/>
+          <w:sz w:val="24"/>
+          <w:szCs w:val="24"/>
+          <w:lang w:val="en-US"/>
+        </w:rPr>
+      </w:pPr>
+      <w:r>
+        <w:rPr>
+          <w:rFonts w:ascii="Arial" w:hAnsi="Arial" w:cs="Arial"/>
+          <w:color w:val="000000"/>
+          <w:sz w:val="24"/>
+          <w:szCs w:val="24"/>
+          <w:lang w:val="en-US"/>
+        </w:rPr>
+        <w:t xml:space="preserve"> </w:t>
+      </w:r>
+    </w:p>
+    <w:p>
+      <w:pPr>
+        <w:pBdr>
+          <w:top w:val="single" w:sz="6" w:space="1" w:color="auto"/>
+          <w:bottom w:val="single" w:sz="6" w:space="1" w:color="auto"/>
+        </w:pBdr>
+        <w:rPr>
+          <w:rFonts w:ascii="Arial" w:hAnsi="Arial" w:cs="Arial"/>
+          <w:color w:val="000000"/>
+          <w:sz w:val="24"/>
+          <w:szCs w:val="24"/>
+          <w:lang w:val="en-US"/>
+        </w:rPr>
+      </w:pPr>
+    </w:p>
+    <w:p>
+      <w:pPr>
+        <w:rPr>
+          <w:rFonts w:ascii="Arial" w:hAnsi="Arial" w:cs="Arial"/>
+          <w:color w:val="000000"/>
+          <w:sz w:val="24"/>
+          <w:szCs w:val="24"/>
+          <w:lang w:val="en-US"/>
+        </w:rPr>
+      </w:pPr>
     </w:p>
     <w:p>
       <w:pPr>
